--- a/StrAlgo3-13515075/doc/StrAlgo3-13515075.docx
+++ b/StrAlgo3-13515075/doc/StrAlgo3-13515075.docx
@@ -26,10 +26,37 @@
           <w:dataBinding w:prefixMappings="xmlns:ns0='http://purl.org/dc/elements/1.1/' xmlns:ns1='http://schemas.openxmlformats.org/package/2006/metadata/core-properties' " w:xpath="/ns1:coreProperties[1]/ns0:title[1]" w:storeItemID="{6C3C8BC8-F283-45AE-878A-BAB7291924A1}"/>
           <w:text/>
         </w:sdtPr>
+        <w:sdtEndPr/>
         <w:sdtContent>
+          <w:proofErr w:type="spellStart"/>
           <w:r>
-            <w:t>Tugas Besar III IF2211 Strategi Algoritma</w:t>
+            <w:t>Tugas</w:t>
           </w:r>
+          <w:proofErr w:type="spellEnd"/>
+          <w:r>
+            <w:t xml:space="preserve"> </w:t>
+          </w:r>
+          <w:proofErr w:type="spellStart"/>
+          <w:r>
+            <w:t>Besar</w:t>
+          </w:r>
+          <w:proofErr w:type="spellEnd"/>
+          <w:r>
+            <w:t xml:space="preserve"> III IF2211 </w:t>
+          </w:r>
+          <w:proofErr w:type="spellStart"/>
+          <w:r>
+            <w:t>Strategi</w:t>
+          </w:r>
+          <w:proofErr w:type="spellEnd"/>
+          <w:r>
+            <w:t xml:space="preserve"> </w:t>
+          </w:r>
+          <w:proofErr w:type="spellStart"/>
+          <w:r>
+            <w:t>Algoritma</w:t>
+          </w:r>
+          <w:proofErr w:type="spellEnd"/>
         </w:sdtContent>
       </w:sdt>
     </w:p>
@@ -37,8 +64,53 @@
       <w:pPr>
         <w:pStyle w:val="Subtitle"/>
       </w:pPr>
-      <w:r>
-        <w:t>Pencarian Berita pada News Aggregator dengan Algoritma Pencocokan String</w:t>
+      <w:proofErr w:type="spellStart"/>
+      <w:r>
+        <w:t>Pencarian</w:t>
+      </w:r>
+      <w:proofErr w:type="spellEnd"/>
+      <w:r>
+        <w:t xml:space="preserve"> </w:t>
+      </w:r>
+      <w:proofErr w:type="spellStart"/>
+      <w:r>
+        <w:t>Berita</w:t>
+      </w:r>
+      <w:proofErr w:type="spellEnd"/>
+      <w:r>
+        <w:t xml:space="preserve"> </w:t>
+      </w:r>
+      <w:proofErr w:type="spellStart"/>
+      <w:r>
+        <w:t>pada</w:t>
+      </w:r>
+      <w:proofErr w:type="spellEnd"/>
+      <w:r>
+        <w:t xml:space="preserve"> News Aggregator </w:t>
+      </w:r>
+      <w:proofErr w:type="spellStart"/>
+      <w:r>
+        <w:t>dengan</w:t>
+      </w:r>
+      <w:proofErr w:type="spellEnd"/>
+      <w:r>
+        <w:t xml:space="preserve"> </w:t>
+      </w:r>
+      <w:proofErr w:type="spellStart"/>
+      <w:r>
+        <w:t>Algoritma</w:t>
+      </w:r>
+      <w:proofErr w:type="spellEnd"/>
+      <w:r>
+        <w:t xml:space="preserve"> </w:t>
+      </w:r>
+      <w:proofErr w:type="spellStart"/>
+      <w:r>
+        <w:t>Pencocokan</w:t>
+      </w:r>
+      <w:proofErr w:type="spellEnd"/>
+      <w:r>
+        <w:t xml:space="preserve"> String</w:t>
       </w:r>
     </w:p>
     <w:p/>
@@ -51,7 +123,6 @@
       <w:r>
         <w:rPr>
           <w:noProof/>
-          <w:lang w:val="id-ID" w:eastAsia="id-ID"/>
         </w:rPr>
         <w:drawing>
           <wp:inline distT="0" distB="0" distL="0" distR="0">
@@ -116,12 +187,36 @@
           <w:sz w:val="24"/>
         </w:rPr>
       </w:pPr>
+      <w:proofErr w:type="spellStart"/>
       <w:r>
         <w:rPr>
           <w:sz w:val="24"/>
         </w:rPr>
-        <w:t>Dipersiapkan oleh :</w:t>
-      </w:r>
+        <w:t>Dipersiapkan</w:t>
+      </w:r>
+      <w:proofErr w:type="spellEnd"/>
+      <w:r>
+        <w:rPr>
+          <w:sz w:val="24"/>
+        </w:rPr>
+        <w:t xml:space="preserve"> </w:t>
+      </w:r>
+      <w:proofErr w:type="spellStart"/>
+      <w:proofErr w:type="gramStart"/>
+      <w:r>
+        <w:rPr>
+          <w:sz w:val="24"/>
+        </w:rPr>
+        <w:t>oleh</w:t>
+      </w:r>
+      <w:proofErr w:type="spellEnd"/>
+      <w:r>
+        <w:rPr>
+          <w:sz w:val="24"/>
+        </w:rPr>
+        <w:t xml:space="preserve"> :</w:t>
+      </w:r>
+      <w:proofErr w:type="gramEnd"/>
     </w:p>
     <w:p>
       <w:pPr>
@@ -144,12 +239,55 @@
           <w:dataBinding w:prefixMappings="xmlns:ns0='http://purl.org/dc/elements/1.1/' xmlns:ns1='http://schemas.openxmlformats.org/package/2006/metadata/core-properties' " w:xpath="/ns1:coreProperties[1]/ns0:creator[1]" w:storeItemID="{6C3C8BC8-F283-45AE-878A-BAB7291924A1}"/>
           <w:text/>
         </w:sdtPr>
+        <w:sdtEndPr/>
         <w:sdtContent>
           <w:r>
             <w:rPr>
               <w:sz w:val="28"/>
             </w:rPr>
-            <w:t>WTS &gt; Solusi Tubes 3 Stima Minat PM</w:t>
+            <w:t xml:space="preserve">WTS &gt; </w:t>
+          </w:r>
+          <w:proofErr w:type="spellStart"/>
+          <w:r>
+            <w:rPr>
+              <w:sz w:val="28"/>
+            </w:rPr>
+            <w:t>Solusi</w:t>
+          </w:r>
+          <w:proofErr w:type="spellEnd"/>
+          <w:r>
+            <w:rPr>
+              <w:sz w:val="28"/>
+            </w:rPr>
+            <w:t xml:space="preserve"> Tubes 3 </w:t>
+          </w:r>
+          <w:proofErr w:type="spellStart"/>
+          <w:r>
+            <w:rPr>
+              <w:sz w:val="28"/>
+            </w:rPr>
+            <w:t>Stima</w:t>
+          </w:r>
+          <w:proofErr w:type="spellEnd"/>
+          <w:r>
+            <w:rPr>
+              <w:sz w:val="28"/>
+            </w:rPr>
+            <w:t xml:space="preserve"> </w:t>
+          </w:r>
+          <w:proofErr w:type="spellStart"/>
+          <w:r>
+            <w:rPr>
+              <w:sz w:val="28"/>
+            </w:rPr>
+            <w:t>Minat</w:t>
+          </w:r>
+          <w:proofErr w:type="spellEnd"/>
+          <w:r>
+            <w:rPr>
+              <w:sz w:val="28"/>
+            </w:rPr>
+            <w:t xml:space="preserve"> PM</w:t>
           </w:r>
         </w:sdtContent>
       </w:sdt>
@@ -175,8 +313,30 @@
         <w:rPr>
           <w:sz w:val="24"/>
         </w:rPr>
-        <w:t>Adrian Mulyana Nugraha</w:t>
-      </w:r>
+        <w:t xml:space="preserve">Adrian </w:t>
+      </w:r>
+      <w:proofErr w:type="spellStart"/>
+      <w:r>
+        <w:rPr>
+          <w:sz w:val="24"/>
+        </w:rPr>
+        <w:t>Mulyana</w:t>
+      </w:r>
+      <w:proofErr w:type="spellEnd"/>
+      <w:r>
+        <w:rPr>
+          <w:sz w:val="24"/>
+        </w:rPr>
+        <w:t xml:space="preserve"> </w:t>
+      </w:r>
+      <w:proofErr w:type="spellStart"/>
+      <w:r>
+        <w:rPr>
+          <w:sz w:val="24"/>
+        </w:rPr>
+        <w:t>Nugraha</w:t>
+      </w:r>
+      <w:proofErr w:type="spellEnd"/>
       <w:r>
         <w:rPr>
           <w:sz w:val="24"/>
@@ -201,7 +361,21 @@
           <w:sz w:val="24"/>
         </w:rPr>
         <w:tab/>
-        <w:t>Vincent Hendryanto Halim</w:t>
+        <w:t xml:space="preserve">Vincent </w:t>
+      </w:r>
+      <w:proofErr w:type="spellStart"/>
+      <w:r>
+        <w:rPr>
+          <w:sz w:val="24"/>
+        </w:rPr>
+        <w:t>Hendryanto</w:t>
+      </w:r>
+      <w:proofErr w:type="spellEnd"/>
+      <w:r>
+        <w:rPr>
+          <w:sz w:val="24"/>
+        </w:rPr>
+        <w:t xml:space="preserve"> Halim</w:t>
       </w:r>
       <w:r>
         <w:rPr>
@@ -220,6 +394,7 @@
         <w:spacing w:after="0"/>
         <w:rPr>
           <w:sz w:val="24"/>
+          <w:lang w:val="de-DE"/>
         </w:rPr>
       </w:pPr>
       <w:r>
@@ -227,11 +402,18 @@
           <w:sz w:val="24"/>
         </w:rPr>
         <w:tab/>
+      </w:r>
+      <w:r>
+        <w:rPr>
+          <w:sz w:val="24"/>
+          <w:lang w:val="de-DE"/>
+        </w:rPr>
         <w:t>Mikhael Artur Darmakesuma</w:t>
       </w:r>
       <w:r>
         <w:rPr>
           <w:sz w:val="24"/>
+          <w:lang w:val="de-DE"/>
         </w:rPr>
         <w:tab/>
         <w:t>13515099</w:t>
@@ -242,6 +424,7 @@
         <w:jc w:val="center"/>
         <w:rPr>
           <w:sz w:val="24"/>
+          <w:lang w:val="de-DE"/>
         </w:rPr>
       </w:pPr>
     </w:p>
@@ -254,6 +437,7 @@
         <w:spacing w:after="0"/>
         <w:rPr>
           <w:sz w:val="24"/>
+          <w:lang w:val="de-DE"/>
         </w:rPr>
       </w:pPr>
     </w:p>
@@ -266,6 +450,7 @@
         <w:spacing w:after="0"/>
         <w:rPr>
           <w:sz w:val="24"/>
+          <w:lang w:val="de-DE"/>
         </w:rPr>
       </w:pPr>
     </w:p>
@@ -278,6 +463,7 @@
         <w:spacing w:after="0"/>
         <w:rPr>
           <w:sz w:val="24"/>
+          <w:lang w:val="de-DE"/>
         </w:rPr>
       </w:pPr>
     </w:p>
@@ -292,12 +478,14 @@
         <w:rPr>
           <w:b/>
           <w:sz w:val="24"/>
+          <w:lang w:val="de-DE"/>
         </w:rPr>
       </w:pPr>
       <w:r>
         <w:rPr>
           <w:b/>
           <w:sz w:val="24"/>
+          <w:lang w:val="de-DE"/>
         </w:rPr>
         <w:t>Program Studi Teknik Informatika</w:t>
       </w:r>
@@ -309,12 +497,14 @@
         <w:rPr>
           <w:b/>
           <w:sz w:val="24"/>
+          <w:lang w:val="de-DE"/>
         </w:rPr>
       </w:pPr>
       <w:r>
         <w:rPr>
           <w:b/>
           <w:sz w:val="24"/>
+          <w:lang w:val="de-DE"/>
         </w:rPr>
         <w:t>Sekolah Teknik Elektro dan Informatika</w:t>
       </w:r>
@@ -326,12 +516,14 @@
         <w:rPr>
           <w:b/>
           <w:sz w:val="24"/>
+          <w:lang w:val="de-DE"/>
         </w:rPr>
       </w:pPr>
       <w:r>
         <w:rPr>
           <w:b/>
           <w:sz w:val="24"/>
+          <w:lang w:val="de-DE"/>
         </w:rPr>
         <w:t>Institut Teknologi Bandung</w:t>
       </w:r>
@@ -397,27 +589,52 @@
       <w:pPr>
         <w:pStyle w:val="Heading1"/>
       </w:pPr>
+      <w:proofErr w:type="spellStart"/>
       <w:r>
         <w:lastRenderedPageBreak/>
-        <w:t>Deskripsi Masalah</w:t>
-      </w:r>
+        <w:t>Deskripsi</w:t>
+      </w:r>
+      <w:proofErr w:type="spellEnd"/>
+      <w:r>
+        <w:t xml:space="preserve"> </w:t>
+      </w:r>
+      <w:proofErr w:type="spellStart"/>
+      <w:r>
+        <w:t>Masalah</w:t>
+      </w:r>
+      <w:proofErr w:type="spellEnd"/>
     </w:p>
     <w:p>
       <w:pPr>
         <w:ind w:firstLine="720"/>
         <w:jc w:val="both"/>
       </w:pPr>
+      <w:proofErr w:type="spellStart"/>
       <w:r>
         <w:t>Sistem</w:t>
       </w:r>
-      <w:r>
-        <w:t xml:space="preserve"> agrega</w:t>
+      <w:proofErr w:type="spellEnd"/>
+      <w:r>
+        <w:t xml:space="preserve"> </w:t>
+      </w:r>
+      <w:proofErr w:type="spellStart"/>
+      <w:r>
+        <w:t>agrega</w:t>
       </w:r>
       <w:r>
         <w:t>si</w:t>
       </w:r>
-      <w:r>
-        <w:t xml:space="preserve"> berita </w:t>
+      <w:proofErr w:type="spellEnd"/>
+      <w:r>
+        <w:t xml:space="preserve"> </w:t>
+      </w:r>
+      <w:proofErr w:type="spellStart"/>
+      <w:r>
+        <w:t>berita</w:t>
+      </w:r>
+      <w:proofErr w:type="spellEnd"/>
+      <w:r>
+        <w:t xml:space="preserve"> </w:t>
       </w:r>
       <w:r>
         <w:t>(</w:t>
@@ -429,43 +646,384 @@
         <w:t>news aggregator</w:t>
       </w:r>
       <w:r>
-        <w:t>) dikembangkan untuk</w:t>
-      </w:r>
-      <w:r>
-        <w:t xml:space="preserve"> membantu pembaca </w:t>
-      </w:r>
-      <w:r>
-        <w:t>berita dengan</w:t>
-      </w:r>
-      <w:r>
-        <w:t xml:space="preserve"> mengumpulkan informasi berita dari berbagai sumber dan menyajikannya dalam satu tempat. Dengan </w:t>
-      </w:r>
-      <w:r>
-        <w:t>sistem ini</w:t>
-      </w:r>
-      <w:r>
-        <w:t>, pembaca tidak perlu mencari berita</w:t>
-      </w:r>
-      <w:r>
-        <w:t xml:space="preserve"> sendiri</w:t>
-      </w:r>
-      <w:r>
-        <w:t xml:space="preserve">, dan aplikasi </w:t>
-      </w:r>
-      <w:r>
-        <w:t xml:space="preserve">dapat </w:t>
-      </w:r>
-      <w:r>
-        <w:t xml:space="preserve">mengambil berita sesuai kebutuhan dari pembaca </w:t>
-      </w:r>
-      <w:r>
-        <w:t>(Lasica, 2003)</w:t>
+        <w:t xml:space="preserve">) </w:t>
+      </w:r>
+      <w:proofErr w:type="spellStart"/>
+      <w:r>
+        <w:t>dikembangkan</w:t>
+      </w:r>
+      <w:proofErr w:type="spellEnd"/>
+      <w:r>
+        <w:t xml:space="preserve"> </w:t>
+      </w:r>
+      <w:proofErr w:type="spellStart"/>
+      <w:r>
+        <w:t>untuk</w:t>
+      </w:r>
+      <w:proofErr w:type="spellEnd"/>
+      <w:r>
+        <w:t xml:space="preserve"> </w:t>
+      </w:r>
+      <w:proofErr w:type="spellStart"/>
+      <w:r>
+        <w:t>membantu</w:t>
+      </w:r>
+      <w:proofErr w:type="spellEnd"/>
+      <w:r>
+        <w:t xml:space="preserve"> </w:t>
+      </w:r>
+      <w:proofErr w:type="spellStart"/>
+      <w:r>
+        <w:t>pembaca</w:t>
+      </w:r>
+      <w:proofErr w:type="spellEnd"/>
+      <w:r>
+        <w:t xml:space="preserve"> </w:t>
+      </w:r>
+      <w:proofErr w:type="spellStart"/>
+      <w:r>
+        <w:t>berita</w:t>
+      </w:r>
+      <w:proofErr w:type="spellEnd"/>
+      <w:r>
+        <w:t xml:space="preserve"> </w:t>
+      </w:r>
+      <w:proofErr w:type="spellStart"/>
+      <w:r>
+        <w:t>dengan</w:t>
+      </w:r>
+      <w:proofErr w:type="spellEnd"/>
+      <w:r>
+        <w:t xml:space="preserve"> </w:t>
+      </w:r>
+      <w:proofErr w:type="spellStart"/>
+      <w:r>
+        <w:t>mengumpulkan</w:t>
+      </w:r>
+      <w:proofErr w:type="spellEnd"/>
+      <w:r>
+        <w:t xml:space="preserve"> </w:t>
+      </w:r>
+      <w:proofErr w:type="spellStart"/>
+      <w:r>
+        <w:t>informasi</w:t>
+      </w:r>
+      <w:proofErr w:type="spellEnd"/>
+      <w:r>
+        <w:t xml:space="preserve"> </w:t>
+      </w:r>
+      <w:proofErr w:type="spellStart"/>
+      <w:r>
+        <w:t>berita</w:t>
+      </w:r>
+      <w:proofErr w:type="spellEnd"/>
+      <w:r>
+        <w:t xml:space="preserve"> </w:t>
+      </w:r>
+      <w:proofErr w:type="spellStart"/>
+      <w:r>
+        <w:t>dari</w:t>
+      </w:r>
+      <w:proofErr w:type="spellEnd"/>
+      <w:r>
+        <w:t xml:space="preserve"> </w:t>
+      </w:r>
+      <w:proofErr w:type="spellStart"/>
+      <w:r>
+        <w:t>berbagai</w:t>
+      </w:r>
+      <w:proofErr w:type="spellEnd"/>
+      <w:r>
+        <w:t xml:space="preserve"> </w:t>
+      </w:r>
+      <w:proofErr w:type="spellStart"/>
+      <w:r>
+        <w:t>sumber</w:t>
+      </w:r>
+      <w:proofErr w:type="spellEnd"/>
+      <w:r>
+        <w:t xml:space="preserve"> </w:t>
+      </w:r>
+      <w:proofErr w:type="spellStart"/>
+      <w:r>
+        <w:t>dan</w:t>
+      </w:r>
+      <w:proofErr w:type="spellEnd"/>
+      <w:r>
+        <w:t xml:space="preserve"> </w:t>
+      </w:r>
+      <w:proofErr w:type="spellStart"/>
+      <w:r>
+        <w:t>menyajikannya</w:t>
+      </w:r>
+      <w:proofErr w:type="spellEnd"/>
+      <w:r>
+        <w:t xml:space="preserve"> </w:t>
+      </w:r>
+      <w:proofErr w:type="spellStart"/>
+      <w:r>
+        <w:t>dalam</w:t>
+      </w:r>
+      <w:proofErr w:type="spellEnd"/>
+      <w:r>
+        <w:t xml:space="preserve"> </w:t>
+      </w:r>
+      <w:proofErr w:type="spellStart"/>
+      <w:r>
+        <w:t>satu</w:t>
+      </w:r>
+      <w:proofErr w:type="spellEnd"/>
+      <w:r>
+        <w:t xml:space="preserve"> </w:t>
+      </w:r>
+      <w:proofErr w:type="spellStart"/>
+      <w:r>
+        <w:t>tempat</w:t>
+      </w:r>
+      <w:proofErr w:type="spellEnd"/>
+      <w:r>
+        <w:t xml:space="preserve">. </w:t>
+      </w:r>
+      <w:proofErr w:type="spellStart"/>
+      <w:r>
+        <w:t>Dengan</w:t>
+      </w:r>
+      <w:proofErr w:type="spellEnd"/>
+      <w:r>
+        <w:t xml:space="preserve"> </w:t>
+      </w:r>
+      <w:proofErr w:type="spellStart"/>
+      <w:r>
+        <w:t>sistem</w:t>
+      </w:r>
+      <w:proofErr w:type="spellEnd"/>
+      <w:r>
+        <w:t xml:space="preserve"> </w:t>
+      </w:r>
+      <w:proofErr w:type="spellStart"/>
+      <w:r>
+        <w:t>ini</w:t>
+      </w:r>
+      <w:proofErr w:type="spellEnd"/>
+      <w:r>
+        <w:t xml:space="preserve">, </w:t>
+      </w:r>
+      <w:proofErr w:type="spellStart"/>
+      <w:r>
+        <w:t>pembaca</w:t>
+      </w:r>
+      <w:proofErr w:type="spellEnd"/>
+      <w:r>
+        <w:t xml:space="preserve"> </w:t>
+      </w:r>
+      <w:proofErr w:type="spellStart"/>
+      <w:r>
+        <w:t>tidak</w:t>
+      </w:r>
+      <w:proofErr w:type="spellEnd"/>
+      <w:r>
+        <w:t xml:space="preserve"> </w:t>
+      </w:r>
+      <w:proofErr w:type="spellStart"/>
+      <w:r>
+        <w:t>perlu</w:t>
+      </w:r>
+      <w:proofErr w:type="spellEnd"/>
+      <w:r>
+        <w:t xml:space="preserve"> </w:t>
+      </w:r>
+      <w:proofErr w:type="spellStart"/>
+      <w:r>
+        <w:t>mencari</w:t>
+      </w:r>
+      <w:proofErr w:type="spellEnd"/>
+      <w:r>
+        <w:t xml:space="preserve"> </w:t>
+      </w:r>
+      <w:proofErr w:type="spellStart"/>
+      <w:r>
+        <w:t>berita</w:t>
+      </w:r>
+      <w:proofErr w:type="spellEnd"/>
+      <w:r>
+        <w:t xml:space="preserve"> </w:t>
+      </w:r>
+      <w:proofErr w:type="spellStart"/>
+      <w:r>
+        <w:t>sendiri</w:t>
+      </w:r>
+      <w:proofErr w:type="spellEnd"/>
+      <w:r>
+        <w:t xml:space="preserve">, </w:t>
+      </w:r>
+      <w:proofErr w:type="spellStart"/>
+      <w:r>
+        <w:t>dan</w:t>
+      </w:r>
+      <w:proofErr w:type="spellEnd"/>
+      <w:r>
+        <w:t xml:space="preserve"> </w:t>
+      </w:r>
+      <w:proofErr w:type="spellStart"/>
+      <w:r>
+        <w:t>aplikasi</w:t>
+      </w:r>
+      <w:proofErr w:type="spellEnd"/>
+      <w:r>
+        <w:t xml:space="preserve"> </w:t>
+      </w:r>
+      <w:proofErr w:type="spellStart"/>
+      <w:r>
+        <w:t>dapat</w:t>
+      </w:r>
+      <w:proofErr w:type="spellEnd"/>
+      <w:r>
+        <w:t xml:space="preserve"> </w:t>
+      </w:r>
+      <w:proofErr w:type="spellStart"/>
+      <w:r>
+        <w:t>mengambil</w:t>
+      </w:r>
+      <w:proofErr w:type="spellEnd"/>
+      <w:r>
+        <w:t xml:space="preserve"> </w:t>
+      </w:r>
+      <w:proofErr w:type="spellStart"/>
+      <w:r>
+        <w:t>berita</w:t>
+      </w:r>
+      <w:proofErr w:type="spellEnd"/>
+      <w:r>
+        <w:t xml:space="preserve"> </w:t>
+      </w:r>
+      <w:proofErr w:type="spellStart"/>
+      <w:r>
+        <w:t>sesuai</w:t>
+      </w:r>
+      <w:proofErr w:type="spellEnd"/>
+      <w:r>
+        <w:t xml:space="preserve"> </w:t>
+      </w:r>
+      <w:proofErr w:type="spellStart"/>
+      <w:r>
+        <w:t>kebutuhan</w:t>
+      </w:r>
+      <w:proofErr w:type="spellEnd"/>
+      <w:r>
+        <w:t xml:space="preserve"> </w:t>
+      </w:r>
+      <w:proofErr w:type="spellStart"/>
+      <w:r>
+        <w:t>dari</w:t>
+      </w:r>
+      <w:proofErr w:type="spellEnd"/>
+      <w:r>
+        <w:t xml:space="preserve"> </w:t>
+      </w:r>
+      <w:proofErr w:type="spellStart"/>
+      <w:r>
+        <w:t>pembaca</w:t>
+      </w:r>
+      <w:proofErr w:type="spellEnd"/>
+      <w:r>
+        <w:t xml:space="preserve"> </w:t>
+      </w:r>
+      <w:r>
+        <w:t>(</w:t>
+      </w:r>
+      <w:proofErr w:type="spellStart"/>
+      <w:r>
+        <w:t>Lasica</w:t>
+      </w:r>
+      <w:proofErr w:type="spellEnd"/>
+      <w:r>
+        <w:t>, 2003)</w:t>
       </w:r>
       <w:r>
         <w:t>.</w:t>
       </w:r>
       <w:r>
-        <w:t xml:space="preserve"> Pencarian berita merupakan salah satu fitur yang terdapat pada sistem ini.</w:t>
+        <w:t xml:space="preserve"> </w:t>
+      </w:r>
+      <w:proofErr w:type="spellStart"/>
+      <w:r>
+        <w:t>Pencarian</w:t>
+      </w:r>
+      <w:proofErr w:type="spellEnd"/>
+      <w:r>
+        <w:t xml:space="preserve"> </w:t>
+      </w:r>
+      <w:proofErr w:type="spellStart"/>
+      <w:r>
+        <w:t>berita</w:t>
+      </w:r>
+      <w:proofErr w:type="spellEnd"/>
+      <w:r>
+        <w:t xml:space="preserve"> </w:t>
+      </w:r>
+      <w:proofErr w:type="spellStart"/>
+      <w:r>
+        <w:t>merupakan</w:t>
+      </w:r>
+      <w:proofErr w:type="spellEnd"/>
+      <w:r>
+        <w:t xml:space="preserve"> </w:t>
+      </w:r>
+      <w:proofErr w:type="spellStart"/>
+      <w:r>
+        <w:t>salah</w:t>
+      </w:r>
+      <w:proofErr w:type="spellEnd"/>
+      <w:r>
+        <w:t xml:space="preserve"> </w:t>
+      </w:r>
+      <w:proofErr w:type="spellStart"/>
+      <w:r>
+        <w:t>satu</w:t>
+      </w:r>
+      <w:proofErr w:type="spellEnd"/>
+      <w:r>
+        <w:t xml:space="preserve"> </w:t>
+      </w:r>
+      <w:proofErr w:type="spellStart"/>
+      <w:r>
+        <w:t>fitur</w:t>
+      </w:r>
+      <w:proofErr w:type="spellEnd"/>
+      <w:r>
+        <w:t xml:space="preserve"> yang </w:t>
+      </w:r>
+      <w:proofErr w:type="spellStart"/>
+      <w:r>
+        <w:t>terdapat</w:t>
+      </w:r>
+      <w:proofErr w:type="spellEnd"/>
+      <w:r>
+        <w:t xml:space="preserve"> </w:t>
+      </w:r>
+      <w:proofErr w:type="spellStart"/>
+      <w:r>
+        <w:t>pada</w:t>
+      </w:r>
+      <w:proofErr w:type="spellEnd"/>
+      <w:r>
+        <w:t xml:space="preserve"> </w:t>
+      </w:r>
+      <w:proofErr w:type="spellStart"/>
+      <w:r>
+        <w:t>sistem</w:t>
+      </w:r>
+      <w:proofErr w:type="spellEnd"/>
+      <w:r>
+        <w:t xml:space="preserve"> </w:t>
+      </w:r>
+      <w:proofErr w:type="spellStart"/>
+      <w:r>
+        <w:t>ini</w:t>
+      </w:r>
+      <w:proofErr w:type="spellEnd"/>
+      <w:r>
+        <w:t>.</w:t>
       </w:r>
     </w:p>
     <w:p>
@@ -484,7 +1042,6 @@
       <w:r>
         <w:rPr>
           <w:noProof/>
-          <w:lang w:val="id-ID" w:eastAsia="id-ID"/>
         </w:rPr>
         <w:drawing>
           <wp:inline distT="0" distB="0" distL="0" distR="0">
@@ -553,27 +1110,22 @@
           <w:lang w:val="id-ID"/>
         </w:rPr>
       </w:pPr>
-      <w:r>
-        <w:t xml:space="preserve">Gambar </w:t>
-      </w:r>
-      <w:r>
-        <w:fldChar w:fldCharType="begin"/>
-      </w:r>
-      <w:r>
-        <w:instrText xml:space="preserve"> SEQ Gambar \* ARABIC </w:instrText>
-      </w:r>
-      <w:r>
-        <w:fldChar w:fldCharType="separate"/>
-      </w:r>
-      <w:r>
-        <w:rPr>
-          <w:noProof/>
-        </w:rPr>
-        <w:t>1</w:t>
-      </w:r>
-      <w:r>
-        <w:fldChar w:fldCharType="end"/>
-      </w:r>
+      <w:proofErr w:type="spellStart"/>
+      <w:r>
+        <w:t>Gambar</w:t>
+      </w:r>
+      <w:proofErr w:type="spellEnd"/>
+      <w:r>
+        <w:t xml:space="preserve"> </w:t>
+      </w:r>
+      <w:fldSimple w:instr=" SEQ Gambar \* ARABIC ">
+        <w:r>
+          <w:rPr>
+            <w:noProof/>
+          </w:rPr>
+          <w:t>1</w:t>
+        </w:r>
+      </w:fldSimple>
       <w:r>
         <w:rPr>
           <w:lang w:val="id-ID"/>
@@ -596,10 +1148,17 @@
           <w:noProof/>
         </w:rPr>
       </w:pPr>
-      <w:r>
+    </w:p>
+    <w:p>
+      <w:pPr>
+        <w:jc w:val="center"/>
         <w:rPr>
           <w:noProof/>
-          <w:lang w:val="id-ID" w:eastAsia="id-ID"/>
+        </w:rPr>
+      </w:pPr>
+      <w:r>
+        <w:rPr>
+          <w:noProof/>
         </w:rPr>
         <w:drawing>
           <wp:inline distT="0" distB="0" distL="0" distR="0">
@@ -660,27 +1219,22 @@
           <w:lang w:val="id-ID"/>
         </w:rPr>
       </w:pPr>
-      <w:r>
-        <w:t xml:space="preserve">Gambar </w:t>
-      </w:r>
-      <w:r>
-        <w:fldChar w:fldCharType="begin"/>
-      </w:r>
-      <w:r>
-        <w:instrText xml:space="preserve"> SEQ Gambar \* ARABIC </w:instrText>
-      </w:r>
-      <w:r>
-        <w:fldChar w:fldCharType="separate"/>
-      </w:r>
-      <w:r>
-        <w:rPr>
-          <w:noProof/>
-        </w:rPr>
-        <w:t>2</w:t>
-      </w:r>
-      <w:r>
-        <w:fldChar w:fldCharType="end"/>
-      </w:r>
+      <w:proofErr w:type="spellStart"/>
+      <w:r>
+        <w:t>Gambar</w:t>
+      </w:r>
+      <w:proofErr w:type="spellEnd"/>
+      <w:r>
+        <w:t xml:space="preserve"> </w:t>
+      </w:r>
+      <w:fldSimple w:instr=" SEQ Gambar \* ARABIC ">
+        <w:r>
+          <w:rPr>
+            <w:noProof/>
+          </w:rPr>
+          <w:t>2</w:t>
+        </w:r>
+      </w:fldSimple>
       <w:r>
         <w:rPr>
           <w:lang w:val="id-ID"/>
@@ -701,7 +1255,6 @@
       <w:r>
         <w:rPr>
           <w:noProof/>
-          <w:lang w:val="id-ID" w:eastAsia="id-ID"/>
         </w:rPr>
         <w:lastRenderedPageBreak/>
         <w:drawing>
@@ -769,8 +1322,13 @@
           <w:lang w:val="id-ID"/>
         </w:rPr>
       </w:pPr>
-      <w:r>
-        <w:t>Gambar 3</w:t>
+      <w:proofErr w:type="spellStart"/>
+      <w:r>
+        <w:t>Gambar</w:t>
+      </w:r>
+      <w:proofErr w:type="spellEnd"/>
+      <w:r>
+        <w:t xml:space="preserve"> 3</w:t>
       </w:r>
       <w:r>
         <w:rPr>
@@ -778,8 +1336,13 @@
         </w:rPr>
         <w:t xml:space="preserve">.  News aggregator dari </w:t>
       </w:r>
-      <w:r>
-        <w:t>situs www.newslookup.com</w:t>
+      <w:proofErr w:type="spellStart"/>
+      <w:r>
+        <w:t>situs</w:t>
+      </w:r>
+      <w:proofErr w:type="spellEnd"/>
+      <w:r>
+        <w:t xml:space="preserve"> www.newslookup.com</w:t>
       </w:r>
     </w:p>
     <w:p>
@@ -793,8 +1356,21 @@
         <w:ind w:firstLine="720"/>
         <w:jc w:val="both"/>
       </w:pPr>
-      <w:r>
-        <w:t xml:space="preserve">Algoritma pencocokan </w:t>
+      <w:proofErr w:type="spellStart"/>
+      <w:r>
+        <w:t>Algoritma</w:t>
+      </w:r>
+      <w:proofErr w:type="spellEnd"/>
+      <w:r>
+        <w:t xml:space="preserve"> </w:t>
+      </w:r>
+      <w:proofErr w:type="spellStart"/>
+      <w:r>
+        <w:t>pencocokan</w:t>
+      </w:r>
+      <w:proofErr w:type="spellEnd"/>
+      <w:r>
+        <w:t xml:space="preserve"> </w:t>
       </w:r>
       <w:r>
         <w:rPr>
@@ -812,7 +1388,63 @@
         <w:t>pattern</w:t>
       </w:r>
       <w:r>
-        <w:t xml:space="preserve">) Knuth-Morris-Pratt (KMP) dan Algoritma Boyer-Moore merupakan algoritma yang lebih baik daripada </w:t>
+        <w:t xml:space="preserve">) Knuth-Morris-Pratt (KMP) </w:t>
+      </w:r>
+      <w:proofErr w:type="spellStart"/>
+      <w:r>
+        <w:t>dan</w:t>
+      </w:r>
+      <w:proofErr w:type="spellEnd"/>
+      <w:r>
+        <w:t xml:space="preserve"> </w:t>
+      </w:r>
+      <w:proofErr w:type="spellStart"/>
+      <w:r>
+        <w:t>Algoritma</w:t>
+      </w:r>
+      <w:proofErr w:type="spellEnd"/>
+      <w:r>
+        <w:t xml:space="preserve"> Boyer-Moore </w:t>
+      </w:r>
+      <w:proofErr w:type="spellStart"/>
+      <w:r>
+        <w:t>merupakan</w:t>
+      </w:r>
+      <w:proofErr w:type="spellEnd"/>
+      <w:r>
+        <w:t xml:space="preserve"> </w:t>
+      </w:r>
+      <w:proofErr w:type="spellStart"/>
+      <w:r>
+        <w:t>algoritma</w:t>
+      </w:r>
+      <w:proofErr w:type="spellEnd"/>
+      <w:r>
+        <w:t xml:space="preserve"> yang </w:t>
+      </w:r>
+      <w:proofErr w:type="spellStart"/>
+      <w:r>
+        <w:t>lebih</w:t>
+      </w:r>
+      <w:proofErr w:type="spellEnd"/>
+      <w:r>
+        <w:t xml:space="preserve"> </w:t>
+      </w:r>
+      <w:proofErr w:type="spellStart"/>
+      <w:r>
+        <w:t>baik</w:t>
+      </w:r>
+      <w:proofErr w:type="spellEnd"/>
+      <w:r>
+        <w:t xml:space="preserve"> </w:t>
+      </w:r>
+      <w:proofErr w:type="spellStart"/>
+      <w:r>
+        <w:t>daripada</w:t>
+      </w:r>
+      <w:proofErr w:type="spellEnd"/>
+      <w:r>
+        <w:t xml:space="preserve"> </w:t>
       </w:r>
       <w:r>
         <w:rPr>
@@ -821,7 +1453,103 @@
         <w:t>brute force</w:t>
       </w:r>
       <w:r>
-        <w:t xml:space="preserve">. Pada Tugas Besar III kali ini Anda diminta membuat aplikasi sederhana pencarian berita pada </w:t>
+        <w:t xml:space="preserve">. </w:t>
+      </w:r>
+      <w:proofErr w:type="spellStart"/>
+      <w:r>
+        <w:t>Pada</w:t>
+      </w:r>
+      <w:proofErr w:type="spellEnd"/>
+      <w:r>
+        <w:t xml:space="preserve"> </w:t>
+      </w:r>
+      <w:proofErr w:type="spellStart"/>
+      <w:r>
+        <w:t>Tugas</w:t>
+      </w:r>
+      <w:proofErr w:type="spellEnd"/>
+      <w:r>
+        <w:t xml:space="preserve"> </w:t>
+      </w:r>
+      <w:proofErr w:type="spellStart"/>
+      <w:r>
+        <w:t>Besar</w:t>
+      </w:r>
+      <w:proofErr w:type="spellEnd"/>
+      <w:r>
+        <w:t xml:space="preserve"> III kali </w:t>
+      </w:r>
+      <w:proofErr w:type="spellStart"/>
+      <w:r>
+        <w:t>ini</w:t>
+      </w:r>
+      <w:proofErr w:type="spellEnd"/>
+      <w:r>
+        <w:t xml:space="preserve"> </w:t>
+      </w:r>
+      <w:proofErr w:type="spellStart"/>
+      <w:r>
+        <w:t>Anda</w:t>
+      </w:r>
+      <w:proofErr w:type="spellEnd"/>
+      <w:r>
+        <w:t xml:space="preserve"> </w:t>
+      </w:r>
+      <w:proofErr w:type="spellStart"/>
+      <w:r>
+        <w:t>diminta</w:t>
+      </w:r>
+      <w:proofErr w:type="spellEnd"/>
+      <w:r>
+        <w:t xml:space="preserve"> </w:t>
+      </w:r>
+      <w:proofErr w:type="spellStart"/>
+      <w:r>
+        <w:t>membuat</w:t>
+      </w:r>
+      <w:proofErr w:type="spellEnd"/>
+      <w:r>
+        <w:t xml:space="preserve"> </w:t>
+      </w:r>
+      <w:proofErr w:type="spellStart"/>
+      <w:r>
+        <w:t>aplikasi</w:t>
+      </w:r>
+      <w:proofErr w:type="spellEnd"/>
+      <w:r>
+        <w:t xml:space="preserve"> </w:t>
+      </w:r>
+      <w:proofErr w:type="spellStart"/>
+      <w:r>
+        <w:t>sederhana</w:t>
+      </w:r>
+      <w:proofErr w:type="spellEnd"/>
+      <w:r>
+        <w:t xml:space="preserve"> </w:t>
+      </w:r>
+      <w:proofErr w:type="spellStart"/>
+      <w:r>
+        <w:t>pencarian</w:t>
+      </w:r>
+      <w:proofErr w:type="spellEnd"/>
+      <w:r>
+        <w:t xml:space="preserve"> </w:t>
+      </w:r>
+      <w:proofErr w:type="spellStart"/>
+      <w:r>
+        <w:t>berita</w:t>
+      </w:r>
+      <w:proofErr w:type="spellEnd"/>
+      <w:r>
+        <w:t xml:space="preserve"> </w:t>
+      </w:r>
+      <w:proofErr w:type="spellStart"/>
+      <w:r>
+        <w:t>pada</w:t>
+      </w:r>
+      <w:proofErr w:type="spellEnd"/>
+      <w:r>
+        <w:t xml:space="preserve"> </w:t>
       </w:r>
       <w:r>
         <w:rPr>
@@ -830,7 +1558,47 @@
         <w:t>news aggregator</w:t>
       </w:r>
       <w:r>
-        <w:t xml:space="preserve"> dengan kedua algoritma tersebut, plus menggunakan </w:t>
+        <w:t xml:space="preserve"> </w:t>
+      </w:r>
+      <w:proofErr w:type="spellStart"/>
+      <w:r>
+        <w:t>dengan</w:t>
+      </w:r>
+      <w:proofErr w:type="spellEnd"/>
+      <w:r>
+        <w:t xml:space="preserve"> </w:t>
+      </w:r>
+      <w:proofErr w:type="spellStart"/>
+      <w:r>
+        <w:t>kedua</w:t>
+      </w:r>
+      <w:proofErr w:type="spellEnd"/>
+      <w:r>
+        <w:t xml:space="preserve"> </w:t>
+      </w:r>
+      <w:proofErr w:type="spellStart"/>
+      <w:r>
+        <w:t>algoritma</w:t>
+      </w:r>
+      <w:proofErr w:type="spellEnd"/>
+      <w:r>
+        <w:t xml:space="preserve"> </w:t>
+      </w:r>
+      <w:proofErr w:type="spellStart"/>
+      <w:r>
+        <w:t>tersebut</w:t>
+      </w:r>
+      <w:proofErr w:type="spellEnd"/>
+      <w:r>
+        <w:t xml:space="preserve">, plus </w:t>
+      </w:r>
+      <w:proofErr w:type="spellStart"/>
+      <w:r>
+        <w:t>menggunakan</w:t>
+      </w:r>
+      <w:proofErr w:type="spellEnd"/>
+      <w:r>
+        <w:t xml:space="preserve"> </w:t>
       </w:r>
       <w:r>
         <w:rPr>
@@ -848,7 +1616,195 @@
         <w:t>regex</w:t>
       </w:r>
       <w:r>
-        <w:t>). Teks yang akan Anda proses adalah kumpulan berita berbahasa Indonesia. Pengguna aplikasi ini akan memberikan masukan berupa keyword pencarian, dan menghasilkan daftar berita yang diurut berdasarkan tanggal berita.</w:t>
+        <w:t xml:space="preserve">). </w:t>
+      </w:r>
+      <w:proofErr w:type="spellStart"/>
+      <w:r>
+        <w:t>Teks</w:t>
+      </w:r>
+      <w:proofErr w:type="spellEnd"/>
+      <w:r>
+        <w:t xml:space="preserve"> yang </w:t>
+      </w:r>
+      <w:proofErr w:type="spellStart"/>
+      <w:proofErr w:type="gramStart"/>
+      <w:r>
+        <w:t>akan</w:t>
+      </w:r>
+      <w:proofErr w:type="spellEnd"/>
+      <w:proofErr w:type="gramEnd"/>
+      <w:r>
+        <w:t xml:space="preserve"> </w:t>
+      </w:r>
+      <w:proofErr w:type="spellStart"/>
+      <w:r>
+        <w:t>Anda</w:t>
+      </w:r>
+      <w:proofErr w:type="spellEnd"/>
+      <w:r>
+        <w:t xml:space="preserve"> proses </w:t>
+      </w:r>
+      <w:proofErr w:type="spellStart"/>
+      <w:r>
+        <w:t>adalah</w:t>
+      </w:r>
+      <w:proofErr w:type="spellEnd"/>
+      <w:r>
+        <w:t xml:space="preserve"> </w:t>
+      </w:r>
+      <w:proofErr w:type="spellStart"/>
+      <w:r>
+        <w:t>kumpulan</w:t>
+      </w:r>
+      <w:proofErr w:type="spellEnd"/>
+      <w:r>
+        <w:t xml:space="preserve"> </w:t>
+      </w:r>
+      <w:proofErr w:type="spellStart"/>
+      <w:r>
+        <w:t>berita</w:t>
+      </w:r>
+      <w:proofErr w:type="spellEnd"/>
+      <w:r>
+        <w:t xml:space="preserve"> </w:t>
+      </w:r>
+      <w:proofErr w:type="spellStart"/>
+      <w:r>
+        <w:t>berbahasa</w:t>
+      </w:r>
+      <w:proofErr w:type="spellEnd"/>
+      <w:r>
+        <w:t xml:space="preserve"> Indonesia. </w:t>
+      </w:r>
+      <w:proofErr w:type="spellStart"/>
+      <w:r>
+        <w:t>Pengguna</w:t>
+      </w:r>
+      <w:proofErr w:type="spellEnd"/>
+      <w:r>
+        <w:t xml:space="preserve"> </w:t>
+      </w:r>
+      <w:proofErr w:type="spellStart"/>
+      <w:r>
+        <w:t>aplikasi</w:t>
+      </w:r>
+      <w:proofErr w:type="spellEnd"/>
+      <w:r>
+        <w:t xml:space="preserve"> </w:t>
+      </w:r>
+      <w:proofErr w:type="spellStart"/>
+      <w:r>
+        <w:t>ini</w:t>
+      </w:r>
+      <w:proofErr w:type="spellEnd"/>
+      <w:r>
+        <w:t xml:space="preserve"> </w:t>
+      </w:r>
+      <w:proofErr w:type="spellStart"/>
+      <w:proofErr w:type="gramStart"/>
+      <w:r>
+        <w:t>akan</w:t>
+      </w:r>
+      <w:proofErr w:type="spellEnd"/>
+      <w:proofErr w:type="gramEnd"/>
+      <w:r>
+        <w:t xml:space="preserve"> </w:t>
+      </w:r>
+      <w:proofErr w:type="spellStart"/>
+      <w:r>
+        <w:t>memberikan</w:t>
+      </w:r>
+      <w:proofErr w:type="spellEnd"/>
+      <w:r>
+        <w:t xml:space="preserve"> </w:t>
+      </w:r>
+      <w:proofErr w:type="spellStart"/>
+      <w:r>
+        <w:t>masukan</w:t>
+      </w:r>
+      <w:proofErr w:type="spellEnd"/>
+      <w:r>
+        <w:t xml:space="preserve"> </w:t>
+      </w:r>
+      <w:proofErr w:type="spellStart"/>
+      <w:r>
+        <w:t>berupa</w:t>
+      </w:r>
+      <w:proofErr w:type="spellEnd"/>
+      <w:r>
+        <w:t xml:space="preserve"> keyword </w:t>
+      </w:r>
+      <w:proofErr w:type="spellStart"/>
+      <w:r>
+        <w:t>pencarian</w:t>
+      </w:r>
+      <w:proofErr w:type="spellEnd"/>
+      <w:r>
+        <w:t xml:space="preserve">, </w:t>
+      </w:r>
+      <w:proofErr w:type="spellStart"/>
+      <w:r>
+        <w:t>dan</w:t>
+      </w:r>
+      <w:proofErr w:type="spellEnd"/>
+      <w:r>
+        <w:t xml:space="preserve"> </w:t>
+      </w:r>
+      <w:proofErr w:type="spellStart"/>
+      <w:r>
+        <w:t>menghasilkan</w:t>
+      </w:r>
+      <w:proofErr w:type="spellEnd"/>
+      <w:r>
+        <w:t xml:space="preserve"> </w:t>
+      </w:r>
+      <w:proofErr w:type="spellStart"/>
+      <w:r>
+        <w:t>daftar</w:t>
+      </w:r>
+      <w:proofErr w:type="spellEnd"/>
+      <w:r>
+        <w:t xml:space="preserve"> </w:t>
+      </w:r>
+      <w:proofErr w:type="spellStart"/>
+      <w:r>
+        <w:t>berita</w:t>
+      </w:r>
+      <w:proofErr w:type="spellEnd"/>
+      <w:r>
+        <w:t xml:space="preserve"> yang </w:t>
+      </w:r>
+      <w:proofErr w:type="spellStart"/>
+      <w:r>
+        <w:t>diurut</w:t>
+      </w:r>
+      <w:proofErr w:type="spellEnd"/>
+      <w:r>
+        <w:t xml:space="preserve"> </w:t>
+      </w:r>
+      <w:proofErr w:type="spellStart"/>
+      <w:r>
+        <w:t>berdasarkan</w:t>
+      </w:r>
+      <w:proofErr w:type="spellEnd"/>
+      <w:r>
+        <w:t xml:space="preserve"> </w:t>
+      </w:r>
+      <w:proofErr w:type="spellStart"/>
+      <w:r>
+        <w:t>tanggal</w:t>
+      </w:r>
+      <w:proofErr w:type="spellEnd"/>
+      <w:r>
+        <w:t xml:space="preserve"> </w:t>
+      </w:r>
+      <w:proofErr w:type="spellStart"/>
+      <w:r>
+        <w:t>berita</w:t>
+      </w:r>
+      <w:proofErr w:type="spellEnd"/>
+      <w:r>
+        <w:t>.</w:t>
       </w:r>
     </w:p>
     <w:p>
@@ -856,8 +1812,13 @@
         <w:ind w:firstLine="720"/>
         <w:jc w:val="both"/>
       </w:pPr>
-      <w:r>
-        <w:t xml:space="preserve">Pencocokan </w:t>
+      <w:proofErr w:type="spellStart"/>
+      <w:r>
+        <w:t>Pencocokan</w:t>
+      </w:r>
+      <w:proofErr w:type="spellEnd"/>
+      <w:r>
+        <w:t xml:space="preserve"> </w:t>
       </w:r>
       <w:r>
         <w:rPr>
@@ -866,7 +1827,31 @@
         <w:t>string</w:t>
       </w:r>
       <w:r>
-        <w:t xml:space="preserve"> yang anda buat adalah </w:t>
+        <w:t xml:space="preserve"> yang </w:t>
+      </w:r>
+      <w:proofErr w:type="spellStart"/>
+      <w:r>
+        <w:t>anda</w:t>
+      </w:r>
+      <w:proofErr w:type="spellEnd"/>
+      <w:r>
+        <w:t xml:space="preserve"> </w:t>
+      </w:r>
+      <w:proofErr w:type="spellStart"/>
+      <w:r>
+        <w:t>buat</w:t>
+      </w:r>
+      <w:proofErr w:type="spellEnd"/>
+      <w:r>
+        <w:t xml:space="preserve"> </w:t>
+      </w:r>
+      <w:proofErr w:type="spellStart"/>
+      <w:r>
+        <w:t>adalah</w:t>
+      </w:r>
+      <w:proofErr w:type="spellEnd"/>
+      <w:r>
+        <w:t xml:space="preserve"> </w:t>
       </w:r>
       <w:r>
         <w:rPr>
@@ -875,7 +1860,89 @@
         <w:t>exact matching</w:t>
       </w:r>
       <w:r>
-        <w:t xml:space="preserve"> (untuk KMP dan BM) jadi artikel berita yang diproses mengandung string yang tepat sama dengan </w:t>
+        <w:t xml:space="preserve"> (</w:t>
+      </w:r>
+      <w:proofErr w:type="spellStart"/>
+      <w:r>
+        <w:t>untuk</w:t>
+      </w:r>
+      <w:proofErr w:type="spellEnd"/>
+      <w:r>
+        <w:t xml:space="preserve"> KMP </w:t>
+      </w:r>
+      <w:proofErr w:type="spellStart"/>
+      <w:r>
+        <w:t>dan</w:t>
+      </w:r>
+      <w:proofErr w:type="spellEnd"/>
+      <w:r>
+        <w:t xml:space="preserve"> BM) </w:t>
+      </w:r>
+      <w:proofErr w:type="spellStart"/>
+      <w:r>
+        <w:t>jadi</w:t>
+      </w:r>
+      <w:proofErr w:type="spellEnd"/>
+      <w:r>
+        <w:t xml:space="preserve"> </w:t>
+      </w:r>
+      <w:proofErr w:type="spellStart"/>
+      <w:r>
+        <w:t>artikel</w:t>
+      </w:r>
+      <w:proofErr w:type="spellEnd"/>
+      <w:r>
+        <w:t xml:space="preserve"> </w:t>
+      </w:r>
+      <w:proofErr w:type="spellStart"/>
+      <w:r>
+        <w:t>berita</w:t>
+      </w:r>
+      <w:proofErr w:type="spellEnd"/>
+      <w:r>
+        <w:t xml:space="preserve"> yang </w:t>
+      </w:r>
+      <w:proofErr w:type="spellStart"/>
+      <w:r>
+        <w:t>diproses</w:t>
+      </w:r>
+      <w:proofErr w:type="spellEnd"/>
+      <w:r>
+        <w:t xml:space="preserve"> </w:t>
+      </w:r>
+      <w:proofErr w:type="spellStart"/>
+      <w:r>
+        <w:t>mengandung</w:t>
+      </w:r>
+      <w:proofErr w:type="spellEnd"/>
+      <w:r>
+        <w:t xml:space="preserve"> string yang </w:t>
+      </w:r>
+      <w:proofErr w:type="spellStart"/>
+      <w:r>
+        <w:t>tepat</w:t>
+      </w:r>
+      <w:proofErr w:type="spellEnd"/>
+      <w:r>
+        <w:t xml:space="preserve"> </w:t>
+      </w:r>
+      <w:proofErr w:type="spellStart"/>
+      <w:proofErr w:type="gramStart"/>
+      <w:r>
+        <w:t>sama</w:t>
+      </w:r>
+      <w:proofErr w:type="spellEnd"/>
+      <w:proofErr w:type="gramEnd"/>
+      <w:r>
+        <w:t xml:space="preserve"> </w:t>
+      </w:r>
+      <w:proofErr w:type="spellStart"/>
+      <w:r>
+        <w:t>dengan</w:t>
+      </w:r>
+      <w:proofErr w:type="spellEnd"/>
+      <w:r>
+        <w:t xml:space="preserve"> </w:t>
       </w:r>
       <w:r>
         <w:rPr>
@@ -884,7 +1951,55 @@
         <w:t>keyword</w:t>
       </w:r>
       <w:r>
-        <w:t xml:space="preserve"> yang dimasukkan oleh pengguna. Sedangkan bila menggunakan </w:t>
+        <w:t xml:space="preserve"> yang </w:t>
+      </w:r>
+      <w:proofErr w:type="spellStart"/>
+      <w:r>
+        <w:t>dimasukkan</w:t>
+      </w:r>
+      <w:proofErr w:type="spellEnd"/>
+      <w:r>
+        <w:t xml:space="preserve"> </w:t>
+      </w:r>
+      <w:proofErr w:type="spellStart"/>
+      <w:r>
+        <w:t>oleh</w:t>
+      </w:r>
+      <w:proofErr w:type="spellEnd"/>
+      <w:r>
+        <w:t xml:space="preserve"> </w:t>
+      </w:r>
+      <w:proofErr w:type="spellStart"/>
+      <w:r>
+        <w:t>pengguna</w:t>
+      </w:r>
+      <w:proofErr w:type="spellEnd"/>
+      <w:r>
+        <w:t xml:space="preserve">. </w:t>
+      </w:r>
+      <w:proofErr w:type="spellStart"/>
+      <w:r>
+        <w:t>Sedangkan</w:t>
+      </w:r>
+      <w:proofErr w:type="spellEnd"/>
+      <w:r>
+        <w:t xml:space="preserve"> </w:t>
+      </w:r>
+      <w:proofErr w:type="spellStart"/>
+      <w:r>
+        <w:t>bila</w:t>
+      </w:r>
+      <w:proofErr w:type="spellEnd"/>
+      <w:r>
+        <w:t xml:space="preserve"> </w:t>
+      </w:r>
+      <w:proofErr w:type="spellStart"/>
+      <w:r>
+        <w:t>menggunakan</w:t>
+      </w:r>
+      <w:proofErr w:type="spellEnd"/>
+      <w:r>
+        <w:t xml:space="preserve"> </w:t>
       </w:r>
       <w:r>
         <w:rPr>
@@ -893,7 +2008,31 @@
         <w:t>regex</w:t>
       </w:r>
       <w:r>
-        <w:t xml:space="preserve"> maka tidak selalu </w:t>
+        <w:t xml:space="preserve"> </w:t>
+      </w:r>
+      <w:proofErr w:type="spellStart"/>
+      <w:r>
+        <w:t>maka</w:t>
+      </w:r>
+      <w:proofErr w:type="spellEnd"/>
+      <w:r>
+        <w:t xml:space="preserve"> </w:t>
+      </w:r>
+      <w:proofErr w:type="spellStart"/>
+      <w:r>
+        <w:t>tidak</w:t>
+      </w:r>
+      <w:proofErr w:type="spellEnd"/>
+      <w:r>
+        <w:t xml:space="preserve"> </w:t>
+      </w:r>
+      <w:proofErr w:type="spellStart"/>
+      <w:r>
+        <w:t>selalu</w:t>
+      </w:r>
+      <w:proofErr w:type="spellEnd"/>
+      <w:r>
+        <w:t xml:space="preserve"> </w:t>
       </w:r>
       <w:r>
         <w:rPr>
@@ -902,7 +2041,39 @@
         <w:t>exact matching</w:t>
       </w:r>
       <w:r>
-        <w:t xml:space="preserve">. Pencarian juga tidak bersifat </w:t>
+        <w:t xml:space="preserve">. </w:t>
+      </w:r>
+      <w:proofErr w:type="spellStart"/>
+      <w:r>
+        <w:t>Pencarian</w:t>
+      </w:r>
+      <w:proofErr w:type="spellEnd"/>
+      <w:r>
+        <w:t xml:space="preserve"> </w:t>
+      </w:r>
+      <w:proofErr w:type="spellStart"/>
+      <w:r>
+        <w:t>juga</w:t>
+      </w:r>
+      <w:proofErr w:type="spellEnd"/>
+      <w:r>
+        <w:t xml:space="preserve"> </w:t>
+      </w:r>
+      <w:proofErr w:type="spellStart"/>
+      <w:r>
+        <w:t>tidak</w:t>
+      </w:r>
+      <w:proofErr w:type="spellEnd"/>
+      <w:r>
+        <w:t xml:space="preserve"> </w:t>
+      </w:r>
+      <w:proofErr w:type="spellStart"/>
+      <w:r>
+        <w:t>bersifat</w:t>
+      </w:r>
+      <w:proofErr w:type="spellEnd"/>
+      <w:r>
+        <w:t xml:space="preserve"> </w:t>
       </w:r>
       <w:r>
         <w:rPr>
@@ -911,7 +2082,145 @@
         <w:t>case sensitive</w:t>
       </w:r>
       <w:r>
-        <w:t xml:space="preserve">, jadi huruf besar dan huruf kecil dianggap sama (hal ini dapat dilakukan dengan mengganggap seluruh karakter di dalam </w:t>
+        <w:t xml:space="preserve">, </w:t>
+      </w:r>
+      <w:proofErr w:type="spellStart"/>
+      <w:r>
+        <w:t>jadi</w:t>
+      </w:r>
+      <w:proofErr w:type="spellEnd"/>
+      <w:r>
+        <w:t xml:space="preserve"> </w:t>
+      </w:r>
+      <w:proofErr w:type="spellStart"/>
+      <w:r>
+        <w:t>huruf</w:t>
+      </w:r>
+      <w:proofErr w:type="spellEnd"/>
+      <w:r>
+        <w:t xml:space="preserve"> </w:t>
+      </w:r>
+      <w:proofErr w:type="spellStart"/>
+      <w:r>
+        <w:t>besar</w:t>
+      </w:r>
+      <w:proofErr w:type="spellEnd"/>
+      <w:r>
+        <w:t xml:space="preserve"> </w:t>
+      </w:r>
+      <w:proofErr w:type="spellStart"/>
+      <w:r>
+        <w:t>dan</w:t>
+      </w:r>
+      <w:proofErr w:type="spellEnd"/>
+      <w:r>
+        <w:t xml:space="preserve"> </w:t>
+      </w:r>
+      <w:proofErr w:type="spellStart"/>
+      <w:r>
+        <w:t>huruf</w:t>
+      </w:r>
+      <w:proofErr w:type="spellEnd"/>
+      <w:r>
+        <w:t xml:space="preserve"> </w:t>
+      </w:r>
+      <w:proofErr w:type="spellStart"/>
+      <w:r>
+        <w:t>kecil</w:t>
+      </w:r>
+      <w:proofErr w:type="spellEnd"/>
+      <w:r>
+        <w:t xml:space="preserve"> </w:t>
+      </w:r>
+      <w:proofErr w:type="spellStart"/>
+      <w:r>
+        <w:t>dianggap</w:t>
+      </w:r>
+      <w:proofErr w:type="spellEnd"/>
+      <w:r>
+        <w:t xml:space="preserve"> </w:t>
+      </w:r>
+      <w:proofErr w:type="spellStart"/>
+      <w:proofErr w:type="gramStart"/>
+      <w:r>
+        <w:t>sama</w:t>
+      </w:r>
+      <w:proofErr w:type="spellEnd"/>
+      <w:proofErr w:type="gramEnd"/>
+      <w:r>
+        <w:t xml:space="preserve"> (</w:t>
+      </w:r>
+      <w:proofErr w:type="spellStart"/>
+      <w:r>
+        <w:t>hal</w:t>
+      </w:r>
+      <w:proofErr w:type="spellEnd"/>
+      <w:r>
+        <w:t xml:space="preserve"> </w:t>
+      </w:r>
+      <w:proofErr w:type="spellStart"/>
+      <w:r>
+        <w:t>ini</w:t>
+      </w:r>
+      <w:proofErr w:type="spellEnd"/>
+      <w:r>
+        <w:t xml:space="preserve"> </w:t>
+      </w:r>
+      <w:proofErr w:type="spellStart"/>
+      <w:r>
+        <w:t>dapat</w:t>
+      </w:r>
+      <w:proofErr w:type="spellEnd"/>
+      <w:r>
+        <w:t xml:space="preserve"> </w:t>
+      </w:r>
+      <w:proofErr w:type="spellStart"/>
+      <w:r>
+        <w:t>dilakukan</w:t>
+      </w:r>
+      <w:proofErr w:type="spellEnd"/>
+      <w:r>
+        <w:t xml:space="preserve"> </w:t>
+      </w:r>
+      <w:proofErr w:type="spellStart"/>
+      <w:r>
+        <w:t>dengan</w:t>
+      </w:r>
+      <w:proofErr w:type="spellEnd"/>
+      <w:r>
+        <w:t xml:space="preserve"> </w:t>
+      </w:r>
+      <w:proofErr w:type="spellStart"/>
+      <w:r>
+        <w:t>mengganggap</w:t>
+      </w:r>
+      <w:proofErr w:type="spellEnd"/>
+      <w:r>
+        <w:t xml:space="preserve"> </w:t>
+      </w:r>
+      <w:proofErr w:type="spellStart"/>
+      <w:r>
+        <w:t>seluruh</w:t>
+      </w:r>
+      <w:proofErr w:type="spellEnd"/>
+      <w:r>
+        <w:t xml:space="preserve"> </w:t>
+      </w:r>
+      <w:proofErr w:type="spellStart"/>
+      <w:r>
+        <w:t>karakter</w:t>
+      </w:r>
+      <w:proofErr w:type="spellEnd"/>
+      <w:r>
+        <w:t xml:space="preserve"> di </w:t>
+      </w:r>
+      <w:proofErr w:type="spellStart"/>
+      <w:r>
+        <w:t>dalam</w:t>
+      </w:r>
+      <w:proofErr w:type="spellEnd"/>
+      <w:r>
+        <w:t xml:space="preserve"> </w:t>
       </w:r>
       <w:r>
         <w:rPr>
@@ -920,16 +2229,139 @@
         <w:t>pattern</w:t>
       </w:r>
       <w:r>
-        <w:t xml:space="preserve"> dan teks sebagai huruf kecil semua atau huruf kapital semua). </w:t>
+        <w:t xml:space="preserve"> </w:t>
+      </w:r>
+      <w:proofErr w:type="spellStart"/>
+      <w:r>
+        <w:t>dan</w:t>
+      </w:r>
+      <w:proofErr w:type="spellEnd"/>
+      <w:r>
+        <w:t xml:space="preserve"> </w:t>
+      </w:r>
+      <w:proofErr w:type="spellStart"/>
+      <w:r>
+        <w:t>teks</w:t>
+      </w:r>
+      <w:proofErr w:type="spellEnd"/>
+      <w:r>
+        <w:t xml:space="preserve"> </w:t>
+      </w:r>
+      <w:proofErr w:type="spellStart"/>
+      <w:r>
+        <w:t>sebagai</w:t>
+      </w:r>
+      <w:proofErr w:type="spellEnd"/>
+      <w:r>
+        <w:t xml:space="preserve"> </w:t>
+      </w:r>
+      <w:proofErr w:type="spellStart"/>
+      <w:r>
+        <w:t>huruf</w:t>
+      </w:r>
+      <w:proofErr w:type="spellEnd"/>
+      <w:r>
+        <w:t xml:space="preserve"> </w:t>
+      </w:r>
+      <w:proofErr w:type="spellStart"/>
+      <w:r>
+        <w:t>kecil</w:t>
+      </w:r>
+      <w:proofErr w:type="spellEnd"/>
+      <w:r>
+        <w:t xml:space="preserve"> </w:t>
+      </w:r>
+      <w:proofErr w:type="spellStart"/>
+      <w:r>
+        <w:t>semua</w:t>
+      </w:r>
+      <w:proofErr w:type="spellEnd"/>
+      <w:r>
+        <w:t xml:space="preserve"> </w:t>
+      </w:r>
+      <w:proofErr w:type="spellStart"/>
+      <w:r>
+        <w:t>atau</w:t>
+      </w:r>
+      <w:proofErr w:type="spellEnd"/>
+      <w:r>
+        <w:t xml:space="preserve"> </w:t>
+      </w:r>
+      <w:proofErr w:type="spellStart"/>
+      <w:r>
+        <w:t>huruf</w:t>
+      </w:r>
+      <w:proofErr w:type="spellEnd"/>
+      <w:r>
+        <w:t xml:space="preserve"> </w:t>
+      </w:r>
+      <w:proofErr w:type="spellStart"/>
+      <w:r>
+        <w:t>kapital</w:t>
+      </w:r>
+      <w:proofErr w:type="spellEnd"/>
+      <w:r>
+        <w:t xml:space="preserve"> </w:t>
+      </w:r>
+      <w:proofErr w:type="spellStart"/>
+      <w:r>
+        <w:t>semua</w:t>
+      </w:r>
+      <w:proofErr w:type="spellEnd"/>
+      <w:r>
+        <w:t xml:space="preserve">). </w:t>
       </w:r>
     </w:p>
     <w:p>
       <w:pPr>
         <w:ind w:firstLine="720"/>
         <w:jc w:val="both"/>
-      </w:pPr>
-      <w:r>
-        <w:t xml:space="preserve">Kumpulan berita diambil secara otomatis menggunakan </w:t>
+        <w:rPr>
+          <w:lang w:val="de-DE"/>
+        </w:rPr>
+      </w:pPr>
+      <w:r>
+        <w:t xml:space="preserve">Kumpulan </w:t>
+      </w:r>
+      <w:proofErr w:type="spellStart"/>
+      <w:r>
+        <w:t>berita</w:t>
+      </w:r>
+      <w:proofErr w:type="spellEnd"/>
+      <w:r>
+        <w:t xml:space="preserve"> </w:t>
+      </w:r>
+      <w:proofErr w:type="spellStart"/>
+      <w:r>
+        <w:t>diambil</w:t>
+      </w:r>
+      <w:proofErr w:type="spellEnd"/>
+      <w:r>
+        <w:t xml:space="preserve"> </w:t>
+      </w:r>
+      <w:proofErr w:type="spellStart"/>
+      <w:r>
+        <w:t>secara</w:t>
+      </w:r>
+      <w:proofErr w:type="spellEnd"/>
+      <w:r>
+        <w:t xml:space="preserve"> </w:t>
+      </w:r>
+      <w:proofErr w:type="spellStart"/>
+      <w:r>
+        <w:t>otomatis</w:t>
+      </w:r>
+      <w:proofErr w:type="spellEnd"/>
+      <w:r>
+        <w:t xml:space="preserve"> </w:t>
+      </w:r>
+      <w:proofErr w:type="spellStart"/>
+      <w:r>
+        <w:t>menggunakan</w:t>
+      </w:r>
+      <w:proofErr w:type="spellEnd"/>
+      <w:r>
+        <w:t xml:space="preserve"> </w:t>
       </w:r>
       <w:r>
         <w:rPr>
@@ -938,7 +2370,15 @@
         <w:t>crawler</w:t>
       </w:r>
       <w:r>
-        <w:t xml:space="preserve"> berbasis </w:t>
+        <w:t xml:space="preserve"> </w:t>
+      </w:r>
+      <w:proofErr w:type="spellStart"/>
+      <w:r>
+        <w:t>berbasis</w:t>
+      </w:r>
+      <w:proofErr w:type="spellEnd"/>
+      <w:r>
+        <w:t xml:space="preserve"> </w:t>
       </w:r>
       <w:r>
         <w:rPr>
@@ -959,7 +2399,15 @@
         <w:t>rich site summary</w:t>
       </w:r>
       <w:r>
-        <w:t xml:space="preserve"> atau </w:t>
+        <w:t xml:space="preserve"> </w:t>
+      </w:r>
+      <w:proofErr w:type="spellStart"/>
+      <w:r>
+        <w:t>atau</w:t>
+      </w:r>
+      <w:proofErr w:type="spellEnd"/>
+      <w:r>
+        <w:t xml:space="preserve"> </w:t>
       </w:r>
       <w:r>
         <w:rPr>
@@ -974,20 +2422,62 @@
       <w:r>
         <w:t xml:space="preserve"> </w:t>
       </w:r>
-      <w:r>
-        <w:t xml:space="preserve">dari situs berita </w:t>
+      <w:proofErr w:type="spellStart"/>
+      <w:r>
+        <w:t>dari</w:t>
+      </w:r>
+      <w:proofErr w:type="spellEnd"/>
+      <w:r>
+        <w:t xml:space="preserve"> </w:t>
+      </w:r>
+      <w:proofErr w:type="spellStart"/>
+      <w:r>
+        <w:t>situs</w:t>
+      </w:r>
+      <w:proofErr w:type="spellEnd"/>
+      <w:r>
+        <w:t xml:space="preserve"> </w:t>
+      </w:r>
+      <w:proofErr w:type="spellStart"/>
+      <w:r>
+        <w:t>berita</w:t>
+      </w:r>
+      <w:proofErr w:type="spellEnd"/>
+      <w:r>
+        <w:t xml:space="preserve"> </w:t>
       </w:r>
       <w:r>
         <w:t>daring</w:t>
       </w:r>
       <w:r>
-        <w:t xml:space="preserve"> berbahasa Indonesia.</w:t>
-      </w:r>
-      <w:r>
-        <w:t xml:space="preserve"> </w:t>
-      </w:r>
-      <w:r>
-        <w:t xml:space="preserve">Saat membaca </w:t>
+        <w:t xml:space="preserve"> </w:t>
+      </w:r>
+      <w:proofErr w:type="spellStart"/>
+      <w:r>
+        <w:t>berbahasa</w:t>
+      </w:r>
+      <w:proofErr w:type="spellEnd"/>
+      <w:r>
+        <w:t xml:space="preserve"> Indonesia.</w:t>
+      </w:r>
+      <w:r>
+        <w:t xml:space="preserve"> </w:t>
+      </w:r>
+      <w:proofErr w:type="spellStart"/>
+      <w:r>
+        <w:t>Saat</w:t>
+      </w:r>
+      <w:proofErr w:type="spellEnd"/>
+      <w:r>
+        <w:t xml:space="preserve"> </w:t>
+      </w:r>
+      <w:proofErr w:type="spellStart"/>
+      <w:r>
+        <w:t>membaca</w:t>
+      </w:r>
+      <w:proofErr w:type="spellEnd"/>
+      <w:r>
+        <w:t xml:space="preserve"> </w:t>
       </w:r>
       <w:r>
         <w:rPr>
@@ -996,7 +2486,15 @@
         <w:t>RSS</w:t>
       </w:r>
       <w:r>
-        <w:t xml:space="preserve"> dengan </w:t>
+        <w:t xml:space="preserve"> </w:t>
+      </w:r>
+      <w:proofErr w:type="spellStart"/>
+      <w:r>
+        <w:t>dengan</w:t>
+      </w:r>
+      <w:proofErr w:type="spellEnd"/>
+      <w:r>
+        <w:t xml:space="preserve"> </w:t>
       </w:r>
       <w:r>
         <w:rPr>
@@ -1011,7 +2509,63 @@
         <w:t xml:space="preserve"> parser</w:t>
       </w:r>
       <w:r>
-        <w:t xml:space="preserve">, informasi yang dibutuhkan berupa judul, tanggal berita, dan </w:t>
+        <w:t xml:space="preserve">, </w:t>
+      </w:r>
+      <w:proofErr w:type="spellStart"/>
+      <w:r>
+        <w:t>informasi</w:t>
+      </w:r>
+      <w:proofErr w:type="spellEnd"/>
+      <w:r>
+        <w:t xml:space="preserve"> yang </w:t>
+      </w:r>
+      <w:proofErr w:type="spellStart"/>
+      <w:r>
+        <w:t>dibutuhkan</w:t>
+      </w:r>
+      <w:proofErr w:type="spellEnd"/>
+      <w:r>
+        <w:t xml:space="preserve"> </w:t>
+      </w:r>
+      <w:proofErr w:type="spellStart"/>
+      <w:r>
+        <w:t>berupa</w:t>
+      </w:r>
+      <w:proofErr w:type="spellEnd"/>
+      <w:r>
+        <w:t xml:space="preserve"> </w:t>
+      </w:r>
+      <w:proofErr w:type="spellStart"/>
+      <w:r>
+        <w:t>judul</w:t>
+      </w:r>
+      <w:proofErr w:type="spellEnd"/>
+      <w:r>
+        <w:t xml:space="preserve">, </w:t>
+      </w:r>
+      <w:proofErr w:type="spellStart"/>
+      <w:r>
+        <w:t>tanggal</w:t>
+      </w:r>
+      <w:proofErr w:type="spellEnd"/>
+      <w:r>
+        <w:t xml:space="preserve"> </w:t>
+      </w:r>
+      <w:proofErr w:type="spellStart"/>
+      <w:r>
+        <w:t>berita</w:t>
+      </w:r>
+      <w:proofErr w:type="spellEnd"/>
+      <w:r>
+        <w:t xml:space="preserve">, </w:t>
+      </w:r>
+      <w:proofErr w:type="spellStart"/>
+      <w:r>
+        <w:t>dan</w:t>
+      </w:r>
+      <w:proofErr w:type="spellEnd"/>
+      <w:r>
+        <w:t xml:space="preserve"> </w:t>
       </w:r>
       <w:r>
         <w:rPr>
@@ -1020,15 +2574,33 @@
         <w:t>URL</w:t>
       </w:r>
       <w:r>
-        <w:t xml:space="preserve"> berita. Berikut daftar </w:t>
+        <w:t xml:space="preserve"> </w:t>
+      </w:r>
+      <w:proofErr w:type="spellStart"/>
+      <w:r>
+        <w:t>berita</w:t>
+      </w:r>
+      <w:proofErr w:type="spellEnd"/>
+      <w:r>
+        <w:t xml:space="preserve">. </w:t>
+      </w:r>
+      <w:r>
+        <w:rPr>
+          <w:lang w:val="de-DE"/>
+        </w:rPr>
+        <w:t xml:space="preserve">Berikut daftar </w:t>
       </w:r>
       <w:r>
         <w:rPr>
           <w:i/>
+          <w:lang w:val="de-DE"/>
         </w:rPr>
         <w:t>RSS</w:t>
       </w:r>
       <w:r>
+        <w:rPr>
+          <w:lang w:val="de-DE"/>
+        </w:rPr>
         <w:t xml:space="preserve"> yang dapat digunakan:  </w:t>
       </w:r>
     </w:p>
@@ -1036,22 +2608,32 @@
       <w:pPr>
         <w:ind w:firstLine="720"/>
         <w:jc w:val="both"/>
+        <w:rPr>
+          <w:lang w:val="de-DE"/>
+        </w:rPr>
       </w:pPr>
     </w:p>
     <w:p>
       <w:pPr>
         <w:ind w:firstLine="720"/>
         <w:jc w:val="both"/>
+        <w:rPr>
+          <w:lang w:val="de-DE"/>
+        </w:rPr>
       </w:pPr>
       <w:hyperlink r:id="rId13" w:history="1">
         <w:r>
           <w:rPr>
             <w:rStyle w:val="Hyperlink"/>
+            <w:lang w:val="de-DE"/>
           </w:rPr>
           <w:t>http://rss.detik.com/index.php/detikcom</w:t>
         </w:r>
       </w:hyperlink>
       <w:r>
+        <w:rPr>
+          <w:lang w:val="de-DE"/>
+        </w:rPr>
         <w:t xml:space="preserve"> </w:t>
       </w:r>
     </w:p>
@@ -1059,11 +2641,15 @@
       <w:pPr>
         <w:ind w:firstLine="720"/>
         <w:jc w:val="both"/>
+        <w:rPr>
+          <w:lang w:val="de-DE"/>
+        </w:rPr>
       </w:pPr>
       <w:hyperlink r:id="rId14" w:history="1">
         <w:r>
           <w:rPr>
             <w:rStyle w:val="Hyperlink"/>
+            <w:lang w:val="de-DE"/>
           </w:rPr>
           <w:t>http://tempo.co/rss/terkini</w:t>
         </w:r>
@@ -1073,16 +2659,23 @@
       <w:pPr>
         <w:ind w:firstLine="720"/>
         <w:jc w:val="both"/>
+        <w:rPr>
+          <w:lang w:val="de-DE"/>
+        </w:rPr>
       </w:pPr>
       <w:hyperlink r:id="rId15" w:history="1">
         <w:r>
           <w:rPr>
             <w:rStyle w:val="Hyperlink"/>
+            <w:lang w:val="de-DE"/>
           </w:rPr>
           <w:t>http://rss.vivanews.com/get/all</w:t>
         </w:r>
       </w:hyperlink>
       <w:r>
+        <w:rPr>
+          <w:lang w:val="de-DE"/>
+        </w:rPr>
         <w:t xml:space="preserve"> </w:t>
       </w:r>
     </w:p>
@@ -1090,16 +2683,23 @@
       <w:pPr>
         <w:ind w:firstLine="720"/>
         <w:jc w:val="both"/>
+        <w:rPr>
+          <w:lang w:val="de-DE"/>
+        </w:rPr>
       </w:pPr>
       <w:hyperlink r:id="rId16" w:history="1">
         <w:r>
           <w:rPr>
             <w:rStyle w:val="Hyperlink"/>
+            <w:lang w:val="de-DE"/>
           </w:rPr>
           <w:t>http://www.antaranews.com/rss/terkini</w:t>
         </w:r>
       </w:hyperlink>
       <w:r>
+        <w:rPr>
+          <w:lang w:val="de-DE"/>
+        </w:rPr>
         <w:t xml:space="preserve"> </w:t>
       </w:r>
     </w:p>
@@ -1107,6 +2707,9 @@
       <w:pPr>
         <w:ind w:firstLine="720"/>
         <w:jc w:val="both"/>
+        <w:rPr>
+          <w:lang w:val="de-DE"/>
+        </w:rPr>
       </w:pPr>
     </w:p>
     <w:p>
@@ -1120,12 +2723,11 @@
       <w:r>
         <w:rPr>
           <w:noProof/>
-          <w:lang w:val="id-ID" w:eastAsia="id-ID"/>
         </w:rPr>
         <w:drawing>
           <wp:inline distT="0" distB="0" distL="0" distR="0">
-            <wp:extent cx="5067300" cy="4381500"/>
-            <wp:effectExtent l="0" t="0" r="0" b="0"/>
+            <wp:extent cx="5309649" cy="4591050"/>
+            <wp:effectExtent l="0" t="0" r="5715" b="0"/>
             <wp:docPr id="2" name="Picture 2"/>
             <wp:cNvGraphicFramePr>
               <a:graphicFrameLocks xmlns:a="http://schemas.openxmlformats.org/drawingml/2006/main" noChangeAspect="1"/>
@@ -1155,7 +2757,7 @@
                   <pic:spPr bwMode="auto">
                     <a:xfrm>
                       <a:off x="0" y="0"/>
-                      <a:ext cx="5067300" cy="4381500"/>
+                      <a:ext cx="5331857" cy="4610252"/>
                     </a:xfrm>
                     <a:prstGeom prst="rect">
                       <a:avLst/>
@@ -1190,8 +2792,13 @@
           <w:lang w:val="id-ID"/>
         </w:rPr>
       </w:pPr>
-      <w:r>
-        <w:t>Gambar 4</w:t>
+      <w:proofErr w:type="spellStart"/>
+      <w:r>
+        <w:t>Gambar</w:t>
+      </w:r>
+      <w:proofErr w:type="spellEnd"/>
+      <w:r>
+        <w:t xml:space="preserve"> 4</w:t>
       </w:r>
       <w:r>
         <w:rPr>
@@ -1213,172 +2820,2175 @@
       <w:pPr>
         <w:ind w:firstLine="720"/>
         <w:jc w:val="both"/>
-      </w:pPr>
-      <w:r>
+        <w:rPr>
+          <w:lang w:val="de-DE"/>
+        </w:rPr>
+      </w:pPr>
+      <w:r>
+        <w:rPr>
+          <w:lang w:val="de-DE"/>
+        </w:rPr>
         <w:t xml:space="preserve">Untuk setiap </w:t>
       </w:r>
       <w:r>
         <w:rPr>
           <w:i/>
+          <w:lang w:val="de-DE"/>
         </w:rPr>
         <w:t>URL</w:t>
       </w:r>
       <w:r>
+        <w:rPr>
+          <w:lang w:val="de-DE"/>
+        </w:rPr>
         <w:t xml:space="preserve">, unduh artikelnya dan lakukan </w:t>
       </w:r>
       <w:r>
         <w:rPr>
           <w:i/>
+          <w:lang w:val="de-DE"/>
         </w:rPr>
         <w:t>parsing</w:t>
       </w:r>
       <w:r>
-        <w:t>. Artikel</w:t>
-      </w:r>
-      <w:r>
-        <w:t xml:space="preserve"> berupa file HTML </w:t>
-      </w:r>
-      <w:r>
-        <w:t xml:space="preserve">dan </w:t>
-      </w:r>
-      <w:r>
-        <w:t xml:space="preserve">tidak hanya mengandung konten berita, tetapi masih mengandung </w:t>
+        <w:rPr>
+          <w:lang w:val="de-DE"/>
+        </w:rPr>
+        <w:t xml:space="preserve">. Artikel berupa file HTML dan tidak hanya mengandung konten berita, tetapi masih mengandung </w:t>
       </w:r>
       <w:r>
         <w:rPr>
           <w:i/>
+          <w:lang w:val="de-DE"/>
         </w:rPr>
         <w:t>header</w:t>
       </w:r>
       <w:r>
+        <w:rPr>
+          <w:lang w:val="de-DE"/>
+        </w:rPr>
         <w:t xml:space="preserve">, </w:t>
       </w:r>
       <w:r>
         <w:rPr>
           <w:i/>
+          <w:lang w:val="de-DE"/>
         </w:rPr>
         <w:t>footer</w:t>
       </w:r>
       <w:r>
+        <w:rPr>
+          <w:lang w:val="de-DE"/>
+        </w:rPr>
         <w:t xml:space="preserve">, iklan, dan tambahan informasi pada situs berita tersebut. Untuk itu, dilakukan </w:t>
       </w:r>
       <w:r>
         <w:rPr>
           <w:i/>
+          <w:lang w:val="de-DE"/>
         </w:rPr>
         <w:t>parsing</w:t>
       </w:r>
       <w:r>
-        <w:t xml:space="preserve"> HTML untuk mendapatkan hanya teks konten berita dan foto yang terkait berita tersebut.</w:t>
-      </w:r>
-      <w:r>
-        <w:t xml:space="preserve"> Salah satu library </w:t>
+        <w:rPr>
+          <w:lang w:val="de-DE"/>
+        </w:rPr>
+        <w:t xml:space="preserve"> HTML untuk mendapatkan hanya teks konten berita dan foto yang terkait berita tersebut. Salah satu library </w:t>
       </w:r>
       <w:r>
         <w:rPr>
           <w:i/>
+          <w:lang w:val="de-DE"/>
         </w:rPr>
         <w:t>html</w:t>
       </w:r>
       <w:r>
+        <w:rPr>
+          <w:lang w:val="de-DE"/>
+        </w:rPr>
         <w:t xml:space="preserve"> </w:t>
       </w:r>
       <w:r>
         <w:rPr>
           <w:i/>
+          <w:lang w:val="de-DE"/>
         </w:rPr>
         <w:t>parser</w:t>
       </w:r>
       <w:r>
+        <w:rPr>
+          <w:lang w:val="de-DE"/>
+        </w:rPr>
         <w:t xml:space="preserve"> yang dapat digunakan misalnya adalah </w:t>
       </w:r>
-      <w:hyperlink r:id="rId18" w:history="1">
-        <w:r>
-          <w:rPr>
-            <w:rStyle w:val="Hyperlink"/>
-          </w:rPr>
-          <w:t>https://jsoup.org/</w:t>
-        </w:r>
-      </w:hyperlink>
-      <w:r>
+      <w:r>
+        <w:fldChar w:fldCharType="begin"/>
+      </w:r>
+      <w:r>
+        <w:rPr>
+          <w:lang w:val="de-DE"/>
+        </w:rPr>
+        <w:instrText xml:space="preserve"> HYPERLINK</w:instrText>
+      </w:r>
+      <w:r>
+        <w:rPr>
+          <w:lang w:val="de-DE"/>
+        </w:rPr>
+        <w:instrText xml:space="preserve"> "https://jsoup.org/" </w:instrText>
+      </w:r>
+      <w:r>
+        <w:fldChar w:fldCharType="separate"/>
+      </w:r>
+      <w:r>
+        <w:rPr>
+          <w:rStyle w:val="Hyperlink"/>
+          <w:lang w:val="de-DE"/>
+        </w:rPr>
+        <w:t>https://jsoup.org/</w:t>
+      </w:r>
+      <w:r>
+        <w:rPr>
+          <w:rStyle w:val="Hyperlink"/>
+        </w:rPr>
+        <w:fldChar w:fldCharType="end"/>
+      </w:r>
+      <w:r>
+        <w:rPr>
+          <w:lang w:val="de-DE"/>
+        </w:rPr>
         <w:t xml:space="preserve"> untuk Java, </w:t>
       </w:r>
       <w:r>
         <w:rPr>
           <w:i/>
-        </w:rPr>
-        <w:t>RSS</w:t>
+          <w:lang w:val="de-DE"/>
+        </w:rPr>
+        <w:t xml:space="preserve">RSS parser </w:t>
+      </w:r>
+      <w:r>
+        <w:rPr>
+          <w:lang w:val="de-DE"/>
+        </w:rPr>
+        <w:t>untuk .NET (</w:t>
+      </w:r>
+      <w:r>
+        <w:fldChar w:fldCharType="begin"/>
+      </w:r>
+      <w:r>
+        <w:rPr>
+          <w:lang w:val="de-DE"/>
+        </w:rPr>
+        <w:instrText xml:space="preserve"> HYPERLINK "http://stackoverflow.com/questions/684507/rss-parser-in-net" </w:instrText>
+      </w:r>
+      <w:r>
+        <w:fldChar w:fldCharType="separate"/>
+      </w:r>
+      <w:r>
+        <w:rPr>
+          <w:rStyle w:val="Hyperlink"/>
+          <w:lang w:val="de-DE"/>
+        </w:rPr>
+        <w:t>http://stackoverflow.com/questions/684507/rss-parser-in-net</w:t>
+      </w:r>
+      <w:r>
+        <w:rPr>
+          <w:rStyle w:val="Hyperlink"/>
+        </w:rPr>
+        <w:fldChar w:fldCharType="end"/>
+      </w:r>
+      <w:r>
+        <w:rPr>
+          <w:lang w:val="de-DE"/>
+        </w:rPr>
+        <w:t xml:space="preserve">)  dan </w:t>
       </w:r>
       <w:r>
         <w:rPr>
           <w:i/>
-        </w:rPr>
-        <w:t xml:space="preserve"> </w:t>
-      </w:r>
-      <w:r>
-        <w:rPr>
-          <w:i/>
-        </w:rPr>
-        <w:t xml:space="preserve">parser </w:t>
-      </w:r>
-      <w:r>
-        <w:t>untuk</w:t>
-      </w:r>
-      <w:r>
-        <w:t xml:space="preserve"> .NET (</w:t>
-      </w:r>
-      <w:hyperlink r:id="rId19" w:history="1">
-        <w:r>
-          <w:rPr>
-            <w:rStyle w:val="Hyperlink"/>
-          </w:rPr>
-          <w:t>http://stackoverflow.com/questions/684507/rss-parser-in-net</w:t>
-        </w:r>
-      </w:hyperlink>
-      <w:r>
-        <w:t xml:space="preserve">)  dan </w:t>
-      </w:r>
-      <w:r>
-        <w:rPr>
-          <w:i/>
-        </w:rPr>
-        <w:t>XML</w:t>
-      </w:r>
-      <w:r>
-        <w:rPr>
-          <w:i/>
-        </w:rPr>
-        <w:t xml:space="preserve"> parser</w:t>
-      </w:r>
-      <w:r>
+          <w:lang w:val="de-DE"/>
+        </w:rPr>
+        <w:t>XML parser</w:t>
+      </w:r>
+      <w:r>
+        <w:rPr>
+          <w:lang w:val="de-DE"/>
+        </w:rPr>
         <w:t xml:space="preserve"> dalam Bahasa C# ( </w:t>
       </w:r>
-      <w:hyperlink r:id="rId20" w:history="1">
-        <w:r>
-          <w:rPr>
-            <w:rStyle w:val="Hyperlink"/>
-          </w:rPr>
-          <w:t>http://stackoverflow.com/questions/642293/how-do-i-read-and-parse-an-xml-file-in-c</w:t>
-        </w:r>
-      </w:hyperlink>
-      <w:r>
+      <w:r>
+        <w:fldChar w:fldCharType="begin"/>
+      </w:r>
+      <w:r>
+        <w:rPr>
+          <w:lang w:val="de-DE"/>
+        </w:rPr>
+        <w:instrText xml:space="preserve"> HYPER</w:instrText>
+      </w:r>
+      <w:r>
+        <w:rPr>
+          <w:lang w:val="de-DE"/>
+        </w:rPr>
+        <w:instrText xml:space="preserve">LINK "http://stackoverflow.com/questions/642293/how-do-i-read-and-parse-an-xml-file-in-c" </w:instrText>
+      </w:r>
+      <w:r>
+        <w:fldChar w:fldCharType="separate"/>
+      </w:r>
+      <w:r>
+        <w:rPr>
+          <w:rStyle w:val="Hyperlink"/>
+          <w:lang w:val="de-DE"/>
+        </w:rPr>
+        <w:t>http://stackoverflow.com/questions/642293/how-do-i-read-and-parse-an-xml-file-in-c</w:t>
+      </w:r>
+      <w:r>
+        <w:rPr>
+          <w:rStyle w:val="Hyperlink"/>
+        </w:rPr>
+        <w:fldChar w:fldCharType="end"/>
+      </w:r>
+      <w:r>
+        <w:rPr>
+          <w:lang w:val="de-DE"/>
+        </w:rPr>
         <w:t xml:space="preserve"> ),  </w:t>
       </w:r>
     </w:p>
     <w:p>
       <w:pPr>
         <w:pStyle w:val="Heading1"/>
-      </w:pPr>
-      <w:r>
-        <w:t>Dasar Teori</w:t>
-      </w:r>
+        <w:numPr>
+          <w:ilvl w:val="0"/>
+          <w:numId w:val="0"/>
+        </w:numPr>
+        <w:ind w:left="432" w:hanging="432"/>
+      </w:pPr>
     </w:p>
     <w:p>
       <w:pPr>
         <w:pStyle w:val="Heading1"/>
       </w:pPr>
-      <w:r>
-        <w:t>Analisis Pemecahan Masalah</w:t>
+      <w:proofErr w:type="spellStart"/>
+      <w:r>
+        <w:lastRenderedPageBreak/>
+        <w:t>Dasar</w:t>
+      </w:r>
+      <w:proofErr w:type="spellEnd"/>
+      <w:r>
+        <w:t xml:space="preserve"> </w:t>
+      </w:r>
+      <w:proofErr w:type="spellStart"/>
+      <w:r>
+        <w:t>Teori</w:t>
+      </w:r>
+      <w:proofErr w:type="spellEnd"/>
+    </w:p>
+    <w:p>
+      <w:pPr>
+        <w:ind w:firstLine="432"/>
+        <w:jc w:val="both"/>
+      </w:pPr>
+      <w:r>
+        <w:t xml:space="preserve">Yang </w:t>
+      </w:r>
+      <w:proofErr w:type="spellStart"/>
+      <w:r>
+        <w:t>menjadi</w:t>
+      </w:r>
+      <w:proofErr w:type="spellEnd"/>
+      <w:r>
+        <w:t xml:space="preserve"> </w:t>
+      </w:r>
+      <w:proofErr w:type="spellStart"/>
+      <w:r>
+        <w:t>dasar</w:t>
+      </w:r>
+      <w:proofErr w:type="spellEnd"/>
+      <w:r>
+        <w:t xml:space="preserve"> </w:t>
+      </w:r>
+      <w:proofErr w:type="spellStart"/>
+      <w:r>
+        <w:t>dari</w:t>
+      </w:r>
+      <w:proofErr w:type="spellEnd"/>
+      <w:r>
+        <w:t xml:space="preserve"> news aggregator </w:t>
+      </w:r>
+      <w:proofErr w:type="spellStart"/>
+      <w:r>
+        <w:t>adalah</w:t>
+      </w:r>
+      <w:proofErr w:type="spellEnd"/>
+      <w:r>
+        <w:t xml:space="preserve"> </w:t>
+      </w:r>
+      <w:proofErr w:type="spellStart"/>
+      <w:r>
+        <w:t>algoritma</w:t>
+      </w:r>
+      <w:proofErr w:type="spellEnd"/>
+      <w:r>
+        <w:t xml:space="preserve"> </w:t>
+      </w:r>
+      <w:proofErr w:type="spellStart"/>
+      <w:r>
+        <w:t>pencocokan</w:t>
+      </w:r>
+      <w:proofErr w:type="spellEnd"/>
+      <w:r>
+        <w:t xml:space="preserve"> </w:t>
+      </w:r>
+      <w:r>
+        <w:rPr>
+          <w:i/>
+        </w:rPr>
+        <w:t>string</w:t>
+      </w:r>
+      <w:r>
+        <w:t xml:space="preserve">. Ada 3 </w:t>
+      </w:r>
+      <w:proofErr w:type="spellStart"/>
+      <w:r>
+        <w:t>macam</w:t>
+      </w:r>
+      <w:proofErr w:type="spellEnd"/>
+      <w:r>
+        <w:t xml:space="preserve"> </w:t>
+      </w:r>
+      <w:proofErr w:type="spellStart"/>
+      <w:r>
+        <w:t>algoritma</w:t>
+      </w:r>
+      <w:proofErr w:type="spellEnd"/>
+      <w:r>
+        <w:t xml:space="preserve"> yang kami </w:t>
+      </w:r>
+      <w:proofErr w:type="spellStart"/>
+      <w:r>
+        <w:t>gunakan</w:t>
+      </w:r>
+      <w:proofErr w:type="spellEnd"/>
+      <w:r>
+        <w:t xml:space="preserve">, </w:t>
+      </w:r>
+      <w:proofErr w:type="spellStart"/>
+      <w:r>
+        <w:t>yakni</w:t>
+      </w:r>
+      <w:proofErr w:type="spellEnd"/>
+      <w:r>
+        <w:t xml:space="preserve"> Knuth-Morris-Pratt (KMP), Boyer-Moore, </w:t>
+      </w:r>
+      <w:proofErr w:type="spellStart"/>
+      <w:r>
+        <w:t>serta</w:t>
+      </w:r>
+      <w:proofErr w:type="spellEnd"/>
+      <w:r>
+        <w:t xml:space="preserve"> </w:t>
+      </w:r>
+      <w:r>
+        <w:rPr>
+          <w:i/>
+        </w:rPr>
+        <w:t>Regular Expression</w:t>
+      </w:r>
+      <w:r>
+        <w:t xml:space="preserve"> (</w:t>
+      </w:r>
+      <w:r>
+        <w:rPr>
+          <w:i/>
+        </w:rPr>
+        <w:t>Regex</w:t>
+      </w:r>
+      <w:r>
+        <w:t>)</w:t>
+      </w:r>
+      <w:r>
+        <w:t>.</w:t>
+      </w:r>
+    </w:p>
+    <w:p>
+      <w:pPr>
+        <w:pStyle w:val="ListParagraph"/>
+        <w:numPr>
+          <w:ilvl w:val="0"/>
+          <w:numId w:val="3"/>
+        </w:numPr>
+        <w:jc w:val="both"/>
+        <w:rPr>
+          <w:vanish/>
+        </w:rPr>
+      </w:pPr>
+    </w:p>
+    <w:p>
+      <w:pPr>
+        <w:pStyle w:val="ListParagraph"/>
+        <w:numPr>
+          <w:ilvl w:val="0"/>
+          <w:numId w:val="3"/>
+        </w:numPr>
+        <w:jc w:val="both"/>
+        <w:rPr>
+          <w:vanish/>
+        </w:rPr>
+      </w:pPr>
+    </w:p>
+    <w:p>
+      <w:pPr>
+        <w:pStyle w:val="ListParagraph"/>
+        <w:numPr>
+          <w:ilvl w:val="1"/>
+          <w:numId w:val="3"/>
+        </w:numPr>
+        <w:jc w:val="both"/>
+        <w:rPr>
+          <w:b/>
+        </w:rPr>
+      </w:pPr>
+      <w:proofErr w:type="spellStart"/>
+      <w:r>
+        <w:rPr>
+          <w:b/>
+        </w:rPr>
+        <w:t>Algoritma</w:t>
+      </w:r>
+      <w:proofErr w:type="spellEnd"/>
+      <w:r>
+        <w:rPr>
+          <w:b/>
+        </w:rPr>
+        <w:t xml:space="preserve"> Knuth-Morris-Pratt</w:t>
+      </w:r>
+    </w:p>
+    <w:p>
+      <w:pPr>
+        <w:ind w:firstLine="360"/>
+        <w:jc w:val="both"/>
+      </w:pPr>
+      <w:proofErr w:type="spellStart"/>
+      <w:r>
+        <w:t>Algoritma</w:t>
+      </w:r>
+      <w:proofErr w:type="spellEnd"/>
+      <w:r>
+        <w:t xml:space="preserve"> </w:t>
+      </w:r>
+      <w:proofErr w:type="spellStart"/>
+      <w:r>
+        <w:t>pencocokan</w:t>
+      </w:r>
+      <w:proofErr w:type="spellEnd"/>
+      <w:r>
+        <w:t xml:space="preserve"> </w:t>
+      </w:r>
+      <w:r>
+        <w:rPr>
+          <w:i/>
+        </w:rPr>
+        <w:t>string</w:t>
+      </w:r>
+      <w:r>
+        <w:t xml:space="preserve"> </w:t>
+      </w:r>
+      <w:proofErr w:type="spellStart"/>
+      <w:r>
+        <w:t>ini</w:t>
+      </w:r>
+      <w:proofErr w:type="spellEnd"/>
+      <w:r>
+        <w:t xml:space="preserve"> </w:t>
+      </w:r>
+      <w:proofErr w:type="spellStart"/>
+      <w:r>
+        <w:t>memulai</w:t>
+      </w:r>
+      <w:proofErr w:type="spellEnd"/>
+      <w:r>
+        <w:t xml:space="preserve"> </w:t>
+      </w:r>
+      <w:proofErr w:type="spellStart"/>
+      <w:r>
+        <w:t>pencarian</w:t>
+      </w:r>
+      <w:proofErr w:type="spellEnd"/>
+      <w:r>
+        <w:t xml:space="preserve"> </w:t>
+      </w:r>
+      <w:proofErr w:type="spellStart"/>
+      <w:r>
+        <w:t>dari</w:t>
+      </w:r>
+      <w:proofErr w:type="spellEnd"/>
+      <w:r>
+        <w:t xml:space="preserve"> </w:t>
+      </w:r>
+      <w:proofErr w:type="spellStart"/>
+      <w:r>
+        <w:t>kiri</w:t>
+      </w:r>
+      <w:proofErr w:type="spellEnd"/>
+      <w:r>
+        <w:t xml:space="preserve"> </w:t>
+      </w:r>
+      <w:proofErr w:type="spellStart"/>
+      <w:r>
+        <w:t>ke</w:t>
+      </w:r>
+      <w:proofErr w:type="spellEnd"/>
+      <w:r>
+        <w:t xml:space="preserve"> </w:t>
+      </w:r>
+      <w:proofErr w:type="spellStart"/>
+      <w:r>
+        <w:t>kanan</w:t>
+      </w:r>
+      <w:proofErr w:type="spellEnd"/>
+      <w:r>
+        <w:t xml:space="preserve"> (</w:t>
+      </w:r>
+      <w:proofErr w:type="spellStart"/>
+      <w:r>
+        <w:t>dari</w:t>
+      </w:r>
+      <w:proofErr w:type="spellEnd"/>
+      <w:r>
+        <w:t xml:space="preserve"> </w:t>
+      </w:r>
+      <w:proofErr w:type="spellStart"/>
+      <w:r>
+        <w:t>awal</w:t>
+      </w:r>
+      <w:proofErr w:type="spellEnd"/>
+      <w:r>
+        <w:t xml:space="preserve"> </w:t>
+      </w:r>
+      <w:r>
+        <w:rPr>
+          <w:i/>
+        </w:rPr>
+        <w:t>string</w:t>
+      </w:r>
+      <w:r>
+        <w:t xml:space="preserve"> </w:t>
+      </w:r>
+      <w:proofErr w:type="spellStart"/>
+      <w:r>
+        <w:t>hingga</w:t>
+      </w:r>
+      <w:proofErr w:type="spellEnd"/>
+      <w:r>
+        <w:t xml:space="preserve"> </w:t>
+      </w:r>
+      <w:proofErr w:type="spellStart"/>
+      <w:r>
+        <w:t>akhir</w:t>
+      </w:r>
+      <w:proofErr w:type="spellEnd"/>
+      <w:r>
+        <w:t xml:space="preserve">). </w:t>
+      </w:r>
+      <w:proofErr w:type="spellStart"/>
+      <w:r>
+        <w:t>Sepintas</w:t>
+      </w:r>
+      <w:proofErr w:type="spellEnd"/>
+      <w:r>
+        <w:t xml:space="preserve"> </w:t>
+      </w:r>
+      <w:proofErr w:type="spellStart"/>
+      <w:r>
+        <w:t>algoritma</w:t>
+      </w:r>
+      <w:proofErr w:type="spellEnd"/>
+      <w:r>
+        <w:t xml:space="preserve"> </w:t>
+      </w:r>
+      <w:proofErr w:type="spellStart"/>
+      <w:r>
+        <w:t>ini</w:t>
+      </w:r>
+      <w:proofErr w:type="spellEnd"/>
+      <w:r>
+        <w:t xml:space="preserve"> </w:t>
+      </w:r>
+      <w:proofErr w:type="spellStart"/>
+      <w:r>
+        <w:t>menyerupai</w:t>
+      </w:r>
+      <w:proofErr w:type="spellEnd"/>
+      <w:r>
+        <w:t xml:space="preserve"> </w:t>
+      </w:r>
+      <w:proofErr w:type="spellStart"/>
+      <w:r>
+        <w:t>algoritma</w:t>
+      </w:r>
+      <w:proofErr w:type="spellEnd"/>
+      <w:r>
+        <w:t xml:space="preserve"> </w:t>
+      </w:r>
+      <w:r>
+        <w:rPr>
+          <w:i/>
+        </w:rPr>
+        <w:t>brute force</w:t>
+      </w:r>
+      <w:r>
+        <w:t xml:space="preserve">, </w:t>
+      </w:r>
+      <w:proofErr w:type="spellStart"/>
+      <w:r>
+        <w:t>tetapi</w:t>
+      </w:r>
+      <w:proofErr w:type="spellEnd"/>
+      <w:r>
+        <w:t xml:space="preserve"> </w:t>
+      </w:r>
+      <w:proofErr w:type="spellStart"/>
+      <w:r>
+        <w:t>ada</w:t>
+      </w:r>
+      <w:proofErr w:type="spellEnd"/>
+      <w:r>
+        <w:t xml:space="preserve"> </w:t>
+      </w:r>
+      <w:proofErr w:type="spellStart"/>
+      <w:r>
+        <w:t>perbedaan</w:t>
+      </w:r>
+      <w:proofErr w:type="spellEnd"/>
+      <w:r>
+        <w:t xml:space="preserve"> </w:t>
+      </w:r>
+      <w:proofErr w:type="spellStart"/>
+      <w:r>
+        <w:t>dalam</w:t>
+      </w:r>
+      <w:proofErr w:type="spellEnd"/>
+      <w:r>
+        <w:t xml:space="preserve"> </w:t>
+      </w:r>
+      <w:proofErr w:type="spellStart"/>
+      <w:r>
+        <w:t>metode</w:t>
+      </w:r>
+      <w:proofErr w:type="spellEnd"/>
+      <w:r>
+        <w:t xml:space="preserve"> </w:t>
+      </w:r>
+      <w:proofErr w:type="spellStart"/>
+      <w:r>
+        <w:t>penelusuran</w:t>
+      </w:r>
+      <w:proofErr w:type="spellEnd"/>
+      <w:r>
+        <w:t xml:space="preserve"> </w:t>
+      </w:r>
+      <w:r>
+        <w:rPr>
+          <w:i/>
+        </w:rPr>
+        <w:t>string</w:t>
+      </w:r>
+      <w:r>
+        <w:t xml:space="preserve"> </w:t>
+      </w:r>
+      <w:proofErr w:type="spellStart"/>
+      <w:r>
+        <w:t>tersebut</w:t>
+      </w:r>
+      <w:proofErr w:type="spellEnd"/>
+      <w:r>
+        <w:t xml:space="preserve"> yang </w:t>
+      </w:r>
+      <w:proofErr w:type="spellStart"/>
+      <w:r>
+        <w:t>menyebabkan</w:t>
+      </w:r>
+      <w:proofErr w:type="spellEnd"/>
+      <w:r>
+        <w:t xml:space="preserve"> </w:t>
+      </w:r>
+      <w:proofErr w:type="spellStart"/>
+      <w:r>
+        <w:t>algoritma</w:t>
+      </w:r>
+      <w:proofErr w:type="spellEnd"/>
+      <w:r>
+        <w:t xml:space="preserve"> </w:t>
+      </w:r>
+      <w:proofErr w:type="spellStart"/>
+      <w:r>
+        <w:t>ini</w:t>
+      </w:r>
+      <w:proofErr w:type="spellEnd"/>
+      <w:r>
+        <w:t xml:space="preserve"> </w:t>
+      </w:r>
+      <w:proofErr w:type="spellStart"/>
+      <w:r>
+        <w:t>jadi</w:t>
+      </w:r>
+      <w:proofErr w:type="spellEnd"/>
+      <w:r>
+        <w:t xml:space="preserve"> </w:t>
+      </w:r>
+      <w:proofErr w:type="spellStart"/>
+      <w:r>
+        <w:t>lebih</w:t>
+      </w:r>
+      <w:proofErr w:type="spellEnd"/>
+      <w:r>
+        <w:t xml:space="preserve"> </w:t>
+      </w:r>
+      <w:proofErr w:type="spellStart"/>
+      <w:r>
+        <w:t>efisien</w:t>
+      </w:r>
+      <w:proofErr w:type="spellEnd"/>
+      <w:r>
+        <w:t>.</w:t>
+      </w:r>
+    </w:p>
+    <w:p>
+      <w:pPr>
+        <w:pStyle w:val="NormalWeb"/>
+        <w:ind w:firstLine="360"/>
+        <w:jc w:val="both"/>
+        <w:rPr>
+          <w:lang w:val="de-DE"/>
+        </w:rPr>
+      </w:pPr>
+      <w:proofErr w:type="spellStart"/>
+      <w:r>
+        <w:t>Algoritma</w:t>
+      </w:r>
+      <w:proofErr w:type="spellEnd"/>
+      <w:r>
+        <w:t xml:space="preserve"> </w:t>
+      </w:r>
+      <w:proofErr w:type="spellStart"/>
+      <w:r>
+        <w:t>ini</w:t>
+      </w:r>
+      <w:proofErr w:type="spellEnd"/>
+      <w:r>
+        <w:t xml:space="preserve"> </w:t>
+      </w:r>
+      <w:proofErr w:type="spellStart"/>
+      <w:proofErr w:type="gramStart"/>
+      <w:r>
+        <w:t>akan</w:t>
+      </w:r>
+      <w:proofErr w:type="spellEnd"/>
+      <w:proofErr w:type="gramEnd"/>
+      <w:r>
+        <w:t xml:space="preserve"> </w:t>
+      </w:r>
+      <w:proofErr w:type="spellStart"/>
+      <w:r>
+        <w:t>memulai</w:t>
+      </w:r>
+      <w:proofErr w:type="spellEnd"/>
+      <w:r>
+        <w:t xml:space="preserve"> </w:t>
+      </w:r>
+      <w:proofErr w:type="spellStart"/>
+      <w:r>
+        <w:t>mencocokkan</w:t>
+      </w:r>
+      <w:proofErr w:type="spellEnd"/>
+      <w:r>
+        <w:t xml:space="preserve"> </w:t>
+      </w:r>
+      <w:r>
+        <w:rPr>
+          <w:i/>
+        </w:rPr>
+        <w:t>pattern</w:t>
+      </w:r>
+      <w:r>
+        <w:t xml:space="preserve"> </w:t>
+      </w:r>
+      <w:proofErr w:type="spellStart"/>
+      <w:r>
+        <w:t>terhadap</w:t>
+      </w:r>
+      <w:proofErr w:type="spellEnd"/>
+      <w:r>
+        <w:t xml:space="preserve"> </w:t>
+      </w:r>
+      <w:proofErr w:type="spellStart"/>
+      <w:r>
+        <w:t>sebuah</w:t>
+      </w:r>
+      <w:proofErr w:type="spellEnd"/>
+      <w:r>
+        <w:t xml:space="preserve"> </w:t>
+      </w:r>
+      <w:proofErr w:type="spellStart"/>
+      <w:r>
+        <w:t>teks</w:t>
+      </w:r>
+      <w:proofErr w:type="spellEnd"/>
+      <w:r>
+        <w:t xml:space="preserve">. </w:t>
+      </w:r>
+      <w:proofErr w:type="spellStart"/>
+      <w:r>
+        <w:t>Bila</w:t>
+      </w:r>
+      <w:proofErr w:type="spellEnd"/>
+      <w:r>
+        <w:t xml:space="preserve"> </w:t>
+      </w:r>
+      <w:proofErr w:type="spellStart"/>
+      <w:r>
+        <w:t>terjadi</w:t>
+      </w:r>
+      <w:proofErr w:type="spellEnd"/>
+      <w:r>
+        <w:t xml:space="preserve"> </w:t>
+      </w:r>
+      <w:proofErr w:type="spellStart"/>
+      <w:r>
+        <w:t>ketidakcocok</w:t>
+      </w:r>
+      <w:r>
+        <w:t>an</w:t>
+      </w:r>
+      <w:proofErr w:type="spellEnd"/>
+      <w:r>
+        <w:t xml:space="preserve"> </w:t>
+      </w:r>
+      <w:proofErr w:type="spellStart"/>
+      <w:r>
+        <w:t>pada</w:t>
+      </w:r>
+      <w:proofErr w:type="spellEnd"/>
+      <w:r>
+        <w:t xml:space="preserve"> </w:t>
+      </w:r>
+      <w:proofErr w:type="spellStart"/>
+      <w:r>
+        <w:t>saat</w:t>
+      </w:r>
+      <w:proofErr w:type="spellEnd"/>
+      <w:r>
+        <w:t xml:space="preserve"> </w:t>
+      </w:r>
+      <w:r>
+        <w:rPr>
+          <w:i/>
+        </w:rPr>
+        <w:t>pattern</w:t>
+      </w:r>
+      <w:r>
+        <w:t xml:space="preserve"> </w:t>
+      </w:r>
+      <w:proofErr w:type="spellStart"/>
+      <w:r>
+        <w:t>sejajar</w:t>
+      </w:r>
+      <w:proofErr w:type="spellEnd"/>
+      <w:r>
+        <w:t xml:space="preserve"> </w:t>
+      </w:r>
+      <w:proofErr w:type="spellStart"/>
+      <w:r>
+        <w:t>dengan</w:t>
+      </w:r>
+      <w:proofErr w:type="spellEnd"/>
+      <w:r>
+        <w:t xml:space="preserve"> </w:t>
+      </w:r>
+      <w:proofErr w:type="spellStart"/>
+      <w:r>
+        <w:t>teks</w:t>
+      </w:r>
+      <w:proofErr w:type="spellEnd"/>
+      <m:oMath>
+        <m:r>
+          <w:rPr>
+            <w:rFonts w:ascii="Cambria Math" w:hAnsi="Cambria Math"/>
+          </w:rPr>
+          <m:t>[i .. i+n-1]</m:t>
+        </m:r>
+      </m:oMath>
+      <w:r>
+        <w:rPr>
+          <w:rStyle w:val="mwe-math-mathml-inline"/>
+          <w:rFonts w:eastAsiaTheme="majorEastAsia"/>
+          <w:vanish/>
+        </w:rPr>
+        <w:t xml:space="preserve">t e k s [ i . . i + n − 1 ] {\displaystyle teks[i..i+n-1]} </w:t>
+      </w:r>
+      <w:r>
+        <w:t xml:space="preserve">, kita </w:t>
+      </w:r>
+      <w:proofErr w:type="spellStart"/>
+      <w:r>
+        <w:t>bisa</w:t>
+      </w:r>
+      <w:proofErr w:type="spellEnd"/>
+      <w:r>
+        <w:t xml:space="preserve"> </w:t>
+      </w:r>
+      <w:proofErr w:type="spellStart"/>
+      <w:r>
+        <w:t>menganggap</w:t>
+      </w:r>
+      <w:proofErr w:type="spellEnd"/>
+      <w:r>
+        <w:t xml:space="preserve"> </w:t>
+      </w:r>
+      <w:proofErr w:type="spellStart"/>
+      <w:r>
+        <w:t>ketidakcocokan</w:t>
+      </w:r>
+      <w:proofErr w:type="spellEnd"/>
+      <w:r>
+        <w:t xml:space="preserve"> </w:t>
+      </w:r>
+      <w:r>
+        <w:t xml:space="preserve">yang </w:t>
+      </w:r>
+      <w:proofErr w:type="spellStart"/>
+      <w:r>
+        <w:t>pertama</w:t>
+      </w:r>
+      <w:proofErr w:type="spellEnd"/>
+      <w:r>
+        <w:t xml:space="preserve"> </w:t>
+      </w:r>
+      <w:proofErr w:type="spellStart"/>
+      <w:r>
+        <w:t>terjadi</w:t>
+      </w:r>
+      <w:proofErr w:type="spellEnd"/>
+      <w:r>
+        <w:t xml:space="preserve"> di </w:t>
+      </w:r>
+      <w:proofErr w:type="spellStart"/>
+      <w:r>
+        <w:t>antara</w:t>
+      </w:r>
+      <w:proofErr w:type="spellEnd"/>
+      <w:r>
+        <w:t xml:space="preserve"> </w:t>
+      </w:r>
+      <w:proofErr w:type="spellStart"/>
+      <w:r>
+        <w:t>teks</w:t>
+      </w:r>
+      <w:proofErr w:type="spellEnd"/>
+      <m:oMath>
+        <m:r>
+          <w:rPr>
+            <w:rFonts w:ascii="Cambria Math" w:hAnsi="Cambria Math"/>
+          </w:rPr>
+          <m:t>[</m:t>
+        </m:r>
+        <m:r>
+          <w:rPr>
+            <w:rFonts w:ascii="Cambria Math" w:hAnsi="Cambria Math"/>
+          </w:rPr>
+          <m:t>i+j</m:t>
+        </m:r>
+        <m:r>
+          <w:rPr>
+            <w:rFonts w:ascii="Cambria Math" w:hAnsi="Cambria Math"/>
+          </w:rPr>
+          <m:t>]</m:t>
+        </m:r>
+      </m:oMath>
+      <w:r>
+        <w:t xml:space="preserve"> </w:t>
+      </w:r>
+      <w:r>
+        <w:rPr>
+          <w:rStyle w:val="mwe-math-mathml-inline"/>
+          <w:rFonts w:eastAsiaTheme="majorEastAsia"/>
+          <w:vanish/>
+        </w:rPr>
+        <w:t xml:space="preserve">t e k s [ i + j ] {\displaystyle teks[i+j]} </w:t>
+      </w:r>
+      <w:proofErr w:type="spellStart"/>
+      <w:r>
+        <w:t>dan</w:t>
+      </w:r>
+      <w:proofErr w:type="spellEnd"/>
+      <w:r>
+        <w:t xml:space="preserve"> </w:t>
+      </w:r>
+      <w:r>
+        <w:t>pattern</w:t>
+      </w:r>
+      <m:oMath>
+        <m:r>
+          <w:rPr>
+            <w:rFonts w:ascii="Cambria Math" w:hAnsi="Cambria Math"/>
+          </w:rPr>
+          <m:t>[j]</m:t>
+        </m:r>
+      </m:oMath>
+      <w:r>
+        <w:rPr>
+          <w:i/>
+        </w:rPr>
+        <w:t>,</w:t>
+      </w:r>
+      <w:r>
+        <w:t xml:space="preserve"> </w:t>
+      </w:r>
+      <w:proofErr w:type="spellStart"/>
+      <w:r>
+        <w:t>dimana</w:t>
+      </w:r>
+      <w:proofErr w:type="spellEnd"/>
+      <w:r>
+        <w:t xml:space="preserve"> </w:t>
+      </w:r>
+      <w:proofErr w:type="spellStart"/>
+      <w:proofErr w:type="gramStart"/>
+      <w:r>
+        <w:t>nilai</w:t>
+      </w:r>
+      <w:proofErr w:type="spellEnd"/>
+      <w:r>
+        <w:t xml:space="preserve">  </w:t>
+      </w:r>
+      <w:proofErr w:type="gramEnd"/>
+      <m:oMath>
+        <m:r>
+          <w:rPr>
+            <w:rFonts w:ascii="Cambria Math" w:hAnsi="Cambria Math"/>
+          </w:rPr>
+          <m:t>0&lt;j&lt;n</m:t>
+        </m:r>
+      </m:oMath>
+      <w:r>
+        <w:rPr>
+          <w:rStyle w:val="mwe-math-mathml-inline"/>
+          <w:rFonts w:eastAsiaTheme="majorEastAsia"/>
+          <w:vanish/>
+        </w:rPr>
+        <w:t xml:space="preserve">0 &lt; j &lt; n {\displaystyle 0&lt;j&lt;n} </w:t>
+      </w:r>
+      <w:r>
+        <w:t xml:space="preserve">. </w:t>
+      </w:r>
+      <w:r>
+        <w:rPr>
+          <w:lang w:val="de-DE"/>
+        </w:rPr>
+        <w:t xml:space="preserve">Berarti, </w:t>
+      </w:r>
+      <w:r>
+        <w:rPr>
+          <w:lang w:val="de-DE"/>
+        </w:rPr>
+        <w:t xml:space="preserve">seluruh teks dan </w:t>
+      </w:r>
+      <w:r>
+        <w:rPr>
+          <w:i/>
+          <w:lang w:val="de-DE"/>
+        </w:rPr>
+        <w:t>pattern</w:t>
+      </w:r>
+      <w:r>
+        <w:rPr>
+          <w:lang w:val="de-DE"/>
+        </w:rPr>
+        <w:t xml:space="preserve"> dari awal hingga sebelum urutan huruf ke-</w:t>
+      </w:r>
+      <m:oMath>
+        <m:r>
+          <w:rPr>
+            <w:rFonts w:ascii="Cambria Math" w:hAnsi="Cambria Math"/>
+            <w:lang w:val="de-DE"/>
+          </w:rPr>
+          <m:t>j</m:t>
+        </m:r>
+      </m:oMath>
+      <w:r>
+        <w:rPr>
+          <w:lang w:val="de-DE"/>
+        </w:rPr>
+        <w:t xml:space="preserve"> adalah sama</w:t>
+      </w:r>
+      <w:r>
+        <w:rPr>
+          <w:rStyle w:val="mwe-math-mathml-inline"/>
+          <w:rFonts w:eastAsiaTheme="majorEastAsia"/>
+          <w:vanish/>
+          <w:lang w:val="de-DE"/>
+        </w:rPr>
+        <w:t xml:space="preserve">t e k s [ i . . i + j − 1 ] = p a t t e r n [ 0.. j − 1 ] {\displaystyle teks[i..i+j-1]=pattern[0..j-1]} b = p a t t e r n [ j ] {\displaystyle b=pattern[j]} </w:t>
+      </w:r>
+      <w:r>
+        <w:rPr>
+          <w:lang w:val="de-DE"/>
+        </w:rPr>
+        <w:t xml:space="preserve">. </w:t>
+      </w:r>
+      <w:r>
+        <w:rPr>
+          <w:lang w:val="de-DE"/>
+        </w:rPr>
+        <w:t>Kemudian akan dilakukan penggeseran, dengan syarat</w:t>
+      </w:r>
+      <w:r>
+        <w:rPr>
+          <w:lang w:val="de-DE"/>
+        </w:rPr>
+        <w:t xml:space="preserve"> ada sebuah awalan </w:t>
+      </w:r>
+      <w:r>
+        <w:rPr>
+          <w:rStyle w:val="mwe-math-mathml-inline"/>
+          <w:rFonts w:eastAsiaTheme="majorEastAsia"/>
+          <w:vanish/>
+          <w:lang w:val="de-DE"/>
+        </w:rPr>
+        <w:t xml:space="preserve">v {\displaystyle v} </w:t>
+      </w:r>
+      <w:r>
+        <w:rPr>
+          <w:lang w:val="de-DE"/>
+        </w:rPr>
+        <w:t xml:space="preserve">dari </w:t>
+      </w:r>
+      <w:r>
+        <w:rPr>
+          <w:i/>
+          <w:lang w:val="de-DE"/>
+        </w:rPr>
+        <w:t>pattern</w:t>
+      </w:r>
+      <w:r>
+        <w:rPr>
+          <w:lang w:val="de-DE"/>
+        </w:rPr>
+        <w:t xml:space="preserve"> yang</w:t>
+      </w:r>
+      <w:r>
+        <w:rPr>
+          <w:lang w:val="de-DE"/>
+        </w:rPr>
+        <w:t xml:space="preserve"> sama dengan sebagian akhiran </w:t>
+      </w:r>
+      <w:r>
+        <w:rPr>
+          <w:rStyle w:val="mwe-math-mathml-inline"/>
+          <w:rFonts w:eastAsiaTheme="majorEastAsia"/>
+          <w:vanish/>
+          <w:lang w:val="de-DE"/>
+        </w:rPr>
+        <w:t xml:space="preserve">u {\displaystyle u} </w:t>
+      </w:r>
+      <w:r>
+        <w:rPr>
+          <w:lang w:val="de-DE"/>
+        </w:rPr>
+        <w:t xml:space="preserve">dari </w:t>
+      </w:r>
+      <w:r>
+        <w:rPr>
+          <w:lang w:val="de-DE"/>
+        </w:rPr>
+        <w:t>sebagian teks, s</w:t>
+      </w:r>
+      <w:r>
+        <w:rPr>
+          <w:lang w:val="de-DE"/>
+        </w:rPr>
+        <w:t xml:space="preserve">ehingga kita bisa menggeser </w:t>
+      </w:r>
+      <w:r>
+        <w:rPr>
+          <w:i/>
+          <w:lang w:val="de-DE"/>
+        </w:rPr>
+        <w:t>pattern</w:t>
+      </w:r>
+      <w:r>
+        <w:rPr>
+          <w:lang w:val="de-DE"/>
+        </w:rPr>
+        <w:t xml:space="preserve"> agar awalan </w:t>
+      </w:r>
+      <w:r>
+        <w:rPr>
+          <w:rStyle w:val="mwe-math-mathml-inline"/>
+          <w:rFonts w:eastAsiaTheme="majorEastAsia"/>
+          <w:vanish/>
+          <w:lang w:val="de-DE"/>
+        </w:rPr>
+        <w:t xml:space="preserve">v {\displaystyle v} </w:t>
+      </w:r>
+      <w:r>
+        <w:rPr>
+          <w:lang w:val="de-DE"/>
+        </w:rPr>
+        <w:t xml:space="preserve">tersebut sejajar dengan akhiran dari </w:t>
+      </w:r>
+      <w:r>
+        <w:rPr>
+          <w:lang w:val="de-DE"/>
+        </w:rPr>
+        <w:t>bagian teks tersebut.</w:t>
+      </w:r>
+      <w:r>
+        <w:rPr>
+          <w:rStyle w:val="mwe-math-mathml-inline"/>
+          <w:rFonts w:eastAsiaTheme="majorEastAsia"/>
+          <w:vanish/>
+          <w:lang w:val="de-DE"/>
+        </w:rPr>
+        <w:t xml:space="preserve">u {\displaystyle u} </w:t>
+      </w:r>
+      <w:r>
+        <w:rPr>
+          <w:lang w:val="de-DE"/>
+        </w:rPr>
+        <w:t xml:space="preserve"> Pencocok</w:t>
+      </w:r>
+      <w:r>
+        <w:rPr>
+          <w:lang w:val="de-DE"/>
+        </w:rPr>
+        <w:t>an string akan berjalan secara efisien bila kita mempunyai tabel yang menentukan berapa panjang kita seharusnya menggeser seandainya terdeteksi ketidakcocokkan di karakter ke-</w:t>
+      </w:r>
+      <m:oMath>
+        <m:r>
+          <w:rPr>
+            <w:rFonts w:ascii="Cambria Math" w:hAnsi="Cambria Math"/>
+            <w:lang w:val="de-DE"/>
+          </w:rPr>
+          <m:t>j</m:t>
+        </m:r>
+      </m:oMath>
+      <w:r>
+        <w:rPr>
+          <w:lang w:val="de-DE"/>
+        </w:rPr>
+        <w:t xml:space="preserve"> </w:t>
+      </w:r>
+      <w:r>
+        <w:rPr>
+          <w:rStyle w:val="mwe-math-mathml-inline"/>
+          <w:rFonts w:eastAsiaTheme="majorEastAsia"/>
+          <w:vanish/>
+          <w:lang w:val="de-DE"/>
+        </w:rPr>
+        <w:t xml:space="preserve"> j {\displaystyle j} </w:t>
+      </w:r>
+      <w:r>
+        <w:rPr>
+          <w:lang w:val="de-DE"/>
+        </w:rPr>
+        <w:t xml:space="preserve">dari </w:t>
+      </w:r>
+      <w:r>
+        <w:rPr>
+          <w:i/>
+          <w:lang w:val="de-DE"/>
+        </w:rPr>
+        <w:t>pattern</w:t>
+      </w:r>
+      <w:r>
+        <w:rPr>
+          <w:lang w:val="de-DE"/>
+        </w:rPr>
+        <w:t xml:space="preserve">. Tabel itu harus memuat posisi karakter </w:t>
+      </w:r>
+      <w:r>
+        <w:rPr>
+          <w:lang w:val="de-DE"/>
+        </w:rPr>
+        <w:t xml:space="preserve">pattern </w:t>
+      </w:r>
+      <w:r>
+        <w:rPr>
+          <w:rStyle w:val="mwe-math-mathml-inline"/>
+          <w:rFonts w:eastAsiaTheme="majorEastAsia"/>
+          <w:vanish/>
+          <w:lang w:val="de-DE"/>
+        </w:rPr>
+        <w:t xml:space="preserve">p a t t e r n [ j ] {\displaystyle pattern[j]} </w:t>
+      </w:r>
+      <w:r>
+        <w:rPr>
+          <w:lang w:val="de-DE"/>
+        </w:rPr>
+        <w:t xml:space="preserve">setelah digeser, sehingga kita bisa menggeser pattern sebesar </w:t>
+      </w:r>
+      <w:r>
+        <w:rPr>
+          <w:lang w:val="de-DE"/>
+        </w:rPr>
+        <w:t>(</w:t>
+      </w:r>
+      <w:r>
+        <w:rPr>
+          <w:i/>
+          <w:lang w:val="de-DE"/>
+        </w:rPr>
+        <w:t>j</w:t>
+      </w:r>
+      <w:r>
+        <w:rPr>
+          <w:lang w:val="de-DE"/>
+        </w:rPr>
+        <w:t xml:space="preserve"> - posisi setelah digeser) </w:t>
+      </w:r>
+      <w:r>
+        <w:rPr>
+          <w:rStyle w:val="mwe-math-mathml-inline"/>
+          <w:rFonts w:eastAsiaTheme="majorEastAsia"/>
+          <w:vanish/>
+          <w:lang w:val="de-DE"/>
+        </w:rPr>
+        <w:t xml:space="preserve">j − n e x t [ j ] {\displaystyle j-next[j]} </w:t>
+      </w:r>
+      <w:r>
+        <w:rPr>
+          <w:lang w:val="de-DE"/>
+        </w:rPr>
+        <w:t>relatif</w:t>
+      </w:r>
+      <w:r>
+        <w:rPr>
+          <w:lang w:val="de-DE"/>
+        </w:rPr>
+        <w:t xml:space="preserve"> terhadap teks</w:t>
+      </w:r>
+      <w:r>
+        <w:rPr>
+          <w:lang w:val="de-DE"/>
+        </w:rPr>
+        <w:t>.</w:t>
+      </w:r>
+    </w:p>
+    <w:p>
+      <w:pPr>
+        <w:pStyle w:val="NormalWeb"/>
+        <w:ind w:firstLine="360"/>
+        <w:jc w:val="both"/>
+        <w:rPr>
+          <w:lang w:val="de-DE"/>
+        </w:rPr>
+      </w:pPr>
+      <w:r>
+        <w:rPr>
+          <w:lang w:val="de-DE"/>
+        </w:rPr>
+        <w:t>Jika ditemukan potongan dari teks yang cocok dengan pattern, maka algoritma akan mengembalikan nilai posisi dimana kecocokan tersebut terjadi. Algoritma</w:t>
+      </w:r>
+      <w:r>
+        <w:rPr>
+          <w:lang w:val="de-DE"/>
+        </w:rPr>
+        <w:t xml:space="preserve"> ini</w:t>
+      </w:r>
+      <w:r>
+        <w:rPr>
+          <w:lang w:val="de-DE"/>
+        </w:rPr>
+        <w:t xml:space="preserve"> akan diulang hingga penelusuran teks mencapai akhir dari teks. Dengan panjang teks </w:t>
+      </w:r>
+      <m:oMath>
+        <m:r>
+          <w:rPr>
+            <w:rFonts w:ascii="Cambria Math" w:hAnsi="Cambria Math"/>
+            <w:lang w:val="de-DE"/>
+          </w:rPr>
+          <m:t>m</m:t>
+        </m:r>
+      </m:oMath>
+      <w:r>
+        <w:rPr>
+          <w:lang w:val="de-DE"/>
+        </w:rPr>
+        <w:t xml:space="preserve">, dan panjang </w:t>
+      </w:r>
+      <w:r>
+        <w:rPr>
+          <w:i/>
+          <w:lang w:val="de-DE"/>
+        </w:rPr>
+        <w:t>pattern</w:t>
+      </w:r>
+      <m:oMath>
+        <m:r>
+          <w:rPr>
+            <w:rFonts w:ascii="Cambria Math" w:hAnsi="Cambria Math"/>
+            <w:lang w:val="de-DE"/>
+          </w:rPr>
+          <m:t xml:space="preserve"> n</m:t>
+        </m:r>
+      </m:oMath>
+      <w:r>
+        <w:rPr>
+          <w:lang w:val="de-DE"/>
+        </w:rPr>
+        <w:t>, kompleksitas dari algoritma ini untuk kasus terburuk adalah O(</w:t>
+      </w:r>
+      <w:r>
+        <w:rPr>
+          <w:i/>
+          <w:lang w:val="de-DE"/>
+        </w:rPr>
+        <w:t>m+n</w:t>
+      </w:r>
+      <w:r>
+        <w:rPr>
+          <w:lang w:val="de-DE"/>
+        </w:rPr>
+        <w:t xml:space="preserve">). </w:t>
+      </w:r>
+    </w:p>
+    <w:p>
+      <w:pPr>
+        <w:pStyle w:val="ListParagraph"/>
+        <w:numPr>
+          <w:ilvl w:val="1"/>
+          <w:numId w:val="3"/>
+        </w:numPr>
+        <w:jc w:val="both"/>
+        <w:rPr>
+          <w:b/>
+        </w:rPr>
+      </w:pPr>
+      <w:proofErr w:type="spellStart"/>
+      <w:r>
+        <w:rPr>
+          <w:b/>
+        </w:rPr>
+        <w:t>Algoritma</w:t>
+      </w:r>
+      <w:proofErr w:type="spellEnd"/>
+      <w:r>
+        <w:rPr>
+          <w:b/>
+        </w:rPr>
+        <w:t xml:space="preserve"> Boyer-Moore</w:t>
+      </w:r>
+    </w:p>
+    <w:p>
+      <w:pPr>
+        <w:ind w:firstLine="360"/>
+        <w:jc w:val="both"/>
+      </w:pPr>
+      <w:proofErr w:type="spellStart"/>
+      <w:r>
+        <w:t>Algoritma</w:t>
+      </w:r>
+      <w:proofErr w:type="spellEnd"/>
+      <w:r>
+        <w:t xml:space="preserve"> </w:t>
+      </w:r>
+      <w:proofErr w:type="spellStart"/>
+      <w:r>
+        <w:t>pencocokan</w:t>
+      </w:r>
+      <w:proofErr w:type="spellEnd"/>
+      <w:r>
+        <w:t xml:space="preserve"> </w:t>
+      </w:r>
+      <w:r>
+        <w:rPr>
+          <w:i/>
+        </w:rPr>
+        <w:t>string</w:t>
+      </w:r>
+      <w:r>
+        <w:t xml:space="preserve"> </w:t>
+      </w:r>
+      <w:proofErr w:type="spellStart"/>
+      <w:r>
+        <w:t>ini</w:t>
+      </w:r>
+      <w:proofErr w:type="spellEnd"/>
+      <w:r>
+        <w:t xml:space="preserve"> </w:t>
+      </w:r>
+      <w:proofErr w:type="spellStart"/>
+      <w:r>
+        <w:t>terbalik</w:t>
+      </w:r>
+      <w:proofErr w:type="spellEnd"/>
+      <w:r>
+        <w:t xml:space="preserve"> </w:t>
+      </w:r>
+      <w:proofErr w:type="spellStart"/>
+      <w:r>
+        <w:t>dengan</w:t>
+      </w:r>
+      <w:proofErr w:type="spellEnd"/>
+      <w:r>
+        <w:t xml:space="preserve"> </w:t>
+      </w:r>
+      <w:proofErr w:type="spellStart"/>
+      <w:r>
+        <w:t>algoritma</w:t>
+      </w:r>
+      <w:proofErr w:type="spellEnd"/>
+      <w:r>
+        <w:t xml:space="preserve"> KMP di </w:t>
+      </w:r>
+      <w:proofErr w:type="spellStart"/>
+      <w:r>
+        <w:t>atas</w:t>
+      </w:r>
+      <w:proofErr w:type="spellEnd"/>
+      <w:r>
+        <w:t xml:space="preserve">, </w:t>
+      </w:r>
+      <w:proofErr w:type="spellStart"/>
+      <w:r>
+        <w:t>karena</w:t>
+      </w:r>
+      <w:proofErr w:type="spellEnd"/>
+      <w:r>
+        <w:t xml:space="preserve"> </w:t>
+      </w:r>
+      <w:proofErr w:type="spellStart"/>
+      <w:r>
+        <w:t>algori</w:t>
+      </w:r>
+      <w:r>
+        <w:t>tma</w:t>
+      </w:r>
+      <w:proofErr w:type="spellEnd"/>
+      <w:r>
+        <w:t xml:space="preserve"> </w:t>
+      </w:r>
+      <w:proofErr w:type="spellStart"/>
+      <w:r>
+        <w:t>ini</w:t>
+      </w:r>
+      <w:proofErr w:type="spellEnd"/>
+      <w:r>
+        <w:t xml:space="preserve"> </w:t>
+      </w:r>
+      <w:proofErr w:type="spellStart"/>
+      <w:r>
+        <w:t>memulai</w:t>
+      </w:r>
+      <w:proofErr w:type="spellEnd"/>
+      <w:r>
+        <w:t xml:space="preserve"> </w:t>
+      </w:r>
+      <w:proofErr w:type="spellStart"/>
+      <w:r>
+        <w:t>penelusuran</w:t>
+      </w:r>
+      <w:proofErr w:type="spellEnd"/>
+      <w:r>
+        <w:t xml:space="preserve"> </w:t>
+      </w:r>
+      <w:r>
+        <w:rPr>
+          <w:i/>
+        </w:rPr>
+        <w:t>pattern</w:t>
+      </w:r>
+      <w:r>
+        <w:t xml:space="preserve"> </w:t>
+      </w:r>
+      <w:proofErr w:type="spellStart"/>
+      <w:r>
+        <w:t>dari</w:t>
+      </w:r>
+      <w:proofErr w:type="spellEnd"/>
+      <w:r>
+        <w:t xml:space="preserve"> </w:t>
+      </w:r>
+      <w:proofErr w:type="spellStart"/>
+      <w:r>
+        <w:t>kanan</w:t>
+      </w:r>
+      <w:proofErr w:type="spellEnd"/>
+      <w:r>
+        <w:t xml:space="preserve"> </w:t>
+      </w:r>
+      <w:proofErr w:type="spellStart"/>
+      <w:r>
+        <w:t>ke</w:t>
+      </w:r>
+      <w:proofErr w:type="spellEnd"/>
+      <w:r>
+        <w:t xml:space="preserve"> </w:t>
+      </w:r>
+      <w:proofErr w:type="spellStart"/>
+      <w:r>
+        <w:t>kiri</w:t>
+      </w:r>
+      <w:proofErr w:type="spellEnd"/>
+      <w:r>
+        <w:t xml:space="preserve"> (</w:t>
+      </w:r>
+      <w:proofErr w:type="spellStart"/>
+      <w:r>
+        <w:t>dari</w:t>
+      </w:r>
+      <w:proofErr w:type="spellEnd"/>
+      <w:r>
+        <w:t xml:space="preserve"> </w:t>
+      </w:r>
+      <w:proofErr w:type="spellStart"/>
+      <w:r>
+        <w:t>akhir</w:t>
+      </w:r>
+      <w:proofErr w:type="spellEnd"/>
+      <w:r>
+        <w:t xml:space="preserve"> </w:t>
+      </w:r>
+      <w:proofErr w:type="spellStart"/>
+      <w:r>
+        <w:t>teks</w:t>
+      </w:r>
+      <w:proofErr w:type="spellEnd"/>
+      <w:r>
+        <w:t xml:space="preserve"> </w:t>
+      </w:r>
+      <w:proofErr w:type="spellStart"/>
+      <w:r>
+        <w:t>ke</w:t>
+      </w:r>
+      <w:proofErr w:type="spellEnd"/>
+      <w:r>
+        <w:t xml:space="preserve"> </w:t>
+      </w:r>
+      <w:proofErr w:type="spellStart"/>
+      <w:r>
+        <w:t>awal</w:t>
+      </w:r>
+      <w:proofErr w:type="spellEnd"/>
+      <w:r>
+        <w:t>).</w:t>
+      </w:r>
+      <w:r>
+        <w:t xml:space="preserve"> </w:t>
+      </w:r>
+    </w:p>
+    <w:p>
+      <w:pPr>
+        <w:ind w:firstLine="360"/>
+        <w:jc w:val="both"/>
+        <w:rPr>
+          <w:lang w:val="de-DE"/>
+        </w:rPr>
+      </w:pPr>
+      <w:r>
+        <w:rPr>
+          <w:lang w:val="de-DE"/>
+        </w:rPr>
+        <w:t xml:space="preserve">Algoritma ini akan memulai mencocokkan </w:t>
+      </w:r>
+      <w:r>
+        <w:rPr>
+          <w:i/>
+          <w:lang w:val="de-DE"/>
+        </w:rPr>
+        <w:t>pattern</w:t>
+      </w:r>
+      <w:r>
+        <w:rPr>
+          <w:lang w:val="de-DE"/>
+        </w:rPr>
+        <w:t xml:space="preserve"> </w:t>
+      </w:r>
+      <w:r>
+        <w:rPr>
+          <w:lang w:val="de-DE"/>
+        </w:rPr>
+        <w:t xml:space="preserve">dari kanan ke kiri </w:t>
+      </w:r>
+      <w:r>
+        <w:rPr>
+          <w:lang w:val="de-DE"/>
+        </w:rPr>
+        <w:t>terhadap</w:t>
+      </w:r>
+      <w:r>
+        <w:rPr>
+          <w:lang w:val="de-DE"/>
+        </w:rPr>
+        <w:t xml:space="preserve"> teks. Bila terjadi ketidakcocokan pada saat </w:t>
+      </w:r>
+      <w:r>
+        <w:rPr>
+          <w:i/>
+          <w:lang w:val="de-DE"/>
+        </w:rPr>
+        <w:t>pattern</w:t>
+      </w:r>
+      <w:r>
+        <w:rPr>
+          <w:lang w:val="de-DE"/>
+        </w:rPr>
+        <w:t xml:space="preserve"> sejajar dengan teks</w:t>
+      </w:r>
+      <m:oMath>
+        <m:r>
+          <w:rPr>
+            <w:rFonts w:ascii="Cambria Math" w:hAnsi="Cambria Math"/>
+            <w:lang w:val="de-DE"/>
+          </w:rPr>
+          <m:t>[</m:t>
+        </m:r>
+        <m:r>
+          <w:rPr>
+            <w:rFonts w:ascii="Cambria Math" w:hAnsi="Cambria Math"/>
+          </w:rPr>
+          <m:t>i</m:t>
+        </m:r>
+        <m:r>
+          <w:rPr>
+            <w:rFonts w:ascii="Cambria Math" w:hAnsi="Cambria Math"/>
+            <w:lang w:val="de-DE"/>
+          </w:rPr>
+          <m:t xml:space="preserve"> .. </m:t>
+        </m:r>
+        <m:r>
+          <w:rPr>
+            <w:rFonts w:ascii="Cambria Math" w:hAnsi="Cambria Math"/>
+          </w:rPr>
+          <m:t>i</m:t>
+        </m:r>
+        <m:r>
+          <w:rPr>
+            <w:rFonts w:ascii="Cambria Math" w:hAnsi="Cambria Math"/>
+            <w:lang w:val="de-DE"/>
+          </w:rPr>
+          <m:t>+</m:t>
+        </m:r>
+        <m:r>
+          <w:rPr>
+            <w:rFonts w:ascii="Cambria Math" w:hAnsi="Cambria Math"/>
+          </w:rPr>
+          <m:t>n</m:t>
+        </m:r>
+        <m:r>
+          <w:rPr>
+            <w:rFonts w:ascii="Cambria Math" w:hAnsi="Cambria Math"/>
+            <w:lang w:val="de-DE"/>
+          </w:rPr>
+          <m:t>-1]</m:t>
+        </m:r>
+      </m:oMath>
+      <w:r>
+        <w:rPr>
+          <w:rStyle w:val="mwe-math-mathml-inline"/>
+          <w:vanish/>
+          <w:lang w:val="de-DE"/>
+        </w:rPr>
+        <w:t xml:space="preserve">t e k s [ i . . i + n − 1 ] {\displaystyle teks[i..i+n-1]} </w:t>
+      </w:r>
+      <w:r>
+        <w:rPr>
+          <w:lang w:val="de-DE"/>
+        </w:rPr>
+        <w:t xml:space="preserve">, </w:t>
+      </w:r>
+      <w:r>
+        <w:rPr>
+          <w:lang w:val="de-DE"/>
+        </w:rPr>
+        <w:t>akan dilakukan penggeseran</w:t>
+      </w:r>
+      <w:r>
+        <w:rPr>
+          <w:i/>
+          <w:lang w:val="de-DE"/>
+        </w:rPr>
+        <w:t xml:space="preserve"> bad-character</w:t>
+      </w:r>
+      <w:r>
+        <w:rPr>
+          <w:i/>
+          <w:lang w:val="de-DE"/>
+        </w:rPr>
+        <w:t xml:space="preserve"> </w:t>
+      </w:r>
+      <w:r>
+        <w:rPr>
+          <w:lang w:val="de-DE"/>
+        </w:rPr>
+        <w:t xml:space="preserve">yang menyejajarkan teks dengan kemunculan karakter tersebut di paling kanan pada </w:t>
+      </w:r>
+      <w:r>
+        <w:rPr>
+          <w:i/>
+          <w:lang w:val="de-DE"/>
+        </w:rPr>
+        <w:t>pattern</w:t>
+      </w:r>
+      <w:r>
+        <w:rPr>
+          <w:lang w:val="de-DE"/>
+        </w:rPr>
+        <w:t xml:space="preserve">. Bila ada bagian dari teks yang cocok dengan </w:t>
+      </w:r>
+      <w:r>
+        <w:rPr>
+          <w:i/>
+          <w:lang w:val="de-DE"/>
+        </w:rPr>
+        <w:t>pattern</w:t>
+      </w:r>
+      <w:r>
+        <w:rPr>
+          <w:lang w:val="de-DE"/>
+        </w:rPr>
+        <w:t xml:space="preserve">, maka algoritma akan mengembalikan posisi dalam teks dimana kecocokan tersebut terjadi. </w:t>
+      </w:r>
+      <w:r>
+        <w:rPr>
+          <w:lang w:val="de-DE"/>
+        </w:rPr>
+        <w:t xml:space="preserve">Algoritma ini akan diulang hingga penelusuran teks mencapai akhir dari teks. </w:t>
+      </w:r>
+    </w:p>
+    <w:p>
+      <w:pPr>
+        <w:ind w:firstLine="360"/>
+        <w:jc w:val="both"/>
+        <w:rPr>
+          <w:lang w:val="de-DE"/>
+        </w:rPr>
+      </w:pPr>
+      <w:r>
+        <w:rPr>
+          <w:lang w:val="de-DE"/>
+        </w:rPr>
+        <w:t xml:space="preserve">Dengan panjang teks </w:t>
+      </w:r>
+      <m:oMath>
+        <m:r>
+          <w:rPr>
+            <w:rFonts w:ascii="Cambria Math" w:hAnsi="Cambria Math"/>
+            <w:lang w:val="de-DE"/>
+          </w:rPr>
+          <m:t>m</m:t>
+        </m:r>
+      </m:oMath>
+      <w:r>
+        <w:rPr>
+          <w:lang w:val="de-DE"/>
+        </w:rPr>
+        <w:t xml:space="preserve">, dan panjang </w:t>
+      </w:r>
+      <w:r>
+        <w:rPr>
+          <w:i/>
+          <w:lang w:val="de-DE"/>
+        </w:rPr>
+        <w:t>pattern</w:t>
+      </w:r>
+      <m:oMath>
+        <m:r>
+          <w:rPr>
+            <w:rFonts w:ascii="Cambria Math" w:hAnsi="Cambria Math"/>
+            <w:lang w:val="de-DE"/>
+          </w:rPr>
+          <m:t xml:space="preserve"> n</m:t>
+        </m:r>
+      </m:oMath>
+      <w:r>
+        <w:rPr>
+          <w:lang w:val="de-DE"/>
+        </w:rPr>
+        <w:t>, kompleksitas dari algoritma ini untuk kasus terburuk adalah O(</w:t>
+      </w:r>
+      <w:r>
+        <w:rPr>
+          <w:i/>
+          <w:lang w:val="de-DE"/>
+        </w:rPr>
+        <w:t>m</w:t>
+      </w:r>
+      <w:r>
+        <w:rPr>
+          <w:i/>
+          <w:lang w:val="de-DE"/>
+        </w:rPr>
+        <w:t>n</w:t>
+      </w:r>
+      <w:r>
+        <w:rPr>
+          <w:i/>
+          <w:lang w:val="de-DE"/>
+        </w:rPr>
+        <w:t xml:space="preserve"> + A</w:t>
+      </w:r>
+      <w:r>
+        <w:rPr>
+          <w:lang w:val="de-DE"/>
+        </w:rPr>
+        <w:t>)</w:t>
+      </w:r>
+      <w:r>
+        <w:rPr>
+          <w:lang w:val="de-DE"/>
+        </w:rPr>
+        <w:t>, dimana A merupakan ukuran ruang alfabet. Algoritma ini lebih efektif jika ukuran A lebih besar, seperti pada teks narasi.</w:t>
+      </w:r>
+    </w:p>
+    <w:p>
+      <w:pPr>
+        <w:pStyle w:val="ListParagraph"/>
+        <w:numPr>
+          <w:ilvl w:val="1"/>
+          <w:numId w:val="3"/>
+        </w:numPr>
+        <w:jc w:val="both"/>
+        <w:rPr>
+          <w:b/>
+          <w:i/>
+        </w:rPr>
+      </w:pPr>
+      <w:r>
+        <w:rPr>
+          <w:b/>
+          <w:i/>
+        </w:rPr>
+        <w:t>Regular Expression</w:t>
+      </w:r>
+    </w:p>
+    <w:p>
+      <w:pPr>
+        <w:ind w:firstLine="360"/>
+        <w:jc w:val="both"/>
+      </w:pPr>
+      <w:r>
+        <w:rPr>
+          <w:i/>
+        </w:rPr>
+        <w:t xml:space="preserve">Regular expression </w:t>
+      </w:r>
+      <w:proofErr w:type="spellStart"/>
+      <w:r>
+        <w:t>atau</w:t>
+      </w:r>
+      <w:proofErr w:type="spellEnd"/>
+      <w:r>
+        <w:t xml:space="preserve"> </w:t>
+      </w:r>
+      <w:r>
+        <w:rPr>
+          <w:i/>
+        </w:rPr>
+        <w:t>Regex</w:t>
+      </w:r>
+      <w:r>
+        <w:t xml:space="preserve"> </w:t>
+      </w:r>
+      <w:proofErr w:type="spellStart"/>
+      <w:r>
+        <w:t>merupakan</w:t>
+      </w:r>
+      <w:proofErr w:type="spellEnd"/>
+      <w:r>
+        <w:t xml:space="preserve"> </w:t>
+      </w:r>
+      <w:proofErr w:type="spellStart"/>
+      <w:r>
+        <w:t>kumpulan</w:t>
+      </w:r>
+      <w:proofErr w:type="spellEnd"/>
+      <w:r>
+        <w:t xml:space="preserve"> </w:t>
+      </w:r>
+      <w:proofErr w:type="spellStart"/>
+      <w:r>
+        <w:t>sintaks</w:t>
+      </w:r>
+      <w:proofErr w:type="spellEnd"/>
+      <w:r>
+        <w:t xml:space="preserve"> / </w:t>
+      </w:r>
+      <w:proofErr w:type="spellStart"/>
+      <w:r>
+        <w:t>karakter</w:t>
+      </w:r>
+      <w:proofErr w:type="spellEnd"/>
+      <w:r>
+        <w:t xml:space="preserve"> </w:t>
+      </w:r>
+      <w:proofErr w:type="spellStart"/>
+      <w:r>
+        <w:t>spesial</w:t>
+      </w:r>
+      <w:proofErr w:type="spellEnd"/>
+      <w:r>
+        <w:t xml:space="preserve"> yang </w:t>
+      </w:r>
+      <w:proofErr w:type="spellStart"/>
+      <w:r>
+        <w:t>mendefinisikan</w:t>
+      </w:r>
+      <w:proofErr w:type="spellEnd"/>
+      <w:r>
+        <w:t xml:space="preserve"> </w:t>
+      </w:r>
+      <w:proofErr w:type="spellStart"/>
+      <w:r>
+        <w:t>pola</w:t>
+      </w:r>
+      <w:proofErr w:type="spellEnd"/>
+      <w:r>
+        <w:t xml:space="preserve"> </w:t>
+      </w:r>
+      <w:proofErr w:type="spellStart"/>
+      <w:r>
+        <w:t>pencarian</w:t>
+      </w:r>
+      <w:proofErr w:type="spellEnd"/>
+      <w:r>
+        <w:t xml:space="preserve"> </w:t>
+      </w:r>
+      <w:proofErr w:type="spellStart"/>
+      <w:r>
+        <w:t>dalam</w:t>
+      </w:r>
+      <w:proofErr w:type="spellEnd"/>
+      <w:r>
+        <w:t xml:space="preserve"> </w:t>
+      </w:r>
+      <w:proofErr w:type="spellStart"/>
+      <w:r>
+        <w:t>sebuah</w:t>
+      </w:r>
+      <w:proofErr w:type="spellEnd"/>
+      <w:r>
+        <w:t xml:space="preserve"> </w:t>
+      </w:r>
+      <w:proofErr w:type="spellStart"/>
+      <w:r>
+        <w:t>teks</w:t>
+      </w:r>
+      <w:proofErr w:type="spellEnd"/>
+      <w:r>
+        <w:t xml:space="preserve">. </w:t>
+      </w:r>
+    </w:p>
+    <w:p>
+      <w:pPr>
+        <w:pStyle w:val="Heading1"/>
+      </w:pPr>
+      <w:proofErr w:type="spellStart"/>
+      <w:r>
+        <w:lastRenderedPageBreak/>
+        <w:t>Analisis</w:t>
+      </w:r>
+      <w:proofErr w:type="spellEnd"/>
+      <w:r>
+        <w:t xml:space="preserve"> </w:t>
+      </w:r>
+      <w:proofErr w:type="spellStart"/>
+      <w:r>
+        <w:t>Pemecahan</w:t>
+      </w:r>
+      <w:proofErr w:type="spellEnd"/>
+      <w:r>
+        <w:t xml:space="preserve"> </w:t>
+      </w:r>
+      <w:proofErr w:type="spellStart"/>
+      <w:r>
+        <w:t>Masalah</w:t>
+      </w:r>
+      <w:proofErr w:type="spellEnd"/>
+    </w:p>
+    <w:p>
+      <w:pPr>
+        <w:rPr>
+          <w:lang w:val="de-DE"/>
+        </w:rPr>
+      </w:pPr>
+      <w:r>
+        <w:rPr>
+          <w:lang w:val="de-DE"/>
+        </w:rPr>
+        <w:t>Langkah-langkah yang digunakan dalam menyelesaikan aggregator berita ini adalah:</w:t>
+      </w:r>
+    </w:p>
+    <w:p>
+      <w:pPr>
+        <w:pStyle w:val="ListParagraph"/>
+        <w:numPr>
+          <w:ilvl w:val="0"/>
+          <w:numId w:val="4"/>
+        </w:numPr>
+        <w:rPr>
+          <w:lang w:val="de-DE"/>
+        </w:rPr>
+      </w:pPr>
+      <w:r>
+        <w:rPr>
+          <w:lang w:val="de-DE"/>
+        </w:rPr>
+        <w:t>Merancang algoritma yang digunakan</w:t>
+      </w:r>
+    </w:p>
+    <w:p>
+      <w:pPr>
+        <w:pStyle w:val="ListParagraph"/>
+        <w:numPr>
+          <w:ilvl w:val="0"/>
+          <w:numId w:val="4"/>
+        </w:numPr>
+        <w:rPr>
+          <w:lang w:val="de-DE"/>
+        </w:rPr>
+      </w:pPr>
+      <w:r>
+        <w:rPr>
+          <w:lang w:val="de-DE"/>
+        </w:rPr>
+        <w:t>Menerima input kata kunci yang akan dicari</w:t>
+      </w:r>
+    </w:p>
+    <w:p>
+      <w:pPr>
+        <w:pStyle w:val="ListParagraph"/>
+        <w:numPr>
+          <w:ilvl w:val="0"/>
+          <w:numId w:val="4"/>
+        </w:numPr>
+        <w:rPr>
+          <w:lang w:val="de-DE"/>
+        </w:rPr>
+      </w:pPr>
+      <w:r>
+        <w:rPr>
+          <w:lang w:val="de-DE"/>
+        </w:rPr>
+        <w:t>Memilih algoritma yang akan digunakan</w:t>
+      </w:r>
+    </w:p>
+    <w:p>
+      <w:pPr>
+        <w:pStyle w:val="ListParagraph"/>
+        <w:numPr>
+          <w:ilvl w:val="0"/>
+          <w:numId w:val="4"/>
+        </w:numPr>
+        <w:rPr>
+          <w:lang w:val="de-DE"/>
+        </w:rPr>
+      </w:pPr>
+      <w:r>
+        <w:rPr>
+          <w:lang w:val="de-DE"/>
+        </w:rPr>
+        <w:t>Melakukan pencarian dengan kata kunci terhadap RSS yang digunakan</w:t>
       </w:r>
       <w:bookmarkStart w:id="0" w:name="_GoBack"/>
       <w:bookmarkEnd w:id="0"/>
@@ -1387,17 +4997,47 @@
       <w:pPr>
         <w:pStyle w:val="Heading1"/>
       </w:pPr>
-      <w:r>
-        <w:lastRenderedPageBreak/>
-        <w:t>Implementasi dan Pengujian</w:t>
-      </w:r>
+      <w:proofErr w:type="spellStart"/>
+      <w:r>
+        <w:t>Implementasi</w:t>
+      </w:r>
+      <w:proofErr w:type="spellEnd"/>
+      <w:r>
+        <w:t xml:space="preserve"> </w:t>
+      </w:r>
+      <w:proofErr w:type="spellStart"/>
+      <w:r>
+        <w:t>dan</w:t>
+      </w:r>
+      <w:proofErr w:type="spellEnd"/>
+      <w:r>
+        <w:t xml:space="preserve"> </w:t>
+      </w:r>
+      <w:proofErr w:type="spellStart"/>
+      <w:r>
+        <w:t>Pengujian</w:t>
+      </w:r>
+      <w:proofErr w:type="spellEnd"/>
     </w:p>
     <w:p>
       <w:pPr>
         <w:pStyle w:val="Heading1"/>
       </w:pPr>
-      <w:r>
-        <w:t>Kesimpulan dan Saran</w:t>
+      <w:proofErr w:type="spellStart"/>
+      <w:r>
+        <w:t>Kesimpulan</w:t>
+      </w:r>
+      <w:proofErr w:type="spellEnd"/>
+      <w:r>
+        <w:t xml:space="preserve"> </w:t>
+      </w:r>
+      <w:proofErr w:type="spellStart"/>
+      <w:r>
+        <w:t>dan</w:t>
+      </w:r>
+      <w:proofErr w:type="spellEnd"/>
+      <w:r>
+        <w:t xml:space="preserve"> Saran</w:t>
       </w:r>
     </w:p>
     <w:p/>
@@ -1466,10 +5106,14 @@
           <w:pStyle w:val="Footer"/>
           <w:rPr>
             <w:noProof/>
+            <w:lang w:val="de-DE"/>
           </w:rPr>
         </w:pPr>
         <w:sdt>
           <w:sdtPr>
+            <w:rPr>
+              <w:lang w:val="de-DE"/>
+            </w:rPr>
             <w:alias w:val="Title"/>
             <w:tag w:val=""/>
             <w:id w:val="-1084763533"/>
@@ -1482,14 +5126,23 @@
           <w:sdtEndPr/>
           <w:sdtContent>
             <w:r>
+              <w:rPr>
+                <w:lang w:val="de-DE"/>
+              </w:rPr>
               <w:t>Tugas Besar III IF2211 Strategi Algoritma</w:t>
             </w:r>
           </w:sdtContent>
         </w:sdt>
         <w:r>
+          <w:rPr>
+            <w:lang w:val="de-DE"/>
+          </w:rPr>
           <w:tab/>
         </w:r>
         <w:r>
+          <w:rPr>
+            <w:lang w:val="de-DE"/>
+          </w:rPr>
           <w:tab/>
           <w:t xml:space="preserve">Halaman </w:t>
         </w:r>
@@ -1497,6 +5150,9 @@
           <w:fldChar w:fldCharType="begin"/>
         </w:r>
         <w:r>
+          <w:rPr>
+            <w:lang w:val="de-DE"/>
+          </w:rPr>
           <w:instrText xml:space="preserve"> PAGE   \* MERGEFORMAT </w:instrText>
         </w:r>
         <w:r>
@@ -1505,6 +5161,7 @@
         <w:r>
           <w:rPr>
             <w:noProof/>
+            <w:lang w:val="de-DE"/>
           </w:rPr>
           <w:t>1</w:t>
         </w:r>
@@ -1517,6 +5174,7 @@
         <w:r>
           <w:rPr>
             <w:noProof/>
+            <w:lang w:val="de-DE"/>
           </w:rPr>
           <w:t xml:space="preserve"> dari </w:t>
         </w:r>
@@ -1529,6 +5187,7 @@
         <w:r>
           <w:rPr>
             <w:noProof/>
+            <w:lang w:val="de-DE"/>
           </w:rPr>
           <w:instrText xml:space="preserve"> SECTIONPAGES  \* Arabic  \* MERGEFORMAT </w:instrText>
         </w:r>
@@ -1541,8 +5200,9 @@
         <w:r>
           <w:rPr>
             <w:noProof/>
+            <w:lang w:val="de-DE"/>
           </w:rPr>
-          <w:t>4</w:t>
+          <w:t>5</w:t>
         </w:r>
         <w:r>
           <w:rPr>
@@ -1620,7 +5280,7 @@
 
 <file path=word/numbering.xml><?xml version="1.0" encoding="utf-8"?>
 <w:numbering xmlns:wpc="http://schemas.microsoft.com/office/word/2010/wordprocessingCanvas" xmlns:mc="http://schemas.openxmlformats.org/markup-compatibility/2006" xmlns:o="urn:schemas-microsoft-com:office:office" xmlns:r="http://schemas.openxmlformats.org/officeDocument/2006/relationships" xmlns:m="http://schemas.openxmlformats.org/officeDocument/2006/math" xmlns:v="urn:schemas-microsoft-com:vml" xmlns:wp14="http://schemas.microsoft.com/office/word/2010/wordprocessingDrawing" xmlns:wp="http://schemas.openxmlformats.org/drawingml/2006/wordprocessingDrawing" xmlns:w10="urn:schemas-microsoft-com:office:word" xmlns:w="http://schemas.openxmlformats.org/wordprocessingml/2006/main" xmlns:w14="http://schemas.microsoft.com/office/word/2010/wordml" xmlns:w15="http://schemas.microsoft.com/office/word/2012/wordml" xmlns:wpg="http://schemas.microsoft.com/office/word/2010/wordprocessingGroup" xmlns:wpi="http://schemas.microsoft.com/office/word/2010/wordprocessingInk" xmlns:wne="http://schemas.microsoft.com/office/word/2006/wordml" xmlns:wps="http://schemas.microsoft.com/office/word/2010/wordprocessingShape" mc:Ignorable="w14 w15 wp14">
-  <w:abstractNum w:abstractNumId="0" w15:restartNumberingAfterBreak="0">
+  <w:abstractNum w:abstractNumId="0">
     <w:nsid w:val="1E241565"/>
     <w:multiLevelType w:val="hybridMultilevel"/>
     <w:tmpl w:val="E3A49400"/>
@@ -1706,7 +5366,93 @@
       </w:pPr>
     </w:lvl>
   </w:abstractNum>
-  <w:abstractNum w:abstractNumId="1" w15:restartNumberingAfterBreak="0">
+  <w:abstractNum w:abstractNumId="1">
+    <w:nsid w:val="1F6F2979"/>
+    <w:multiLevelType w:val="multilevel"/>
+    <w:tmpl w:val="0409001F"/>
+    <w:lvl w:ilvl="0">
+      <w:start w:val="1"/>
+      <w:numFmt w:val="decimal"/>
+      <w:lvlText w:val="%1."/>
+      <w:lvlJc w:val="left"/>
+      <w:pPr>
+        <w:ind w:left="792" w:hanging="360"/>
+      </w:pPr>
+    </w:lvl>
+    <w:lvl w:ilvl="1">
+      <w:start w:val="1"/>
+      <w:numFmt w:val="decimal"/>
+      <w:lvlText w:val="%1.%2."/>
+      <w:lvlJc w:val="left"/>
+      <w:pPr>
+        <w:ind w:left="1224" w:hanging="432"/>
+      </w:pPr>
+    </w:lvl>
+    <w:lvl w:ilvl="2">
+      <w:start w:val="1"/>
+      <w:numFmt w:val="decimal"/>
+      <w:lvlText w:val="%1.%2.%3."/>
+      <w:lvlJc w:val="left"/>
+      <w:pPr>
+        <w:ind w:left="1656" w:hanging="504"/>
+      </w:pPr>
+    </w:lvl>
+    <w:lvl w:ilvl="3">
+      <w:start w:val="1"/>
+      <w:numFmt w:val="decimal"/>
+      <w:lvlText w:val="%1.%2.%3.%4."/>
+      <w:lvlJc w:val="left"/>
+      <w:pPr>
+        <w:ind w:left="2160" w:hanging="648"/>
+      </w:pPr>
+    </w:lvl>
+    <w:lvl w:ilvl="4">
+      <w:start w:val="1"/>
+      <w:numFmt w:val="decimal"/>
+      <w:lvlText w:val="%1.%2.%3.%4.%5."/>
+      <w:lvlJc w:val="left"/>
+      <w:pPr>
+        <w:ind w:left="2664" w:hanging="792"/>
+      </w:pPr>
+    </w:lvl>
+    <w:lvl w:ilvl="5">
+      <w:start w:val="1"/>
+      <w:numFmt w:val="decimal"/>
+      <w:lvlText w:val="%1.%2.%3.%4.%5.%6."/>
+      <w:lvlJc w:val="left"/>
+      <w:pPr>
+        <w:ind w:left="3168" w:hanging="936"/>
+      </w:pPr>
+    </w:lvl>
+    <w:lvl w:ilvl="6">
+      <w:start w:val="1"/>
+      <w:numFmt w:val="decimal"/>
+      <w:lvlText w:val="%1.%2.%3.%4.%5.%6.%7."/>
+      <w:lvlJc w:val="left"/>
+      <w:pPr>
+        <w:ind w:left="3672" w:hanging="1080"/>
+      </w:pPr>
+    </w:lvl>
+    <w:lvl w:ilvl="7">
+      <w:start w:val="1"/>
+      <w:numFmt w:val="decimal"/>
+      <w:lvlText w:val="%1.%2.%3.%4.%5.%6.%7.%8."/>
+      <w:lvlJc w:val="left"/>
+      <w:pPr>
+        <w:ind w:left="4176" w:hanging="1224"/>
+      </w:pPr>
+    </w:lvl>
+    <w:lvl w:ilvl="8">
+      <w:start w:val="1"/>
+      <w:numFmt w:val="decimal"/>
+      <w:lvlText w:val="%1.%2.%3.%4.%5.%6.%7.%8.%9."/>
+      <w:lvlJc w:val="left"/>
+      <w:pPr>
+        <w:ind w:left="4752" w:hanging="1440"/>
+      </w:pPr>
+    </w:lvl>
+  </w:abstractNum>
+  <w:abstractNum w:abstractNumId="2">
     <w:nsid w:val="228A4251"/>
     <w:multiLevelType w:val="multilevel"/>
     <w:tmpl w:val="04090025"/>
@@ -1801,10 +5547,102 @@
       </w:pPr>
     </w:lvl>
   </w:abstractNum>
+  <w:abstractNum w:abstractNumId="3">
+    <w:nsid w:val="52BC2CB2"/>
+    <w:multiLevelType w:val="multilevel"/>
+    <w:tmpl w:val="0409001F"/>
+    <w:lvl w:ilvl="0">
+      <w:start w:val="1"/>
+      <w:numFmt w:val="decimal"/>
+      <w:lvlText w:val="%1."/>
+      <w:lvlJc w:val="left"/>
+      <w:pPr>
+        <w:ind w:left="360" w:hanging="360"/>
+      </w:pPr>
+    </w:lvl>
+    <w:lvl w:ilvl="1">
+      <w:start w:val="1"/>
+      <w:numFmt w:val="decimal"/>
+      <w:lvlText w:val="%1.%2."/>
+      <w:lvlJc w:val="left"/>
+      <w:pPr>
+        <w:ind w:left="792" w:hanging="432"/>
+      </w:pPr>
+    </w:lvl>
+    <w:lvl w:ilvl="2">
+      <w:start w:val="1"/>
+      <w:numFmt w:val="decimal"/>
+      <w:lvlText w:val="%1.%2.%3."/>
+      <w:lvlJc w:val="left"/>
+      <w:pPr>
+        <w:ind w:left="1224" w:hanging="504"/>
+      </w:pPr>
+    </w:lvl>
+    <w:lvl w:ilvl="3">
+      <w:start w:val="1"/>
+      <w:numFmt w:val="decimal"/>
+      <w:lvlText w:val="%1.%2.%3.%4."/>
+      <w:lvlJc w:val="left"/>
+      <w:pPr>
+        <w:ind w:left="1728" w:hanging="648"/>
+      </w:pPr>
+    </w:lvl>
+    <w:lvl w:ilvl="4">
+      <w:start w:val="1"/>
+      <w:numFmt w:val="decimal"/>
+      <w:lvlText w:val="%1.%2.%3.%4.%5."/>
+      <w:lvlJc w:val="left"/>
+      <w:pPr>
+        <w:ind w:left="2232" w:hanging="792"/>
+      </w:pPr>
+    </w:lvl>
+    <w:lvl w:ilvl="5">
+      <w:start w:val="1"/>
+      <w:numFmt w:val="decimal"/>
+      <w:lvlText w:val="%1.%2.%3.%4.%5.%6."/>
+      <w:lvlJc w:val="left"/>
+      <w:pPr>
+        <w:ind w:left="2736" w:hanging="936"/>
+      </w:pPr>
+    </w:lvl>
+    <w:lvl w:ilvl="6">
+      <w:start w:val="1"/>
+      <w:numFmt w:val="decimal"/>
+      <w:lvlText w:val="%1.%2.%3.%4.%5.%6.%7."/>
+      <w:lvlJc w:val="left"/>
+      <w:pPr>
+        <w:ind w:left="3240" w:hanging="1080"/>
+      </w:pPr>
+    </w:lvl>
+    <w:lvl w:ilvl="7">
+      <w:start w:val="1"/>
+      <w:numFmt w:val="decimal"/>
+      <w:lvlText w:val="%1.%2.%3.%4.%5.%6.%7.%8."/>
+      <w:lvlJc w:val="left"/>
+      <w:pPr>
+        <w:ind w:left="3744" w:hanging="1224"/>
+      </w:pPr>
+    </w:lvl>
+    <w:lvl w:ilvl="8">
+      <w:start w:val="1"/>
+      <w:numFmt w:val="decimal"/>
+      <w:lvlText w:val="%1.%2.%3.%4.%5.%6.%7.%8.%9."/>
+      <w:lvlJc w:val="left"/>
+      <w:pPr>
+        <w:ind w:left="4320" w:hanging="1440"/>
+      </w:pPr>
+    </w:lvl>
+  </w:abstractNum>
   <w:num w:numId="1">
     <w:abstractNumId w:val="0"/>
   </w:num>
   <w:num w:numId="2">
+    <w:abstractNumId w:val="2"/>
+  </w:num>
+  <w:num w:numId="3">
+    <w:abstractNumId w:val="3"/>
+  </w:num>
+  <w:num w:numId="4">
     <w:abstractNumId w:val="1"/>
   </w:num>
 </w:numbering>
@@ -2735,6 +6573,37 @@
       <w:szCs w:val="18"/>
     </w:rPr>
   </w:style>
+  <w:style w:type="paragraph" w:styleId="ListParagraph">
+    <w:name w:val="List Paragraph"/>
+    <w:basedOn w:val="Normal"/>
+    <w:uiPriority w:val="34"/>
+    <w:qFormat/>
+    <w:rsid w:val="005273C9"/>
+    <w:pPr>
+      <w:ind w:left="720"/>
+      <w:contextualSpacing/>
+    </w:pPr>
+  </w:style>
+  <w:style w:type="paragraph" w:styleId="NormalWeb">
+    <w:name w:val="Normal (Web)"/>
+    <w:basedOn w:val="Normal"/>
+    <w:uiPriority w:val="99"/>
+    <w:unhideWhenUsed/>
+    <w:rsid w:val="00DC2F21"/>
+    <w:pPr>
+      <w:spacing w:before="100" w:beforeAutospacing="1" w:after="100" w:afterAutospacing="1" w:line="240" w:lineRule="auto"/>
+    </w:pPr>
+    <w:rPr>
+      <w:rFonts w:ascii="Times New Roman" w:eastAsia="Times New Roman" w:hAnsi="Times New Roman" w:cs="Times New Roman"/>
+      <w:sz w:val="24"/>
+      <w:szCs w:val="24"/>
+    </w:rPr>
+  </w:style>
+  <w:style w:type="character" w:customStyle="1" w:styleId="mwe-math-mathml-inline">
+    <w:name w:val="mwe-math-mathml-inline"/>
+    <w:basedOn w:val="DefaultParagraphFont"/>
+    <w:rsid w:val="00DC2F21"/>
+  </w:style>
 </w:styles>
 </file>
 
@@ -2857,19 +6726,19 @@
 
 <file path=word/glossary/fontTable.xml><?xml version="1.0" encoding="utf-8"?>
 <w:fonts xmlns:mc="http://schemas.openxmlformats.org/markup-compatibility/2006" xmlns:r="http://schemas.openxmlformats.org/officeDocument/2006/relationships" xmlns:w="http://schemas.openxmlformats.org/wordprocessingml/2006/main" xmlns:w14="http://schemas.microsoft.com/office/word/2010/wordml" xmlns:w15="http://schemas.microsoft.com/office/word/2012/wordml" mc:Ignorable="w14 w15">
+  <w:font w:name="Times New Roman">
+    <w:panose1 w:val="02020603050405020304"/>
+    <w:charset w:val="00"/>
+    <w:family w:val="roman"/>
+    <w:pitch w:val="variable"/>
+    <w:sig w:usb0="E0002EFF" w:usb1="C0007843" w:usb2="00000009" w:usb3="00000000" w:csb0="000001FF" w:csb1="00000000"/>
+  </w:font>
   <w:font w:name="Calibri">
     <w:panose1 w:val="020F0502020204030204"/>
     <w:charset w:val="00"/>
     <w:family w:val="swiss"/>
     <w:pitch w:val="variable"/>
-    <w:sig w:usb0="E0002AFF" w:usb1="C000247B" w:usb2="00000009" w:usb3="00000000" w:csb0="000001FF" w:csb1="00000000"/>
-  </w:font>
-  <w:font w:name="Times New Roman">
-    <w:panose1 w:val="02020603050405020304"/>
-    <w:charset w:val="00"/>
-    <w:family w:val="roman"/>
-    <w:pitch w:val="variable"/>
-    <w:sig w:usb0="E0002EFF" w:usb1="C000785B" w:usb2="00000009" w:usb3="00000000" w:csb0="000001FF" w:csb1="00000000"/>
+    <w:sig w:usb0="E00002FF" w:usb1="4000ACFF" w:usb2="00000001" w:usb3="00000000" w:csb0="0000019F" w:csb1="00000000"/>
   </w:font>
   <w:font w:name="Cambria">
     <w:panose1 w:val="02040503050406030204"/>
@@ -2878,12 +6747,19 @@
     <w:pitch w:val="variable"/>
     <w:sig w:usb0="E00002FF" w:usb1="400004FF" w:usb2="00000000" w:usb3="00000000" w:csb0="0000019F" w:csb1="00000000"/>
   </w:font>
+  <w:font w:name="Cambria Math">
+    <w:panose1 w:val="02040503050406030204"/>
+    <w:charset w:val="00"/>
+    <w:family w:val="roman"/>
+    <w:pitch w:val="variable"/>
+    <w:sig w:usb0="E00002FF" w:usb1="420024FF" w:usb2="00000000" w:usb3="00000000" w:csb0="0000019F" w:csb1="00000000"/>
+  </w:font>
   <w:font w:name="Calibri Light">
     <w:panose1 w:val="020F0302020204030204"/>
     <w:charset w:val="00"/>
     <w:family w:val="swiss"/>
     <w:pitch w:val="variable"/>
-    <w:sig w:usb0="E0002AFF" w:usb1="C000247B" w:usb2="00000009" w:usb3="00000000" w:csb0="000001FF" w:csb1="00000000"/>
+    <w:sig w:usb0="A00002EF" w:usb1="4000207B" w:usb2="00000000" w:usb3="00000000" w:csb0="0000019F" w:csb1="00000000"/>
   </w:font>
 </w:fonts>
 </file>
@@ -2912,7 +6788,9 @@
     <w:rsid w:val="008C08BE"/>
     <w:rsid w:val="00A4070F"/>
     <w:rsid w:val="00BC4D03"/>
+    <w:rsid w:val="00D559D4"/>
     <w:rsid w:val="00D96874"/>
+    <w:rsid w:val="00FF6B82"/>
   </w:rsids>
   <m:mathPr>
     <m:mathFont m:val="Cambria Math"/>
@@ -3367,7 +7245,7 @@
     <w:basedOn w:val="DefaultParagraphFont"/>
     <w:uiPriority w:val="99"/>
     <w:semiHidden/>
-    <w:rsid w:val="00273EF9"/>
+    <w:rsid w:val="00FF6B82"/>
     <w:rPr>
       <w:color w:val="808080"/>
     </w:rPr>
@@ -3663,7 +7541,7 @@
 </file>
 
 <file path=customXml/itemProps1.xml><?xml version="1.0" encoding="utf-8"?>
-<ds:datastoreItem xmlns:ds="http://schemas.openxmlformats.org/officeDocument/2006/customXml" ds:itemID="{2814BAC3-BF47-455D-8DB5-47AC97869CF1}">
+<ds:datastoreItem xmlns:ds="http://schemas.openxmlformats.org/officeDocument/2006/customXml" ds:itemID="{5EE4D614-11AD-4500-BFA2-CF1D3D33B6E0}">
   <ds:schemaRefs>
     <ds:schemaRef ds:uri="http://schemas.openxmlformats.org/officeDocument/2006/bibliography"/>
   </ds:schemaRefs>

--- a/StrAlgo3-13515075/doc/StrAlgo3-13515075.docx
+++ b/StrAlgo3-13515075/doc/StrAlgo3-13515075.docx
@@ -28,35 +28,9 @@
         </w:sdtPr>
         <w:sdtEndPr/>
         <w:sdtContent>
-          <w:proofErr w:type="spellStart"/>
           <w:r>
-            <w:t>Tugas</w:t>
+            <w:t>Tugas Besar III IF2211 Strategi Algoritma</w:t>
           </w:r>
-          <w:proofErr w:type="spellEnd"/>
-          <w:r>
-            <w:t xml:space="preserve"> </w:t>
-          </w:r>
-          <w:proofErr w:type="spellStart"/>
-          <w:r>
-            <w:t>Besar</w:t>
-          </w:r>
-          <w:proofErr w:type="spellEnd"/>
-          <w:r>
-            <w:t xml:space="preserve"> III IF2211 </w:t>
-          </w:r>
-          <w:proofErr w:type="spellStart"/>
-          <w:r>
-            <w:t>Strategi</w:t>
-          </w:r>
-          <w:proofErr w:type="spellEnd"/>
-          <w:r>
-            <w:t xml:space="preserve"> </w:t>
-          </w:r>
-          <w:proofErr w:type="spellStart"/>
-          <w:r>
-            <w:t>Algoritma</w:t>
-          </w:r>
-          <w:proofErr w:type="spellEnd"/>
         </w:sdtContent>
       </w:sdt>
     </w:p>
@@ -64,53 +38,8 @@
       <w:pPr>
         <w:pStyle w:val="Subtitle"/>
       </w:pPr>
-      <w:proofErr w:type="spellStart"/>
-      <w:r>
-        <w:t>Pencarian</w:t>
-      </w:r>
-      <w:proofErr w:type="spellEnd"/>
-      <w:r>
-        <w:t xml:space="preserve"> </w:t>
-      </w:r>
-      <w:proofErr w:type="spellStart"/>
-      <w:r>
-        <w:t>Berita</w:t>
-      </w:r>
-      <w:proofErr w:type="spellEnd"/>
-      <w:r>
-        <w:t xml:space="preserve"> </w:t>
-      </w:r>
-      <w:proofErr w:type="spellStart"/>
-      <w:r>
-        <w:t>pada</w:t>
-      </w:r>
-      <w:proofErr w:type="spellEnd"/>
-      <w:r>
-        <w:t xml:space="preserve"> News Aggregator </w:t>
-      </w:r>
-      <w:proofErr w:type="spellStart"/>
-      <w:r>
-        <w:t>dengan</w:t>
-      </w:r>
-      <w:proofErr w:type="spellEnd"/>
-      <w:r>
-        <w:t xml:space="preserve"> </w:t>
-      </w:r>
-      <w:proofErr w:type="spellStart"/>
-      <w:r>
-        <w:t>Algoritma</w:t>
-      </w:r>
-      <w:proofErr w:type="spellEnd"/>
-      <w:r>
-        <w:t xml:space="preserve"> </w:t>
-      </w:r>
-      <w:proofErr w:type="spellStart"/>
-      <w:r>
-        <w:t>Pencocokan</w:t>
-      </w:r>
-      <w:proofErr w:type="spellEnd"/>
-      <w:r>
-        <w:t xml:space="preserve"> String</w:t>
+      <w:r>
+        <w:t>Pencarian Berita pada News Aggregator dengan Algoritma Pencocokan String</w:t>
       </w:r>
     </w:p>
     <w:p/>
@@ -123,6 +52,7 @@
       <w:r>
         <w:rPr>
           <w:noProof/>
+          <w:lang w:val="id-ID" w:eastAsia="id-ID"/>
         </w:rPr>
         <w:drawing>
           <wp:inline distT="0" distB="0" distL="0" distR="0">
@@ -187,36 +117,12 @@
           <w:sz w:val="24"/>
         </w:rPr>
       </w:pPr>
-      <w:proofErr w:type="spellStart"/>
       <w:r>
         <w:rPr>
           <w:sz w:val="24"/>
         </w:rPr>
-        <w:t>Dipersiapkan</w:t>
-      </w:r>
-      <w:proofErr w:type="spellEnd"/>
-      <w:r>
-        <w:rPr>
-          <w:sz w:val="24"/>
-        </w:rPr>
-        <w:t xml:space="preserve"> </w:t>
-      </w:r>
-      <w:proofErr w:type="spellStart"/>
-      <w:proofErr w:type="gramStart"/>
-      <w:r>
-        <w:rPr>
-          <w:sz w:val="24"/>
-        </w:rPr>
-        <w:t>oleh</w:t>
-      </w:r>
-      <w:proofErr w:type="spellEnd"/>
-      <w:r>
-        <w:rPr>
-          <w:sz w:val="24"/>
-        </w:rPr>
-        <w:t xml:space="preserve"> :</w:t>
-      </w:r>
-      <w:proofErr w:type="gramEnd"/>
+        <w:t>Dipersiapkan oleh :</w:t>
+      </w:r>
     </w:p>
     <w:p>
       <w:pPr>
@@ -245,49 +151,7 @@
             <w:rPr>
               <w:sz w:val="28"/>
             </w:rPr>
-            <w:t xml:space="preserve">WTS &gt; </w:t>
-          </w:r>
-          <w:proofErr w:type="spellStart"/>
-          <w:r>
-            <w:rPr>
-              <w:sz w:val="28"/>
-            </w:rPr>
-            <w:t>Solusi</w:t>
-          </w:r>
-          <w:proofErr w:type="spellEnd"/>
-          <w:r>
-            <w:rPr>
-              <w:sz w:val="28"/>
-            </w:rPr>
-            <w:t xml:space="preserve"> Tubes 3 </w:t>
-          </w:r>
-          <w:proofErr w:type="spellStart"/>
-          <w:r>
-            <w:rPr>
-              <w:sz w:val="28"/>
-            </w:rPr>
-            <w:t>Stima</w:t>
-          </w:r>
-          <w:proofErr w:type="spellEnd"/>
-          <w:r>
-            <w:rPr>
-              <w:sz w:val="28"/>
-            </w:rPr>
-            <w:t xml:space="preserve"> </w:t>
-          </w:r>
-          <w:proofErr w:type="spellStart"/>
-          <w:r>
-            <w:rPr>
-              <w:sz w:val="28"/>
-            </w:rPr>
-            <w:t>Minat</w:t>
-          </w:r>
-          <w:proofErr w:type="spellEnd"/>
-          <w:r>
-            <w:rPr>
-              <w:sz w:val="28"/>
-            </w:rPr>
-            <w:t xml:space="preserve"> PM</w:t>
+            <w:t>WTS &gt; Solusi Tubes 3 Stima Minat PM</w:t>
           </w:r>
         </w:sdtContent>
       </w:sdt>
@@ -313,30 +177,8 @@
         <w:rPr>
           <w:sz w:val="24"/>
         </w:rPr>
-        <w:t xml:space="preserve">Adrian </w:t>
-      </w:r>
-      <w:proofErr w:type="spellStart"/>
-      <w:r>
-        <w:rPr>
-          <w:sz w:val="24"/>
-        </w:rPr>
-        <w:t>Mulyana</w:t>
-      </w:r>
-      <w:proofErr w:type="spellEnd"/>
-      <w:r>
-        <w:rPr>
-          <w:sz w:val="24"/>
-        </w:rPr>
-        <w:t xml:space="preserve"> </w:t>
-      </w:r>
-      <w:proofErr w:type="spellStart"/>
-      <w:r>
-        <w:rPr>
-          <w:sz w:val="24"/>
-        </w:rPr>
-        <w:t>Nugraha</w:t>
-      </w:r>
-      <w:proofErr w:type="spellEnd"/>
+        <w:t>Adrian Mulyana Nugraha</w:t>
+      </w:r>
       <w:r>
         <w:rPr>
           <w:sz w:val="24"/>
@@ -361,21 +203,7 @@
           <w:sz w:val="24"/>
         </w:rPr>
         <w:tab/>
-        <w:t xml:space="preserve">Vincent </w:t>
-      </w:r>
-      <w:proofErr w:type="spellStart"/>
-      <w:r>
-        <w:rPr>
-          <w:sz w:val="24"/>
-        </w:rPr>
-        <w:t>Hendryanto</w:t>
-      </w:r>
-      <w:proofErr w:type="spellEnd"/>
-      <w:r>
-        <w:rPr>
-          <w:sz w:val="24"/>
-        </w:rPr>
-        <w:t xml:space="preserve"> Halim</w:t>
+        <w:t>Vincent Hendryanto Halim</w:t>
       </w:r>
       <w:r>
         <w:rPr>
@@ -589,52 +417,27 @@
       <w:pPr>
         <w:pStyle w:val="Heading1"/>
       </w:pPr>
-      <w:proofErr w:type="spellStart"/>
       <w:r>
         <w:lastRenderedPageBreak/>
-        <w:t>Deskripsi</w:t>
-      </w:r>
-      <w:proofErr w:type="spellEnd"/>
-      <w:r>
-        <w:t xml:space="preserve"> </w:t>
-      </w:r>
-      <w:proofErr w:type="spellStart"/>
-      <w:r>
-        <w:t>Masalah</w:t>
-      </w:r>
-      <w:proofErr w:type="spellEnd"/>
+        <w:t>Deskripsi Masalah</w:t>
+      </w:r>
     </w:p>
     <w:p>
       <w:pPr>
         <w:ind w:firstLine="720"/>
         <w:jc w:val="both"/>
       </w:pPr>
-      <w:proofErr w:type="spellStart"/>
       <w:r>
         <w:t>Sistem</w:t>
       </w:r>
-      <w:proofErr w:type="spellEnd"/>
-      <w:r>
-        <w:t xml:space="preserve"> </w:t>
-      </w:r>
-      <w:proofErr w:type="spellStart"/>
-      <w:r>
-        <w:t>agrega</w:t>
+      <w:r>
+        <w:t xml:space="preserve"> agrega</w:t>
       </w:r>
       <w:r>
         <w:t>si</w:t>
       </w:r>
-      <w:proofErr w:type="spellEnd"/>
-      <w:r>
-        <w:t xml:space="preserve"> </w:t>
-      </w:r>
-      <w:proofErr w:type="spellStart"/>
-      <w:r>
-        <w:t>berita</w:t>
-      </w:r>
-      <w:proofErr w:type="spellEnd"/>
-      <w:r>
-        <w:t xml:space="preserve"> </w:t>
+      <w:r>
+        <w:t xml:space="preserve"> berita </w:t>
       </w:r>
       <w:r>
         <w:t>(</w:t>
@@ -646,384 +449,43 @@
         <w:t>news aggregator</w:t>
       </w:r>
       <w:r>
-        <w:t xml:space="preserve">) </w:t>
-      </w:r>
-      <w:proofErr w:type="spellStart"/>
-      <w:r>
-        <w:t>dikembangkan</w:t>
-      </w:r>
-      <w:proofErr w:type="spellEnd"/>
-      <w:r>
-        <w:t xml:space="preserve"> </w:t>
-      </w:r>
-      <w:proofErr w:type="spellStart"/>
-      <w:r>
-        <w:t>untuk</w:t>
-      </w:r>
-      <w:proofErr w:type="spellEnd"/>
-      <w:r>
-        <w:t xml:space="preserve"> </w:t>
-      </w:r>
-      <w:proofErr w:type="spellStart"/>
-      <w:r>
-        <w:t>membantu</w:t>
-      </w:r>
-      <w:proofErr w:type="spellEnd"/>
-      <w:r>
-        <w:t xml:space="preserve"> </w:t>
-      </w:r>
-      <w:proofErr w:type="spellStart"/>
-      <w:r>
-        <w:t>pembaca</w:t>
-      </w:r>
-      <w:proofErr w:type="spellEnd"/>
-      <w:r>
-        <w:t xml:space="preserve"> </w:t>
-      </w:r>
-      <w:proofErr w:type="spellStart"/>
-      <w:r>
-        <w:t>berita</w:t>
-      </w:r>
-      <w:proofErr w:type="spellEnd"/>
-      <w:r>
-        <w:t xml:space="preserve"> </w:t>
-      </w:r>
-      <w:proofErr w:type="spellStart"/>
-      <w:r>
-        <w:t>dengan</w:t>
-      </w:r>
-      <w:proofErr w:type="spellEnd"/>
-      <w:r>
-        <w:t xml:space="preserve"> </w:t>
-      </w:r>
-      <w:proofErr w:type="spellStart"/>
-      <w:r>
-        <w:t>mengumpulkan</w:t>
-      </w:r>
-      <w:proofErr w:type="spellEnd"/>
-      <w:r>
-        <w:t xml:space="preserve"> </w:t>
-      </w:r>
-      <w:proofErr w:type="spellStart"/>
-      <w:r>
-        <w:t>informasi</w:t>
-      </w:r>
-      <w:proofErr w:type="spellEnd"/>
-      <w:r>
-        <w:t xml:space="preserve"> </w:t>
-      </w:r>
-      <w:proofErr w:type="spellStart"/>
-      <w:r>
-        <w:t>berita</w:t>
-      </w:r>
-      <w:proofErr w:type="spellEnd"/>
-      <w:r>
-        <w:t xml:space="preserve"> </w:t>
-      </w:r>
-      <w:proofErr w:type="spellStart"/>
-      <w:r>
-        <w:t>dari</w:t>
-      </w:r>
-      <w:proofErr w:type="spellEnd"/>
-      <w:r>
-        <w:t xml:space="preserve"> </w:t>
-      </w:r>
-      <w:proofErr w:type="spellStart"/>
-      <w:r>
-        <w:t>berbagai</w:t>
-      </w:r>
-      <w:proofErr w:type="spellEnd"/>
-      <w:r>
-        <w:t xml:space="preserve"> </w:t>
-      </w:r>
-      <w:proofErr w:type="spellStart"/>
-      <w:r>
-        <w:t>sumber</w:t>
-      </w:r>
-      <w:proofErr w:type="spellEnd"/>
-      <w:r>
-        <w:t xml:space="preserve"> </w:t>
-      </w:r>
-      <w:proofErr w:type="spellStart"/>
-      <w:r>
-        <w:t>dan</w:t>
-      </w:r>
-      <w:proofErr w:type="spellEnd"/>
-      <w:r>
-        <w:t xml:space="preserve"> </w:t>
-      </w:r>
-      <w:proofErr w:type="spellStart"/>
-      <w:r>
-        <w:t>menyajikannya</w:t>
-      </w:r>
-      <w:proofErr w:type="spellEnd"/>
-      <w:r>
-        <w:t xml:space="preserve"> </w:t>
-      </w:r>
-      <w:proofErr w:type="spellStart"/>
-      <w:r>
-        <w:t>dalam</w:t>
-      </w:r>
-      <w:proofErr w:type="spellEnd"/>
-      <w:r>
-        <w:t xml:space="preserve"> </w:t>
-      </w:r>
-      <w:proofErr w:type="spellStart"/>
-      <w:r>
-        <w:t>satu</w:t>
-      </w:r>
-      <w:proofErr w:type="spellEnd"/>
-      <w:r>
-        <w:t xml:space="preserve"> </w:t>
-      </w:r>
-      <w:proofErr w:type="spellStart"/>
-      <w:r>
-        <w:t>tempat</w:t>
-      </w:r>
-      <w:proofErr w:type="spellEnd"/>
-      <w:r>
-        <w:t xml:space="preserve">. </w:t>
-      </w:r>
-      <w:proofErr w:type="spellStart"/>
-      <w:r>
-        <w:t>Dengan</w:t>
-      </w:r>
-      <w:proofErr w:type="spellEnd"/>
-      <w:r>
-        <w:t xml:space="preserve"> </w:t>
-      </w:r>
-      <w:proofErr w:type="spellStart"/>
-      <w:r>
-        <w:t>sistem</w:t>
-      </w:r>
-      <w:proofErr w:type="spellEnd"/>
-      <w:r>
-        <w:t xml:space="preserve"> </w:t>
-      </w:r>
-      <w:proofErr w:type="spellStart"/>
-      <w:r>
-        <w:t>ini</w:t>
-      </w:r>
-      <w:proofErr w:type="spellEnd"/>
-      <w:r>
-        <w:t xml:space="preserve">, </w:t>
-      </w:r>
-      <w:proofErr w:type="spellStart"/>
-      <w:r>
-        <w:t>pembaca</w:t>
-      </w:r>
-      <w:proofErr w:type="spellEnd"/>
-      <w:r>
-        <w:t xml:space="preserve"> </w:t>
-      </w:r>
-      <w:proofErr w:type="spellStart"/>
-      <w:r>
-        <w:t>tidak</w:t>
-      </w:r>
-      <w:proofErr w:type="spellEnd"/>
-      <w:r>
-        <w:t xml:space="preserve"> </w:t>
-      </w:r>
-      <w:proofErr w:type="spellStart"/>
-      <w:r>
-        <w:t>perlu</w:t>
-      </w:r>
-      <w:proofErr w:type="spellEnd"/>
-      <w:r>
-        <w:t xml:space="preserve"> </w:t>
-      </w:r>
-      <w:proofErr w:type="spellStart"/>
-      <w:r>
-        <w:t>mencari</w:t>
-      </w:r>
-      <w:proofErr w:type="spellEnd"/>
-      <w:r>
-        <w:t xml:space="preserve"> </w:t>
-      </w:r>
-      <w:proofErr w:type="spellStart"/>
-      <w:r>
-        <w:t>berita</w:t>
-      </w:r>
-      <w:proofErr w:type="spellEnd"/>
-      <w:r>
-        <w:t xml:space="preserve"> </w:t>
-      </w:r>
-      <w:proofErr w:type="spellStart"/>
-      <w:r>
-        <w:t>sendiri</w:t>
-      </w:r>
-      <w:proofErr w:type="spellEnd"/>
-      <w:r>
-        <w:t xml:space="preserve">, </w:t>
-      </w:r>
-      <w:proofErr w:type="spellStart"/>
-      <w:r>
-        <w:t>dan</w:t>
-      </w:r>
-      <w:proofErr w:type="spellEnd"/>
-      <w:r>
-        <w:t xml:space="preserve"> </w:t>
-      </w:r>
-      <w:proofErr w:type="spellStart"/>
-      <w:r>
-        <w:t>aplikasi</w:t>
-      </w:r>
-      <w:proofErr w:type="spellEnd"/>
-      <w:r>
-        <w:t xml:space="preserve"> </w:t>
-      </w:r>
-      <w:proofErr w:type="spellStart"/>
-      <w:r>
-        <w:t>dapat</w:t>
-      </w:r>
-      <w:proofErr w:type="spellEnd"/>
-      <w:r>
-        <w:t xml:space="preserve"> </w:t>
-      </w:r>
-      <w:proofErr w:type="spellStart"/>
-      <w:r>
-        <w:t>mengambil</w:t>
-      </w:r>
-      <w:proofErr w:type="spellEnd"/>
-      <w:r>
-        <w:t xml:space="preserve"> </w:t>
-      </w:r>
-      <w:proofErr w:type="spellStart"/>
-      <w:r>
-        <w:t>berita</w:t>
-      </w:r>
-      <w:proofErr w:type="spellEnd"/>
-      <w:r>
-        <w:t xml:space="preserve"> </w:t>
-      </w:r>
-      <w:proofErr w:type="spellStart"/>
-      <w:r>
-        <w:t>sesuai</w:t>
-      </w:r>
-      <w:proofErr w:type="spellEnd"/>
-      <w:r>
-        <w:t xml:space="preserve"> </w:t>
-      </w:r>
-      <w:proofErr w:type="spellStart"/>
-      <w:r>
-        <w:t>kebutuhan</w:t>
-      </w:r>
-      <w:proofErr w:type="spellEnd"/>
-      <w:r>
-        <w:t xml:space="preserve"> </w:t>
-      </w:r>
-      <w:proofErr w:type="spellStart"/>
-      <w:r>
-        <w:t>dari</w:t>
-      </w:r>
-      <w:proofErr w:type="spellEnd"/>
-      <w:r>
-        <w:t xml:space="preserve"> </w:t>
-      </w:r>
-      <w:proofErr w:type="spellStart"/>
-      <w:r>
-        <w:t>pembaca</w:t>
-      </w:r>
-      <w:proofErr w:type="spellEnd"/>
-      <w:r>
-        <w:t xml:space="preserve"> </w:t>
-      </w:r>
-      <w:r>
-        <w:t>(</w:t>
-      </w:r>
-      <w:proofErr w:type="spellStart"/>
-      <w:r>
-        <w:t>Lasica</w:t>
-      </w:r>
-      <w:proofErr w:type="spellEnd"/>
-      <w:r>
-        <w:t>, 2003)</w:t>
+        <w:t>) dikembangkan untuk</w:t>
+      </w:r>
+      <w:r>
+        <w:t xml:space="preserve"> membantu pembaca </w:t>
+      </w:r>
+      <w:r>
+        <w:t>berita dengan</w:t>
+      </w:r>
+      <w:r>
+        <w:t xml:space="preserve"> mengumpulkan informasi berita dari berbagai sumber dan menyajikannya dalam satu tempat. Dengan </w:t>
+      </w:r>
+      <w:r>
+        <w:t>sistem ini</w:t>
+      </w:r>
+      <w:r>
+        <w:t>, pembaca tidak perlu mencari berita</w:t>
+      </w:r>
+      <w:r>
+        <w:t xml:space="preserve"> sendiri</w:t>
+      </w:r>
+      <w:r>
+        <w:t xml:space="preserve">, dan aplikasi </w:t>
+      </w:r>
+      <w:r>
+        <w:t xml:space="preserve">dapat </w:t>
+      </w:r>
+      <w:r>
+        <w:t xml:space="preserve">mengambil berita sesuai kebutuhan dari pembaca </w:t>
+      </w:r>
+      <w:r>
+        <w:t>(Lasica, 2003)</w:t>
       </w:r>
       <w:r>
         <w:t>.</w:t>
       </w:r>
       <w:r>
-        <w:t xml:space="preserve"> </w:t>
-      </w:r>
-      <w:proofErr w:type="spellStart"/>
-      <w:r>
-        <w:t>Pencarian</w:t>
-      </w:r>
-      <w:proofErr w:type="spellEnd"/>
-      <w:r>
-        <w:t xml:space="preserve"> </w:t>
-      </w:r>
-      <w:proofErr w:type="spellStart"/>
-      <w:r>
-        <w:t>berita</w:t>
-      </w:r>
-      <w:proofErr w:type="spellEnd"/>
-      <w:r>
-        <w:t xml:space="preserve"> </w:t>
-      </w:r>
-      <w:proofErr w:type="spellStart"/>
-      <w:r>
-        <w:t>merupakan</w:t>
-      </w:r>
-      <w:proofErr w:type="spellEnd"/>
-      <w:r>
-        <w:t xml:space="preserve"> </w:t>
-      </w:r>
-      <w:proofErr w:type="spellStart"/>
-      <w:r>
-        <w:t>salah</w:t>
-      </w:r>
-      <w:proofErr w:type="spellEnd"/>
-      <w:r>
-        <w:t xml:space="preserve"> </w:t>
-      </w:r>
-      <w:proofErr w:type="spellStart"/>
-      <w:r>
-        <w:t>satu</w:t>
-      </w:r>
-      <w:proofErr w:type="spellEnd"/>
-      <w:r>
-        <w:t xml:space="preserve"> </w:t>
-      </w:r>
-      <w:proofErr w:type="spellStart"/>
-      <w:r>
-        <w:t>fitur</w:t>
-      </w:r>
-      <w:proofErr w:type="spellEnd"/>
-      <w:r>
-        <w:t xml:space="preserve"> yang </w:t>
-      </w:r>
-      <w:proofErr w:type="spellStart"/>
-      <w:r>
-        <w:t>terdapat</w:t>
-      </w:r>
-      <w:proofErr w:type="spellEnd"/>
-      <w:r>
-        <w:t xml:space="preserve"> </w:t>
-      </w:r>
-      <w:proofErr w:type="spellStart"/>
-      <w:r>
-        <w:t>pada</w:t>
-      </w:r>
-      <w:proofErr w:type="spellEnd"/>
-      <w:r>
-        <w:t xml:space="preserve"> </w:t>
-      </w:r>
-      <w:proofErr w:type="spellStart"/>
-      <w:r>
-        <w:t>sistem</w:t>
-      </w:r>
-      <w:proofErr w:type="spellEnd"/>
-      <w:r>
-        <w:t xml:space="preserve"> </w:t>
-      </w:r>
-      <w:proofErr w:type="spellStart"/>
-      <w:r>
-        <w:t>ini</w:t>
-      </w:r>
-      <w:proofErr w:type="spellEnd"/>
-      <w:r>
-        <w:t>.</w:t>
+        <w:t xml:space="preserve"> Pencarian berita merupakan salah satu fitur yang terdapat pada sistem ini.</w:t>
       </w:r>
     </w:p>
     <w:p>
@@ -1042,6 +504,7 @@
       <w:r>
         <w:rPr>
           <w:noProof/>
+          <w:lang w:val="id-ID" w:eastAsia="id-ID"/>
         </w:rPr>
         <w:drawing>
           <wp:inline distT="0" distB="0" distL="0" distR="0">
@@ -1110,22 +573,30 @@
           <w:lang w:val="id-ID"/>
         </w:rPr>
       </w:pPr>
-      <w:proofErr w:type="spellStart"/>
-      <w:r>
-        <w:t>Gambar</w:t>
-      </w:r>
-      <w:proofErr w:type="spellEnd"/>
-      <w:r>
-        <w:t xml:space="preserve"> </w:t>
-      </w:r>
-      <w:fldSimple w:instr=" SEQ Gambar \* ARABIC ">
-        <w:r>
-          <w:rPr>
-            <w:noProof/>
-          </w:rPr>
-          <w:t>1</w:t>
-        </w:r>
-      </w:fldSimple>
+      <w:r>
+        <w:t xml:space="preserve">Gambar </w:t>
+      </w:r>
+      <w:r>
+        <w:fldChar w:fldCharType="begin"/>
+      </w:r>
+      <w:r>
+        <w:instrText xml:space="preserve"> SEQ Gambar \* ARABIC </w:instrText>
+      </w:r>
+      <w:r>
+        <w:fldChar w:fldCharType="separate"/>
+      </w:r>
+      <w:r>
+        <w:rPr>
+          <w:noProof/>
+        </w:rPr>
+        <w:t>1</w:t>
+      </w:r>
+      <w:r>
+        <w:rPr>
+          <w:noProof/>
+        </w:rPr>
+        <w:fldChar w:fldCharType="end"/>
+      </w:r>
       <w:r>
         <w:rPr>
           <w:lang w:val="id-ID"/>
@@ -1159,6 +630,7 @@
       <w:r>
         <w:rPr>
           <w:noProof/>
+          <w:lang w:val="id-ID" w:eastAsia="id-ID"/>
         </w:rPr>
         <w:drawing>
           <wp:inline distT="0" distB="0" distL="0" distR="0">
@@ -1219,22 +691,30 @@
           <w:lang w:val="id-ID"/>
         </w:rPr>
       </w:pPr>
-      <w:proofErr w:type="spellStart"/>
-      <w:r>
-        <w:t>Gambar</w:t>
-      </w:r>
-      <w:proofErr w:type="spellEnd"/>
-      <w:r>
-        <w:t xml:space="preserve"> </w:t>
-      </w:r>
-      <w:fldSimple w:instr=" SEQ Gambar \* ARABIC ">
-        <w:r>
-          <w:rPr>
-            <w:noProof/>
-          </w:rPr>
-          <w:t>2</w:t>
-        </w:r>
-      </w:fldSimple>
+      <w:r>
+        <w:t xml:space="preserve">Gambar </w:t>
+      </w:r>
+      <w:r>
+        <w:fldChar w:fldCharType="begin"/>
+      </w:r>
+      <w:r>
+        <w:instrText xml:space="preserve"> SEQ Gambar \* ARABIC </w:instrText>
+      </w:r>
+      <w:r>
+        <w:fldChar w:fldCharType="separate"/>
+      </w:r>
+      <w:r>
+        <w:rPr>
+          <w:noProof/>
+        </w:rPr>
+        <w:t>2</w:t>
+      </w:r>
+      <w:r>
+        <w:rPr>
+          <w:noProof/>
+        </w:rPr>
+        <w:fldChar w:fldCharType="end"/>
+      </w:r>
       <w:r>
         <w:rPr>
           <w:lang w:val="id-ID"/>
@@ -1255,6 +735,7 @@
       <w:r>
         <w:rPr>
           <w:noProof/>
+          <w:lang w:val="id-ID" w:eastAsia="id-ID"/>
         </w:rPr>
         <w:lastRenderedPageBreak/>
         <w:drawing>
@@ -1322,13 +803,8 @@
           <w:lang w:val="id-ID"/>
         </w:rPr>
       </w:pPr>
-      <w:proofErr w:type="spellStart"/>
-      <w:r>
-        <w:t>Gambar</w:t>
-      </w:r>
-      <w:proofErr w:type="spellEnd"/>
-      <w:r>
-        <w:t xml:space="preserve"> 3</w:t>
+      <w:r>
+        <w:t>Gambar 3</w:t>
       </w:r>
       <w:r>
         <w:rPr>
@@ -1336,13 +812,8 @@
         </w:rPr>
         <w:t xml:space="preserve">.  News aggregator dari </w:t>
       </w:r>
-      <w:proofErr w:type="spellStart"/>
-      <w:r>
-        <w:t>situs</w:t>
-      </w:r>
-      <w:proofErr w:type="spellEnd"/>
-      <w:r>
-        <w:t xml:space="preserve"> www.newslookup.com</w:t>
+      <w:r>
+        <w:t>situs www.newslookup.com</w:t>
       </w:r>
     </w:p>
     <w:p>
@@ -1356,21 +827,8 @@
         <w:ind w:firstLine="720"/>
         <w:jc w:val="both"/>
       </w:pPr>
-      <w:proofErr w:type="spellStart"/>
-      <w:r>
-        <w:t>Algoritma</w:t>
-      </w:r>
-      <w:proofErr w:type="spellEnd"/>
-      <w:r>
-        <w:t xml:space="preserve"> </w:t>
-      </w:r>
-      <w:proofErr w:type="spellStart"/>
-      <w:r>
-        <w:t>pencocokan</w:t>
-      </w:r>
-      <w:proofErr w:type="spellEnd"/>
-      <w:r>
-        <w:t xml:space="preserve"> </w:t>
+      <w:r>
+        <w:t xml:space="preserve">Algoritma pencocokan </w:t>
       </w:r>
       <w:r>
         <w:rPr>
@@ -1388,63 +846,7 @@
         <w:t>pattern</w:t>
       </w:r>
       <w:r>
-        <w:t xml:space="preserve">) Knuth-Morris-Pratt (KMP) </w:t>
-      </w:r>
-      <w:proofErr w:type="spellStart"/>
-      <w:r>
-        <w:t>dan</w:t>
-      </w:r>
-      <w:proofErr w:type="spellEnd"/>
-      <w:r>
-        <w:t xml:space="preserve"> </w:t>
-      </w:r>
-      <w:proofErr w:type="spellStart"/>
-      <w:r>
-        <w:t>Algoritma</w:t>
-      </w:r>
-      <w:proofErr w:type="spellEnd"/>
-      <w:r>
-        <w:t xml:space="preserve"> Boyer-Moore </w:t>
-      </w:r>
-      <w:proofErr w:type="spellStart"/>
-      <w:r>
-        <w:t>merupakan</w:t>
-      </w:r>
-      <w:proofErr w:type="spellEnd"/>
-      <w:r>
-        <w:t xml:space="preserve"> </w:t>
-      </w:r>
-      <w:proofErr w:type="spellStart"/>
-      <w:r>
-        <w:t>algoritma</w:t>
-      </w:r>
-      <w:proofErr w:type="spellEnd"/>
-      <w:r>
-        <w:t xml:space="preserve"> yang </w:t>
-      </w:r>
-      <w:proofErr w:type="spellStart"/>
-      <w:r>
-        <w:t>lebih</w:t>
-      </w:r>
-      <w:proofErr w:type="spellEnd"/>
-      <w:r>
-        <w:t xml:space="preserve"> </w:t>
-      </w:r>
-      <w:proofErr w:type="spellStart"/>
-      <w:r>
-        <w:t>baik</w:t>
-      </w:r>
-      <w:proofErr w:type="spellEnd"/>
-      <w:r>
-        <w:t xml:space="preserve"> </w:t>
-      </w:r>
-      <w:proofErr w:type="spellStart"/>
-      <w:r>
-        <w:t>daripada</w:t>
-      </w:r>
-      <w:proofErr w:type="spellEnd"/>
-      <w:r>
-        <w:t xml:space="preserve"> </w:t>
+        <w:t xml:space="preserve">) Knuth-Morris-Pratt (KMP) dan Algoritma Boyer-Moore merupakan algoritma yang lebih baik daripada </w:t>
       </w:r>
       <w:r>
         <w:rPr>
@@ -1453,103 +855,7 @@
         <w:t>brute force</w:t>
       </w:r>
       <w:r>
-        <w:t xml:space="preserve">. </w:t>
-      </w:r>
-      <w:proofErr w:type="spellStart"/>
-      <w:r>
-        <w:t>Pada</w:t>
-      </w:r>
-      <w:proofErr w:type="spellEnd"/>
-      <w:r>
-        <w:t xml:space="preserve"> </w:t>
-      </w:r>
-      <w:proofErr w:type="spellStart"/>
-      <w:r>
-        <w:t>Tugas</w:t>
-      </w:r>
-      <w:proofErr w:type="spellEnd"/>
-      <w:r>
-        <w:t xml:space="preserve"> </w:t>
-      </w:r>
-      <w:proofErr w:type="spellStart"/>
-      <w:r>
-        <w:t>Besar</w:t>
-      </w:r>
-      <w:proofErr w:type="spellEnd"/>
-      <w:r>
-        <w:t xml:space="preserve"> III kali </w:t>
-      </w:r>
-      <w:proofErr w:type="spellStart"/>
-      <w:r>
-        <w:t>ini</w:t>
-      </w:r>
-      <w:proofErr w:type="spellEnd"/>
-      <w:r>
-        <w:t xml:space="preserve"> </w:t>
-      </w:r>
-      <w:proofErr w:type="spellStart"/>
-      <w:r>
-        <w:t>Anda</w:t>
-      </w:r>
-      <w:proofErr w:type="spellEnd"/>
-      <w:r>
-        <w:t xml:space="preserve"> </w:t>
-      </w:r>
-      <w:proofErr w:type="spellStart"/>
-      <w:r>
-        <w:t>diminta</w:t>
-      </w:r>
-      <w:proofErr w:type="spellEnd"/>
-      <w:r>
-        <w:t xml:space="preserve"> </w:t>
-      </w:r>
-      <w:proofErr w:type="spellStart"/>
-      <w:r>
-        <w:t>membuat</w:t>
-      </w:r>
-      <w:proofErr w:type="spellEnd"/>
-      <w:r>
-        <w:t xml:space="preserve"> </w:t>
-      </w:r>
-      <w:proofErr w:type="spellStart"/>
-      <w:r>
-        <w:t>aplikasi</w:t>
-      </w:r>
-      <w:proofErr w:type="spellEnd"/>
-      <w:r>
-        <w:t xml:space="preserve"> </w:t>
-      </w:r>
-      <w:proofErr w:type="spellStart"/>
-      <w:r>
-        <w:t>sederhana</w:t>
-      </w:r>
-      <w:proofErr w:type="spellEnd"/>
-      <w:r>
-        <w:t xml:space="preserve"> </w:t>
-      </w:r>
-      <w:proofErr w:type="spellStart"/>
-      <w:r>
-        <w:t>pencarian</w:t>
-      </w:r>
-      <w:proofErr w:type="spellEnd"/>
-      <w:r>
-        <w:t xml:space="preserve"> </w:t>
-      </w:r>
-      <w:proofErr w:type="spellStart"/>
-      <w:r>
-        <w:t>berita</w:t>
-      </w:r>
-      <w:proofErr w:type="spellEnd"/>
-      <w:r>
-        <w:t xml:space="preserve"> </w:t>
-      </w:r>
-      <w:proofErr w:type="spellStart"/>
-      <w:r>
-        <w:t>pada</w:t>
-      </w:r>
-      <w:proofErr w:type="spellEnd"/>
-      <w:r>
-        <w:t xml:space="preserve"> </w:t>
+        <w:t xml:space="preserve">. Pada Tugas Besar III kali ini Anda diminta membuat aplikasi sederhana pencarian berita pada </w:t>
       </w:r>
       <w:r>
         <w:rPr>
@@ -1558,47 +864,7 @@
         <w:t>news aggregator</w:t>
       </w:r>
       <w:r>
-        <w:t xml:space="preserve"> </w:t>
-      </w:r>
-      <w:proofErr w:type="spellStart"/>
-      <w:r>
-        <w:t>dengan</w:t>
-      </w:r>
-      <w:proofErr w:type="spellEnd"/>
-      <w:r>
-        <w:t xml:space="preserve"> </w:t>
-      </w:r>
-      <w:proofErr w:type="spellStart"/>
-      <w:r>
-        <w:t>kedua</w:t>
-      </w:r>
-      <w:proofErr w:type="spellEnd"/>
-      <w:r>
-        <w:t xml:space="preserve"> </w:t>
-      </w:r>
-      <w:proofErr w:type="spellStart"/>
-      <w:r>
-        <w:t>algoritma</w:t>
-      </w:r>
-      <w:proofErr w:type="spellEnd"/>
-      <w:r>
-        <w:t xml:space="preserve"> </w:t>
-      </w:r>
-      <w:proofErr w:type="spellStart"/>
-      <w:r>
-        <w:t>tersebut</w:t>
-      </w:r>
-      <w:proofErr w:type="spellEnd"/>
-      <w:r>
-        <w:t xml:space="preserve">, plus </w:t>
-      </w:r>
-      <w:proofErr w:type="spellStart"/>
-      <w:r>
-        <w:t>menggunakan</w:t>
-      </w:r>
-      <w:proofErr w:type="spellEnd"/>
-      <w:r>
-        <w:t xml:space="preserve"> </w:t>
+        <w:t xml:space="preserve"> dengan kedua algoritma tersebut, plus menggunakan </w:t>
       </w:r>
       <w:r>
         <w:rPr>
@@ -1616,195 +882,7 @@
         <w:t>regex</w:t>
       </w:r>
       <w:r>
-        <w:t xml:space="preserve">). </w:t>
-      </w:r>
-      <w:proofErr w:type="spellStart"/>
-      <w:r>
-        <w:t>Teks</w:t>
-      </w:r>
-      <w:proofErr w:type="spellEnd"/>
-      <w:r>
-        <w:t xml:space="preserve"> yang </w:t>
-      </w:r>
-      <w:proofErr w:type="spellStart"/>
-      <w:proofErr w:type="gramStart"/>
-      <w:r>
-        <w:t>akan</w:t>
-      </w:r>
-      <w:proofErr w:type="spellEnd"/>
-      <w:proofErr w:type="gramEnd"/>
-      <w:r>
-        <w:t xml:space="preserve"> </w:t>
-      </w:r>
-      <w:proofErr w:type="spellStart"/>
-      <w:r>
-        <w:t>Anda</w:t>
-      </w:r>
-      <w:proofErr w:type="spellEnd"/>
-      <w:r>
-        <w:t xml:space="preserve"> proses </w:t>
-      </w:r>
-      <w:proofErr w:type="spellStart"/>
-      <w:r>
-        <w:t>adalah</w:t>
-      </w:r>
-      <w:proofErr w:type="spellEnd"/>
-      <w:r>
-        <w:t xml:space="preserve"> </w:t>
-      </w:r>
-      <w:proofErr w:type="spellStart"/>
-      <w:r>
-        <w:t>kumpulan</w:t>
-      </w:r>
-      <w:proofErr w:type="spellEnd"/>
-      <w:r>
-        <w:t xml:space="preserve"> </w:t>
-      </w:r>
-      <w:proofErr w:type="spellStart"/>
-      <w:r>
-        <w:t>berita</w:t>
-      </w:r>
-      <w:proofErr w:type="spellEnd"/>
-      <w:r>
-        <w:t xml:space="preserve"> </w:t>
-      </w:r>
-      <w:proofErr w:type="spellStart"/>
-      <w:r>
-        <w:t>berbahasa</w:t>
-      </w:r>
-      <w:proofErr w:type="spellEnd"/>
-      <w:r>
-        <w:t xml:space="preserve"> Indonesia. </w:t>
-      </w:r>
-      <w:proofErr w:type="spellStart"/>
-      <w:r>
-        <w:t>Pengguna</w:t>
-      </w:r>
-      <w:proofErr w:type="spellEnd"/>
-      <w:r>
-        <w:t xml:space="preserve"> </w:t>
-      </w:r>
-      <w:proofErr w:type="spellStart"/>
-      <w:r>
-        <w:t>aplikasi</w:t>
-      </w:r>
-      <w:proofErr w:type="spellEnd"/>
-      <w:r>
-        <w:t xml:space="preserve"> </w:t>
-      </w:r>
-      <w:proofErr w:type="spellStart"/>
-      <w:r>
-        <w:t>ini</w:t>
-      </w:r>
-      <w:proofErr w:type="spellEnd"/>
-      <w:r>
-        <w:t xml:space="preserve"> </w:t>
-      </w:r>
-      <w:proofErr w:type="spellStart"/>
-      <w:proofErr w:type="gramStart"/>
-      <w:r>
-        <w:t>akan</w:t>
-      </w:r>
-      <w:proofErr w:type="spellEnd"/>
-      <w:proofErr w:type="gramEnd"/>
-      <w:r>
-        <w:t xml:space="preserve"> </w:t>
-      </w:r>
-      <w:proofErr w:type="spellStart"/>
-      <w:r>
-        <w:t>memberikan</w:t>
-      </w:r>
-      <w:proofErr w:type="spellEnd"/>
-      <w:r>
-        <w:t xml:space="preserve"> </w:t>
-      </w:r>
-      <w:proofErr w:type="spellStart"/>
-      <w:r>
-        <w:t>masukan</w:t>
-      </w:r>
-      <w:proofErr w:type="spellEnd"/>
-      <w:r>
-        <w:t xml:space="preserve"> </w:t>
-      </w:r>
-      <w:proofErr w:type="spellStart"/>
-      <w:r>
-        <w:t>berupa</w:t>
-      </w:r>
-      <w:proofErr w:type="spellEnd"/>
-      <w:r>
-        <w:t xml:space="preserve"> keyword </w:t>
-      </w:r>
-      <w:proofErr w:type="spellStart"/>
-      <w:r>
-        <w:t>pencarian</w:t>
-      </w:r>
-      <w:proofErr w:type="spellEnd"/>
-      <w:r>
-        <w:t xml:space="preserve">, </w:t>
-      </w:r>
-      <w:proofErr w:type="spellStart"/>
-      <w:r>
-        <w:t>dan</w:t>
-      </w:r>
-      <w:proofErr w:type="spellEnd"/>
-      <w:r>
-        <w:t xml:space="preserve"> </w:t>
-      </w:r>
-      <w:proofErr w:type="spellStart"/>
-      <w:r>
-        <w:t>menghasilkan</w:t>
-      </w:r>
-      <w:proofErr w:type="spellEnd"/>
-      <w:r>
-        <w:t xml:space="preserve"> </w:t>
-      </w:r>
-      <w:proofErr w:type="spellStart"/>
-      <w:r>
-        <w:t>daftar</w:t>
-      </w:r>
-      <w:proofErr w:type="spellEnd"/>
-      <w:r>
-        <w:t xml:space="preserve"> </w:t>
-      </w:r>
-      <w:proofErr w:type="spellStart"/>
-      <w:r>
-        <w:t>berita</w:t>
-      </w:r>
-      <w:proofErr w:type="spellEnd"/>
-      <w:r>
-        <w:t xml:space="preserve"> yang </w:t>
-      </w:r>
-      <w:proofErr w:type="spellStart"/>
-      <w:r>
-        <w:t>diurut</w:t>
-      </w:r>
-      <w:proofErr w:type="spellEnd"/>
-      <w:r>
-        <w:t xml:space="preserve"> </w:t>
-      </w:r>
-      <w:proofErr w:type="spellStart"/>
-      <w:r>
-        <w:t>berdasarkan</w:t>
-      </w:r>
-      <w:proofErr w:type="spellEnd"/>
-      <w:r>
-        <w:t xml:space="preserve"> </w:t>
-      </w:r>
-      <w:proofErr w:type="spellStart"/>
-      <w:r>
-        <w:t>tanggal</w:t>
-      </w:r>
-      <w:proofErr w:type="spellEnd"/>
-      <w:r>
-        <w:t xml:space="preserve"> </w:t>
-      </w:r>
-      <w:proofErr w:type="spellStart"/>
-      <w:r>
-        <w:t>berita</w:t>
-      </w:r>
-      <w:proofErr w:type="spellEnd"/>
-      <w:r>
-        <w:t>.</w:t>
+        <w:t>). Teks yang akan Anda proses adalah kumpulan berita berbahasa Indonesia. Pengguna aplikasi ini akan memberikan masukan berupa keyword pencarian, dan menghasilkan daftar berita yang diurut berdasarkan tanggal berita.</w:t>
       </w:r>
     </w:p>
     <w:p>
@@ -1812,13 +890,8 @@
         <w:ind w:firstLine="720"/>
         <w:jc w:val="both"/>
       </w:pPr>
-      <w:proofErr w:type="spellStart"/>
-      <w:r>
-        <w:t>Pencocokan</w:t>
-      </w:r>
-      <w:proofErr w:type="spellEnd"/>
-      <w:r>
-        <w:t xml:space="preserve"> </w:t>
+      <w:r>
+        <w:t xml:space="preserve">Pencocokan </w:t>
       </w:r>
       <w:r>
         <w:rPr>
@@ -1827,31 +900,7 @@
         <w:t>string</w:t>
       </w:r>
       <w:r>
-        <w:t xml:space="preserve"> yang </w:t>
-      </w:r>
-      <w:proofErr w:type="spellStart"/>
-      <w:r>
-        <w:t>anda</w:t>
-      </w:r>
-      <w:proofErr w:type="spellEnd"/>
-      <w:r>
-        <w:t xml:space="preserve"> </w:t>
-      </w:r>
-      <w:proofErr w:type="spellStart"/>
-      <w:r>
-        <w:t>buat</w:t>
-      </w:r>
-      <w:proofErr w:type="spellEnd"/>
-      <w:r>
-        <w:t xml:space="preserve"> </w:t>
-      </w:r>
-      <w:proofErr w:type="spellStart"/>
-      <w:r>
-        <w:t>adalah</w:t>
-      </w:r>
-      <w:proofErr w:type="spellEnd"/>
-      <w:r>
-        <w:t xml:space="preserve"> </w:t>
+        <w:t xml:space="preserve"> yang anda buat adalah </w:t>
       </w:r>
       <w:r>
         <w:rPr>
@@ -1860,89 +909,7 @@
         <w:t>exact matching</w:t>
       </w:r>
       <w:r>
-        <w:t xml:space="preserve"> (</w:t>
-      </w:r>
-      <w:proofErr w:type="spellStart"/>
-      <w:r>
-        <w:t>untuk</w:t>
-      </w:r>
-      <w:proofErr w:type="spellEnd"/>
-      <w:r>
-        <w:t xml:space="preserve"> KMP </w:t>
-      </w:r>
-      <w:proofErr w:type="spellStart"/>
-      <w:r>
-        <w:t>dan</w:t>
-      </w:r>
-      <w:proofErr w:type="spellEnd"/>
-      <w:r>
-        <w:t xml:space="preserve"> BM) </w:t>
-      </w:r>
-      <w:proofErr w:type="spellStart"/>
-      <w:r>
-        <w:t>jadi</w:t>
-      </w:r>
-      <w:proofErr w:type="spellEnd"/>
-      <w:r>
-        <w:t xml:space="preserve"> </w:t>
-      </w:r>
-      <w:proofErr w:type="spellStart"/>
-      <w:r>
-        <w:t>artikel</w:t>
-      </w:r>
-      <w:proofErr w:type="spellEnd"/>
-      <w:r>
-        <w:t xml:space="preserve"> </w:t>
-      </w:r>
-      <w:proofErr w:type="spellStart"/>
-      <w:r>
-        <w:t>berita</w:t>
-      </w:r>
-      <w:proofErr w:type="spellEnd"/>
-      <w:r>
-        <w:t xml:space="preserve"> yang </w:t>
-      </w:r>
-      <w:proofErr w:type="spellStart"/>
-      <w:r>
-        <w:t>diproses</w:t>
-      </w:r>
-      <w:proofErr w:type="spellEnd"/>
-      <w:r>
-        <w:t xml:space="preserve"> </w:t>
-      </w:r>
-      <w:proofErr w:type="spellStart"/>
-      <w:r>
-        <w:t>mengandung</w:t>
-      </w:r>
-      <w:proofErr w:type="spellEnd"/>
-      <w:r>
-        <w:t xml:space="preserve"> string yang </w:t>
-      </w:r>
-      <w:proofErr w:type="spellStart"/>
-      <w:r>
-        <w:t>tepat</w:t>
-      </w:r>
-      <w:proofErr w:type="spellEnd"/>
-      <w:r>
-        <w:t xml:space="preserve"> </w:t>
-      </w:r>
-      <w:proofErr w:type="spellStart"/>
-      <w:proofErr w:type="gramStart"/>
-      <w:r>
-        <w:t>sama</w:t>
-      </w:r>
-      <w:proofErr w:type="spellEnd"/>
-      <w:proofErr w:type="gramEnd"/>
-      <w:r>
-        <w:t xml:space="preserve"> </w:t>
-      </w:r>
-      <w:proofErr w:type="spellStart"/>
-      <w:r>
-        <w:t>dengan</w:t>
-      </w:r>
-      <w:proofErr w:type="spellEnd"/>
-      <w:r>
-        <w:t xml:space="preserve"> </w:t>
+        <w:t xml:space="preserve"> (untuk KMP dan BM) jadi artikel berita yang diproses mengandung string yang tepat sama dengan </w:t>
       </w:r>
       <w:r>
         <w:rPr>
@@ -1951,55 +918,7 @@
         <w:t>keyword</w:t>
       </w:r>
       <w:r>
-        <w:t xml:space="preserve"> yang </w:t>
-      </w:r>
-      <w:proofErr w:type="spellStart"/>
-      <w:r>
-        <w:t>dimasukkan</w:t>
-      </w:r>
-      <w:proofErr w:type="spellEnd"/>
-      <w:r>
-        <w:t xml:space="preserve"> </w:t>
-      </w:r>
-      <w:proofErr w:type="spellStart"/>
-      <w:r>
-        <w:t>oleh</w:t>
-      </w:r>
-      <w:proofErr w:type="spellEnd"/>
-      <w:r>
-        <w:t xml:space="preserve"> </w:t>
-      </w:r>
-      <w:proofErr w:type="spellStart"/>
-      <w:r>
-        <w:t>pengguna</w:t>
-      </w:r>
-      <w:proofErr w:type="spellEnd"/>
-      <w:r>
-        <w:t xml:space="preserve">. </w:t>
-      </w:r>
-      <w:proofErr w:type="spellStart"/>
-      <w:r>
-        <w:t>Sedangkan</w:t>
-      </w:r>
-      <w:proofErr w:type="spellEnd"/>
-      <w:r>
-        <w:t xml:space="preserve"> </w:t>
-      </w:r>
-      <w:proofErr w:type="spellStart"/>
-      <w:r>
-        <w:t>bila</w:t>
-      </w:r>
-      <w:proofErr w:type="spellEnd"/>
-      <w:r>
-        <w:t xml:space="preserve"> </w:t>
-      </w:r>
-      <w:proofErr w:type="spellStart"/>
-      <w:r>
-        <w:t>menggunakan</w:t>
-      </w:r>
-      <w:proofErr w:type="spellEnd"/>
-      <w:r>
-        <w:t xml:space="preserve"> </w:t>
+        <w:t xml:space="preserve"> yang dimasukkan oleh pengguna. Sedangkan bila menggunakan </w:t>
       </w:r>
       <w:r>
         <w:rPr>
@@ -2008,31 +927,7 @@
         <w:t>regex</w:t>
       </w:r>
       <w:r>
-        <w:t xml:space="preserve"> </w:t>
-      </w:r>
-      <w:proofErr w:type="spellStart"/>
-      <w:r>
-        <w:t>maka</w:t>
-      </w:r>
-      <w:proofErr w:type="spellEnd"/>
-      <w:r>
-        <w:t xml:space="preserve"> </w:t>
-      </w:r>
-      <w:proofErr w:type="spellStart"/>
-      <w:r>
-        <w:t>tidak</w:t>
-      </w:r>
-      <w:proofErr w:type="spellEnd"/>
-      <w:r>
-        <w:t xml:space="preserve"> </w:t>
-      </w:r>
-      <w:proofErr w:type="spellStart"/>
-      <w:r>
-        <w:t>selalu</w:t>
-      </w:r>
-      <w:proofErr w:type="spellEnd"/>
-      <w:r>
-        <w:t xml:space="preserve"> </w:t>
+        <w:t xml:space="preserve"> maka tidak selalu </w:t>
       </w:r>
       <w:r>
         <w:rPr>
@@ -2041,39 +936,7 @@
         <w:t>exact matching</w:t>
       </w:r>
       <w:r>
-        <w:t xml:space="preserve">. </w:t>
-      </w:r>
-      <w:proofErr w:type="spellStart"/>
-      <w:r>
-        <w:t>Pencarian</w:t>
-      </w:r>
-      <w:proofErr w:type="spellEnd"/>
-      <w:r>
-        <w:t xml:space="preserve"> </w:t>
-      </w:r>
-      <w:proofErr w:type="spellStart"/>
-      <w:r>
-        <w:t>juga</w:t>
-      </w:r>
-      <w:proofErr w:type="spellEnd"/>
-      <w:r>
-        <w:t xml:space="preserve"> </w:t>
-      </w:r>
-      <w:proofErr w:type="spellStart"/>
-      <w:r>
-        <w:t>tidak</w:t>
-      </w:r>
-      <w:proofErr w:type="spellEnd"/>
-      <w:r>
-        <w:t xml:space="preserve"> </w:t>
-      </w:r>
-      <w:proofErr w:type="spellStart"/>
-      <w:r>
-        <w:t>bersifat</w:t>
-      </w:r>
-      <w:proofErr w:type="spellEnd"/>
-      <w:r>
-        <w:t xml:space="preserve"> </w:t>
+        <w:t xml:space="preserve">. Pencarian juga tidak bersifat </w:t>
       </w:r>
       <w:r>
         <w:rPr>
@@ -2082,145 +945,7 @@
         <w:t>case sensitive</w:t>
       </w:r>
       <w:r>
-        <w:t xml:space="preserve">, </w:t>
-      </w:r>
-      <w:proofErr w:type="spellStart"/>
-      <w:r>
-        <w:t>jadi</w:t>
-      </w:r>
-      <w:proofErr w:type="spellEnd"/>
-      <w:r>
-        <w:t xml:space="preserve"> </w:t>
-      </w:r>
-      <w:proofErr w:type="spellStart"/>
-      <w:r>
-        <w:t>huruf</w:t>
-      </w:r>
-      <w:proofErr w:type="spellEnd"/>
-      <w:r>
-        <w:t xml:space="preserve"> </w:t>
-      </w:r>
-      <w:proofErr w:type="spellStart"/>
-      <w:r>
-        <w:t>besar</w:t>
-      </w:r>
-      <w:proofErr w:type="spellEnd"/>
-      <w:r>
-        <w:t xml:space="preserve"> </w:t>
-      </w:r>
-      <w:proofErr w:type="spellStart"/>
-      <w:r>
-        <w:t>dan</w:t>
-      </w:r>
-      <w:proofErr w:type="spellEnd"/>
-      <w:r>
-        <w:t xml:space="preserve"> </w:t>
-      </w:r>
-      <w:proofErr w:type="spellStart"/>
-      <w:r>
-        <w:t>huruf</w:t>
-      </w:r>
-      <w:proofErr w:type="spellEnd"/>
-      <w:r>
-        <w:t xml:space="preserve"> </w:t>
-      </w:r>
-      <w:proofErr w:type="spellStart"/>
-      <w:r>
-        <w:t>kecil</w:t>
-      </w:r>
-      <w:proofErr w:type="spellEnd"/>
-      <w:r>
-        <w:t xml:space="preserve"> </w:t>
-      </w:r>
-      <w:proofErr w:type="spellStart"/>
-      <w:r>
-        <w:t>dianggap</w:t>
-      </w:r>
-      <w:proofErr w:type="spellEnd"/>
-      <w:r>
-        <w:t xml:space="preserve"> </w:t>
-      </w:r>
-      <w:proofErr w:type="spellStart"/>
-      <w:proofErr w:type="gramStart"/>
-      <w:r>
-        <w:t>sama</w:t>
-      </w:r>
-      <w:proofErr w:type="spellEnd"/>
-      <w:proofErr w:type="gramEnd"/>
-      <w:r>
-        <w:t xml:space="preserve"> (</w:t>
-      </w:r>
-      <w:proofErr w:type="spellStart"/>
-      <w:r>
-        <w:t>hal</w:t>
-      </w:r>
-      <w:proofErr w:type="spellEnd"/>
-      <w:r>
-        <w:t xml:space="preserve"> </w:t>
-      </w:r>
-      <w:proofErr w:type="spellStart"/>
-      <w:r>
-        <w:t>ini</w:t>
-      </w:r>
-      <w:proofErr w:type="spellEnd"/>
-      <w:r>
-        <w:t xml:space="preserve"> </w:t>
-      </w:r>
-      <w:proofErr w:type="spellStart"/>
-      <w:r>
-        <w:t>dapat</w:t>
-      </w:r>
-      <w:proofErr w:type="spellEnd"/>
-      <w:r>
-        <w:t xml:space="preserve"> </w:t>
-      </w:r>
-      <w:proofErr w:type="spellStart"/>
-      <w:r>
-        <w:t>dilakukan</w:t>
-      </w:r>
-      <w:proofErr w:type="spellEnd"/>
-      <w:r>
-        <w:t xml:space="preserve"> </w:t>
-      </w:r>
-      <w:proofErr w:type="spellStart"/>
-      <w:r>
-        <w:t>dengan</w:t>
-      </w:r>
-      <w:proofErr w:type="spellEnd"/>
-      <w:r>
-        <w:t xml:space="preserve"> </w:t>
-      </w:r>
-      <w:proofErr w:type="spellStart"/>
-      <w:r>
-        <w:t>mengganggap</w:t>
-      </w:r>
-      <w:proofErr w:type="spellEnd"/>
-      <w:r>
-        <w:t xml:space="preserve"> </w:t>
-      </w:r>
-      <w:proofErr w:type="spellStart"/>
-      <w:r>
-        <w:t>seluruh</w:t>
-      </w:r>
-      <w:proofErr w:type="spellEnd"/>
-      <w:r>
-        <w:t xml:space="preserve"> </w:t>
-      </w:r>
-      <w:proofErr w:type="spellStart"/>
-      <w:r>
-        <w:t>karakter</w:t>
-      </w:r>
-      <w:proofErr w:type="spellEnd"/>
-      <w:r>
-        <w:t xml:space="preserve"> di </w:t>
-      </w:r>
-      <w:proofErr w:type="spellStart"/>
-      <w:r>
-        <w:t>dalam</w:t>
-      </w:r>
-      <w:proofErr w:type="spellEnd"/>
-      <w:r>
-        <w:t xml:space="preserve"> </w:t>
+        <w:t xml:space="preserve">, jadi huruf besar dan huruf kecil dianggap sama (hal ini dapat dilakukan dengan mengganggap seluruh karakter di dalam </w:t>
       </w:r>
       <w:r>
         <w:rPr>
@@ -2229,87 +954,7 @@
         <w:t>pattern</w:t>
       </w:r>
       <w:r>
-        <w:t xml:space="preserve"> </w:t>
-      </w:r>
-      <w:proofErr w:type="spellStart"/>
-      <w:r>
-        <w:t>dan</w:t>
-      </w:r>
-      <w:proofErr w:type="spellEnd"/>
-      <w:r>
-        <w:t xml:space="preserve"> </w:t>
-      </w:r>
-      <w:proofErr w:type="spellStart"/>
-      <w:r>
-        <w:t>teks</w:t>
-      </w:r>
-      <w:proofErr w:type="spellEnd"/>
-      <w:r>
-        <w:t xml:space="preserve"> </w:t>
-      </w:r>
-      <w:proofErr w:type="spellStart"/>
-      <w:r>
-        <w:t>sebagai</w:t>
-      </w:r>
-      <w:proofErr w:type="spellEnd"/>
-      <w:r>
-        <w:t xml:space="preserve"> </w:t>
-      </w:r>
-      <w:proofErr w:type="spellStart"/>
-      <w:r>
-        <w:t>huruf</w:t>
-      </w:r>
-      <w:proofErr w:type="spellEnd"/>
-      <w:r>
-        <w:t xml:space="preserve"> </w:t>
-      </w:r>
-      <w:proofErr w:type="spellStart"/>
-      <w:r>
-        <w:t>kecil</w:t>
-      </w:r>
-      <w:proofErr w:type="spellEnd"/>
-      <w:r>
-        <w:t xml:space="preserve"> </w:t>
-      </w:r>
-      <w:proofErr w:type="spellStart"/>
-      <w:r>
-        <w:t>semua</w:t>
-      </w:r>
-      <w:proofErr w:type="spellEnd"/>
-      <w:r>
-        <w:t xml:space="preserve"> </w:t>
-      </w:r>
-      <w:proofErr w:type="spellStart"/>
-      <w:r>
-        <w:t>atau</w:t>
-      </w:r>
-      <w:proofErr w:type="spellEnd"/>
-      <w:r>
-        <w:t xml:space="preserve"> </w:t>
-      </w:r>
-      <w:proofErr w:type="spellStart"/>
-      <w:r>
-        <w:t>huruf</w:t>
-      </w:r>
-      <w:proofErr w:type="spellEnd"/>
-      <w:r>
-        <w:t xml:space="preserve"> </w:t>
-      </w:r>
-      <w:proofErr w:type="spellStart"/>
-      <w:r>
-        <w:t>kapital</w:t>
-      </w:r>
-      <w:proofErr w:type="spellEnd"/>
-      <w:r>
-        <w:t xml:space="preserve"> </w:t>
-      </w:r>
-      <w:proofErr w:type="spellStart"/>
-      <w:r>
-        <w:t>semua</w:t>
-      </w:r>
-      <w:proofErr w:type="spellEnd"/>
-      <w:r>
-        <w:t xml:space="preserve">). </w:t>
+        <w:t xml:space="preserve"> dan teks sebagai huruf kecil semua atau huruf kapital semua). </w:t>
       </w:r>
     </w:p>
     <w:p>
@@ -2321,64 +966,65 @@
         </w:rPr>
       </w:pPr>
       <w:r>
-        <w:t xml:space="preserve">Kumpulan </w:t>
-      </w:r>
-      <w:proofErr w:type="spellStart"/>
-      <w:r>
-        <w:t>berita</w:t>
-      </w:r>
-      <w:proofErr w:type="spellEnd"/>
+        <w:t xml:space="preserve">Kumpulan berita diambil secara otomatis menggunakan </w:t>
+      </w:r>
+      <w:r>
+        <w:rPr>
+          <w:i/>
+        </w:rPr>
+        <w:t>crawler</w:t>
+      </w:r>
+      <w:r>
+        <w:t xml:space="preserve"> berbasis </w:t>
+      </w:r>
+      <w:r>
+        <w:rPr>
+          <w:i/>
+        </w:rPr>
+        <w:t>RSS</w:t>
+      </w:r>
       <w:r>
         <w:t xml:space="preserve"> </w:t>
       </w:r>
-      <w:proofErr w:type="spellStart"/>
-      <w:r>
-        <w:t>diambil</w:t>
-      </w:r>
-      <w:proofErr w:type="spellEnd"/>
+      <w:r>
+        <w:t>(</w:t>
+      </w:r>
+      <w:r>
+        <w:rPr>
+          <w:i/>
+        </w:rPr>
+        <w:t>rich site summary</w:t>
+      </w:r>
+      <w:r>
+        <w:t xml:space="preserve"> atau </w:t>
+      </w:r>
+      <w:r>
+        <w:rPr>
+          <w:bCs/>
+          <w:i/>
+        </w:rPr>
+        <w:t>really simple syndication</w:t>
+      </w:r>
+      <w:r>
+        <w:t>)</w:t>
+      </w:r>
       <w:r>
         <w:t xml:space="preserve"> </w:t>
       </w:r>
-      <w:proofErr w:type="spellStart"/>
-      <w:r>
-        <w:t>secara</w:t>
-      </w:r>
-      <w:proofErr w:type="spellEnd"/>
+      <w:r>
+        <w:t xml:space="preserve">dari situs berita </w:t>
+      </w:r>
+      <w:r>
+        <w:t>daring</w:t>
+      </w:r>
+      <w:r>
+        <w:t xml:space="preserve"> berbahasa Indonesia.</w:t>
+      </w:r>
       <w:r>
         <w:t xml:space="preserve"> </w:t>
       </w:r>
-      <w:proofErr w:type="spellStart"/>
-      <w:r>
-        <w:t>otomatis</w:t>
-      </w:r>
-      <w:proofErr w:type="spellEnd"/>
-      <w:r>
-        <w:t xml:space="preserve"> </w:t>
-      </w:r>
-      <w:proofErr w:type="spellStart"/>
-      <w:r>
-        <w:t>menggunakan</w:t>
-      </w:r>
-      <w:proofErr w:type="spellEnd"/>
-      <w:r>
-        <w:t xml:space="preserve"> </w:t>
-      </w:r>
-      <w:r>
-        <w:rPr>
-          <w:i/>
-        </w:rPr>
-        <w:t>crawler</w:t>
-      </w:r>
-      <w:r>
-        <w:t xml:space="preserve"> </w:t>
-      </w:r>
-      <w:proofErr w:type="spellStart"/>
-      <w:r>
-        <w:t>berbasis</w:t>
-      </w:r>
-      <w:proofErr w:type="spellEnd"/>
-      <w:r>
-        <w:t xml:space="preserve"> </w:t>
+      <w:r>
+        <w:t xml:space="preserve">Saat membaca </w:t>
       </w:r>
       <w:r>
         <w:rPr>
@@ -2387,114 +1033,7 @@
         <w:t>RSS</w:t>
       </w:r>
       <w:r>
-        <w:t xml:space="preserve"> </w:t>
-      </w:r>
-      <w:r>
-        <w:t>(</w:t>
-      </w:r>
-      <w:r>
-        <w:rPr>
-          <w:i/>
-        </w:rPr>
-        <w:t>rich site summary</w:t>
-      </w:r>
-      <w:r>
-        <w:t xml:space="preserve"> </w:t>
-      </w:r>
-      <w:proofErr w:type="spellStart"/>
-      <w:r>
-        <w:t>atau</w:t>
-      </w:r>
-      <w:proofErr w:type="spellEnd"/>
-      <w:r>
-        <w:t xml:space="preserve"> </w:t>
-      </w:r>
-      <w:r>
-        <w:rPr>
-          <w:bCs/>
-          <w:i/>
-        </w:rPr>
-        <w:t>really simple syndication</w:t>
-      </w:r>
-      <w:r>
-        <w:t>)</w:t>
-      </w:r>
-      <w:r>
-        <w:t xml:space="preserve"> </w:t>
-      </w:r>
-      <w:proofErr w:type="spellStart"/>
-      <w:r>
-        <w:t>dari</w:t>
-      </w:r>
-      <w:proofErr w:type="spellEnd"/>
-      <w:r>
-        <w:t xml:space="preserve"> </w:t>
-      </w:r>
-      <w:proofErr w:type="spellStart"/>
-      <w:r>
-        <w:t>situs</w:t>
-      </w:r>
-      <w:proofErr w:type="spellEnd"/>
-      <w:r>
-        <w:t xml:space="preserve"> </w:t>
-      </w:r>
-      <w:proofErr w:type="spellStart"/>
-      <w:r>
-        <w:t>berita</w:t>
-      </w:r>
-      <w:proofErr w:type="spellEnd"/>
-      <w:r>
-        <w:t xml:space="preserve"> </w:t>
-      </w:r>
-      <w:r>
-        <w:t>daring</w:t>
-      </w:r>
-      <w:r>
-        <w:t xml:space="preserve"> </w:t>
-      </w:r>
-      <w:proofErr w:type="spellStart"/>
-      <w:r>
-        <w:t>berbahasa</w:t>
-      </w:r>
-      <w:proofErr w:type="spellEnd"/>
-      <w:r>
-        <w:t xml:space="preserve"> Indonesia.</w:t>
-      </w:r>
-      <w:r>
-        <w:t xml:space="preserve"> </w:t>
-      </w:r>
-      <w:proofErr w:type="spellStart"/>
-      <w:r>
-        <w:t>Saat</w:t>
-      </w:r>
-      <w:proofErr w:type="spellEnd"/>
-      <w:r>
-        <w:t xml:space="preserve"> </w:t>
-      </w:r>
-      <w:proofErr w:type="spellStart"/>
-      <w:r>
-        <w:t>membaca</w:t>
-      </w:r>
-      <w:proofErr w:type="spellEnd"/>
-      <w:r>
-        <w:t xml:space="preserve"> </w:t>
-      </w:r>
-      <w:r>
-        <w:rPr>
-          <w:i/>
-        </w:rPr>
-        <w:t>RSS</w:t>
-      </w:r>
-      <w:r>
-        <w:t xml:space="preserve"> </w:t>
-      </w:r>
-      <w:proofErr w:type="spellStart"/>
-      <w:r>
-        <w:t>dengan</w:t>
-      </w:r>
-      <w:proofErr w:type="spellEnd"/>
-      <w:r>
-        <w:t xml:space="preserve"> </w:t>
+        <w:t xml:space="preserve"> dengan </w:t>
       </w:r>
       <w:r>
         <w:rPr>
@@ -2509,63 +1048,7 @@
         <w:t xml:space="preserve"> parser</w:t>
       </w:r>
       <w:r>
-        <w:t xml:space="preserve">, </w:t>
-      </w:r>
-      <w:proofErr w:type="spellStart"/>
-      <w:r>
-        <w:t>informasi</w:t>
-      </w:r>
-      <w:proofErr w:type="spellEnd"/>
-      <w:r>
-        <w:t xml:space="preserve"> yang </w:t>
-      </w:r>
-      <w:proofErr w:type="spellStart"/>
-      <w:r>
-        <w:t>dibutuhkan</w:t>
-      </w:r>
-      <w:proofErr w:type="spellEnd"/>
-      <w:r>
-        <w:t xml:space="preserve"> </w:t>
-      </w:r>
-      <w:proofErr w:type="spellStart"/>
-      <w:r>
-        <w:t>berupa</w:t>
-      </w:r>
-      <w:proofErr w:type="spellEnd"/>
-      <w:r>
-        <w:t xml:space="preserve"> </w:t>
-      </w:r>
-      <w:proofErr w:type="spellStart"/>
-      <w:r>
-        <w:t>judul</w:t>
-      </w:r>
-      <w:proofErr w:type="spellEnd"/>
-      <w:r>
-        <w:t xml:space="preserve">, </w:t>
-      </w:r>
-      <w:proofErr w:type="spellStart"/>
-      <w:r>
-        <w:t>tanggal</w:t>
-      </w:r>
-      <w:proofErr w:type="spellEnd"/>
-      <w:r>
-        <w:t xml:space="preserve"> </w:t>
-      </w:r>
-      <w:proofErr w:type="spellStart"/>
-      <w:r>
-        <w:t>berita</w:t>
-      </w:r>
-      <w:proofErr w:type="spellEnd"/>
-      <w:r>
-        <w:t xml:space="preserve">, </w:t>
-      </w:r>
-      <w:proofErr w:type="spellStart"/>
-      <w:r>
-        <w:t>dan</w:t>
-      </w:r>
-      <w:proofErr w:type="spellEnd"/>
-      <w:r>
-        <w:t xml:space="preserve"> </w:t>
+        <w:t xml:space="preserve">, informasi yang dibutuhkan berupa judul, tanggal berita, dan </w:t>
       </w:r>
       <w:r>
         <w:rPr>
@@ -2574,15 +1057,7 @@
         <w:t>URL</w:t>
       </w:r>
       <w:r>
-        <w:t xml:space="preserve"> </w:t>
-      </w:r>
-      <w:proofErr w:type="spellStart"/>
-      <w:r>
-        <w:t>berita</w:t>
-      </w:r>
-      <w:proofErr w:type="spellEnd"/>
-      <w:r>
-        <w:t xml:space="preserve">. </w:t>
+        <w:t xml:space="preserve"> berita. </w:t>
       </w:r>
       <w:r>
         <w:rPr>
@@ -2723,6 +1198,7 @@
       <w:r>
         <w:rPr>
           <w:noProof/>
+          <w:lang w:val="id-ID" w:eastAsia="id-ID"/>
         </w:rPr>
         <w:drawing>
           <wp:inline distT="0" distB="0" distL="0" distR="0">
@@ -2792,13 +1268,8 @@
           <w:lang w:val="id-ID"/>
         </w:rPr>
       </w:pPr>
-      <w:proofErr w:type="spellStart"/>
-      <w:r>
-        <w:t>Gambar</w:t>
-      </w:r>
-      <w:proofErr w:type="spellEnd"/>
-      <w:r>
-        <w:t xml:space="preserve"> 4</w:t>
+      <w:r>
+        <w:t>Gambar 4</w:t>
       </w:r>
       <w:r>
         <w:rPr>
@@ -2921,37 +1392,15 @@
         </w:rPr>
         <w:t xml:space="preserve"> yang dapat digunakan misalnya adalah </w:t>
       </w:r>
-      <w:r>
-        <w:fldChar w:fldCharType="begin"/>
-      </w:r>
-      <w:r>
-        <w:rPr>
-          <w:lang w:val="de-DE"/>
-        </w:rPr>
-        <w:instrText xml:space="preserve"> HYPERLINK</w:instrText>
-      </w:r>
-      <w:r>
-        <w:rPr>
-          <w:lang w:val="de-DE"/>
-        </w:rPr>
-        <w:instrText xml:space="preserve"> "https://jsoup.org/" </w:instrText>
-      </w:r>
-      <w:r>
-        <w:fldChar w:fldCharType="separate"/>
-      </w:r>
-      <w:r>
-        <w:rPr>
-          <w:rStyle w:val="Hyperlink"/>
-          <w:lang w:val="de-DE"/>
-        </w:rPr>
-        <w:t>https://jsoup.org/</w:t>
-      </w:r>
-      <w:r>
-        <w:rPr>
-          <w:rStyle w:val="Hyperlink"/>
-        </w:rPr>
-        <w:fldChar w:fldCharType="end"/>
-      </w:r>
+      <w:hyperlink r:id="rId18" w:history="1">
+        <w:r>
+          <w:rPr>
+            <w:rStyle w:val="Hyperlink"/>
+            <w:lang w:val="de-DE"/>
+          </w:rPr>
+          <w:t>https://jsoup.org/</w:t>
+        </w:r>
+      </w:hyperlink>
       <w:r>
         <w:rPr>
           <w:lang w:val="de-DE"/>
@@ -2971,31 +1420,15 @@
         </w:rPr>
         <w:t>untuk .NET (</w:t>
       </w:r>
-      <w:r>
-        <w:fldChar w:fldCharType="begin"/>
-      </w:r>
-      <w:r>
-        <w:rPr>
-          <w:lang w:val="de-DE"/>
-        </w:rPr>
-        <w:instrText xml:space="preserve"> HYPERLINK "http://stackoverflow.com/questions/684507/rss-parser-in-net" </w:instrText>
-      </w:r>
-      <w:r>
-        <w:fldChar w:fldCharType="separate"/>
-      </w:r>
-      <w:r>
-        <w:rPr>
-          <w:rStyle w:val="Hyperlink"/>
-          <w:lang w:val="de-DE"/>
-        </w:rPr>
-        <w:t>http://stackoverflow.com/questions/684507/rss-parser-in-net</w:t>
-      </w:r>
-      <w:r>
-        <w:rPr>
-          <w:rStyle w:val="Hyperlink"/>
-        </w:rPr>
-        <w:fldChar w:fldCharType="end"/>
-      </w:r>
+      <w:hyperlink r:id="rId19" w:history="1">
+        <w:r>
+          <w:rPr>
+            <w:rStyle w:val="Hyperlink"/>
+            <w:lang w:val="de-DE"/>
+          </w:rPr>
+          <w:t>http://stackoverflow.com/questions/684507/rss-parser-in-net</w:t>
+        </w:r>
+      </w:hyperlink>
       <w:r>
         <w:rPr>
           <w:lang w:val="de-DE"/>
@@ -3015,37 +1448,15 @@
         </w:rPr>
         <w:t xml:space="preserve"> dalam Bahasa C# ( </w:t>
       </w:r>
-      <w:r>
-        <w:fldChar w:fldCharType="begin"/>
-      </w:r>
-      <w:r>
-        <w:rPr>
-          <w:lang w:val="de-DE"/>
-        </w:rPr>
-        <w:instrText xml:space="preserve"> HYPER</w:instrText>
-      </w:r>
-      <w:r>
-        <w:rPr>
-          <w:lang w:val="de-DE"/>
-        </w:rPr>
-        <w:instrText xml:space="preserve">LINK "http://stackoverflow.com/questions/642293/how-do-i-read-and-parse-an-xml-file-in-c" </w:instrText>
-      </w:r>
-      <w:r>
-        <w:fldChar w:fldCharType="separate"/>
-      </w:r>
-      <w:r>
-        <w:rPr>
-          <w:rStyle w:val="Hyperlink"/>
-          <w:lang w:val="de-DE"/>
-        </w:rPr>
-        <w:t>http://stackoverflow.com/questions/642293/how-do-i-read-and-parse-an-xml-file-in-c</w:t>
-      </w:r>
-      <w:r>
-        <w:rPr>
-          <w:rStyle w:val="Hyperlink"/>
-        </w:rPr>
-        <w:fldChar w:fldCharType="end"/>
-      </w:r>
+      <w:hyperlink r:id="rId20" w:history="1">
+        <w:r>
+          <w:rPr>
+            <w:rStyle w:val="Hyperlink"/>
+            <w:lang w:val="de-DE"/>
+          </w:rPr>
+          <w:t>http://stackoverflow.com/questions/642293/how-do-i-read-and-parse-an-xml-file-in-c</w:t>
+        </w:r>
+      </w:hyperlink>
       <w:r>
         <w:rPr>
           <w:lang w:val="de-DE"/>
@@ -3067,20 +1478,10 @@
       <w:pPr>
         <w:pStyle w:val="Heading1"/>
       </w:pPr>
-      <w:proofErr w:type="spellStart"/>
       <w:r>
         <w:lastRenderedPageBreak/>
-        <w:t>Dasar</w:t>
-      </w:r>
-      <w:proofErr w:type="spellEnd"/>
-      <w:r>
-        <w:t xml:space="preserve"> </w:t>
-      </w:r>
-      <w:proofErr w:type="spellStart"/>
-      <w:r>
-        <w:t>Teori</w:t>
-      </w:r>
-      <w:proofErr w:type="spellEnd"/>
+        <w:t>Dasar Teori</w:t>
+      </w:r>
     </w:p>
     <w:p>
       <w:pPr>
@@ -3088,55 +1489,7 @@
         <w:jc w:val="both"/>
       </w:pPr>
       <w:r>
-        <w:t xml:space="preserve">Yang </w:t>
-      </w:r>
-      <w:proofErr w:type="spellStart"/>
-      <w:r>
-        <w:t>menjadi</w:t>
-      </w:r>
-      <w:proofErr w:type="spellEnd"/>
-      <w:r>
-        <w:t xml:space="preserve"> </w:t>
-      </w:r>
-      <w:proofErr w:type="spellStart"/>
-      <w:r>
-        <w:t>dasar</w:t>
-      </w:r>
-      <w:proofErr w:type="spellEnd"/>
-      <w:r>
-        <w:t xml:space="preserve"> </w:t>
-      </w:r>
-      <w:proofErr w:type="spellStart"/>
-      <w:r>
-        <w:t>dari</w:t>
-      </w:r>
-      <w:proofErr w:type="spellEnd"/>
-      <w:r>
-        <w:t xml:space="preserve"> news aggregator </w:t>
-      </w:r>
-      <w:proofErr w:type="spellStart"/>
-      <w:r>
-        <w:t>adalah</w:t>
-      </w:r>
-      <w:proofErr w:type="spellEnd"/>
-      <w:r>
-        <w:t xml:space="preserve"> </w:t>
-      </w:r>
-      <w:proofErr w:type="spellStart"/>
-      <w:r>
-        <w:t>algoritma</w:t>
-      </w:r>
-      <w:proofErr w:type="spellEnd"/>
-      <w:r>
-        <w:t xml:space="preserve"> </w:t>
-      </w:r>
-      <w:proofErr w:type="spellStart"/>
-      <w:r>
-        <w:t>pencocokan</w:t>
-      </w:r>
-      <w:proofErr w:type="spellEnd"/>
-      <w:r>
-        <w:t xml:space="preserve"> </w:t>
+        <w:t xml:space="preserve">Yang menjadi dasar dari news aggregator adalah algoritma pencocokan </w:t>
       </w:r>
       <w:r>
         <w:rPr>
@@ -3145,47 +1498,7 @@
         <w:t>string</w:t>
       </w:r>
       <w:r>
-        <w:t xml:space="preserve">. Ada 3 </w:t>
-      </w:r>
-      <w:proofErr w:type="spellStart"/>
-      <w:r>
-        <w:t>macam</w:t>
-      </w:r>
-      <w:proofErr w:type="spellEnd"/>
-      <w:r>
-        <w:t xml:space="preserve"> </w:t>
-      </w:r>
-      <w:proofErr w:type="spellStart"/>
-      <w:r>
-        <w:t>algoritma</w:t>
-      </w:r>
-      <w:proofErr w:type="spellEnd"/>
-      <w:r>
-        <w:t xml:space="preserve"> yang kami </w:t>
-      </w:r>
-      <w:proofErr w:type="spellStart"/>
-      <w:r>
-        <w:t>gunakan</w:t>
-      </w:r>
-      <w:proofErr w:type="spellEnd"/>
-      <w:r>
-        <w:t xml:space="preserve">, </w:t>
-      </w:r>
-      <w:proofErr w:type="spellStart"/>
-      <w:r>
-        <w:t>yakni</w:t>
-      </w:r>
-      <w:proofErr w:type="spellEnd"/>
-      <w:r>
-        <w:t xml:space="preserve"> Knuth-Morris-Pratt (KMP), Boyer-Moore, </w:t>
-      </w:r>
-      <w:proofErr w:type="spellStart"/>
-      <w:r>
-        <w:t>serta</w:t>
-      </w:r>
-      <w:proofErr w:type="spellEnd"/>
-      <w:r>
-        <w:t xml:space="preserve"> </w:t>
+        <w:t xml:space="preserve">. Ada 3 macam algoritma yang kami gunakan, yakni Knuth-Morris-Pratt (KMP), Boyer-Moore, serta </w:t>
       </w:r>
       <w:r>
         <w:rPr>
@@ -3247,19 +1560,11 @@
           <w:b/>
         </w:rPr>
       </w:pPr>
-      <w:proofErr w:type="spellStart"/>
       <w:r>
         <w:rPr>
           <w:b/>
         </w:rPr>
-        <w:t>Algoritma</w:t>
-      </w:r>
-      <w:proofErr w:type="spellEnd"/>
-      <w:r>
-        <w:rPr>
-          <w:b/>
-        </w:rPr>
-        <w:t xml:space="preserve"> Knuth-Morris-Pratt</w:t>
+        <w:t>Algoritma Knuth-Morris-Pratt</w:t>
       </w:r>
     </w:p>
     <w:p>
@@ -3267,21 +1572,8 @@
         <w:ind w:firstLine="360"/>
         <w:jc w:val="both"/>
       </w:pPr>
-      <w:proofErr w:type="spellStart"/>
-      <w:r>
-        <w:t>Algoritma</w:t>
-      </w:r>
-      <w:proofErr w:type="spellEnd"/>
-      <w:r>
-        <w:t xml:space="preserve"> </w:t>
-      </w:r>
-      <w:proofErr w:type="spellStart"/>
-      <w:r>
-        <w:t>pencocokan</w:t>
-      </w:r>
-      <w:proofErr w:type="spellEnd"/>
-      <w:r>
-        <w:t xml:space="preserve"> </w:t>
+      <w:r>
+        <w:t xml:space="preserve">Algoritma pencocokan </w:t>
       </w:r>
       <w:r>
         <w:rPr>
@@ -3290,79 +1582,7 @@
         <w:t>string</w:t>
       </w:r>
       <w:r>
-        <w:t xml:space="preserve"> </w:t>
-      </w:r>
-      <w:proofErr w:type="spellStart"/>
-      <w:r>
-        <w:t>ini</w:t>
-      </w:r>
-      <w:proofErr w:type="spellEnd"/>
-      <w:r>
-        <w:t xml:space="preserve"> </w:t>
-      </w:r>
-      <w:proofErr w:type="spellStart"/>
-      <w:r>
-        <w:t>memulai</w:t>
-      </w:r>
-      <w:proofErr w:type="spellEnd"/>
-      <w:r>
-        <w:t xml:space="preserve"> </w:t>
-      </w:r>
-      <w:proofErr w:type="spellStart"/>
-      <w:r>
-        <w:t>pencarian</w:t>
-      </w:r>
-      <w:proofErr w:type="spellEnd"/>
-      <w:r>
-        <w:t xml:space="preserve"> </w:t>
-      </w:r>
-      <w:proofErr w:type="spellStart"/>
-      <w:r>
-        <w:t>dari</w:t>
-      </w:r>
-      <w:proofErr w:type="spellEnd"/>
-      <w:r>
-        <w:t xml:space="preserve"> </w:t>
-      </w:r>
-      <w:proofErr w:type="spellStart"/>
-      <w:r>
-        <w:t>kiri</w:t>
-      </w:r>
-      <w:proofErr w:type="spellEnd"/>
-      <w:r>
-        <w:t xml:space="preserve"> </w:t>
-      </w:r>
-      <w:proofErr w:type="spellStart"/>
-      <w:r>
-        <w:t>ke</w:t>
-      </w:r>
-      <w:proofErr w:type="spellEnd"/>
-      <w:r>
-        <w:t xml:space="preserve"> </w:t>
-      </w:r>
-      <w:proofErr w:type="spellStart"/>
-      <w:r>
-        <w:t>kanan</w:t>
-      </w:r>
-      <w:proofErr w:type="spellEnd"/>
-      <w:r>
-        <w:t xml:space="preserve"> (</w:t>
-      </w:r>
-      <w:proofErr w:type="spellStart"/>
-      <w:r>
-        <w:t>dari</w:t>
-      </w:r>
-      <w:proofErr w:type="spellEnd"/>
-      <w:r>
-        <w:t xml:space="preserve"> </w:t>
-      </w:r>
-      <w:proofErr w:type="spellStart"/>
-      <w:r>
-        <w:t>awal</w:t>
-      </w:r>
-      <w:proofErr w:type="spellEnd"/>
-      <w:r>
-        <w:t xml:space="preserve"> </w:t>
+        <w:t xml:space="preserve"> ini memulai pencarian dari kiri ke kanan (dari awal </w:t>
       </w:r>
       <w:r>
         <w:rPr>
@@ -3371,63 +1591,7 @@
         <w:t>string</w:t>
       </w:r>
       <w:r>
-        <w:t xml:space="preserve"> </w:t>
-      </w:r>
-      <w:proofErr w:type="spellStart"/>
-      <w:r>
-        <w:t>hingga</w:t>
-      </w:r>
-      <w:proofErr w:type="spellEnd"/>
-      <w:r>
-        <w:t xml:space="preserve"> </w:t>
-      </w:r>
-      <w:proofErr w:type="spellStart"/>
-      <w:r>
-        <w:t>akhir</w:t>
-      </w:r>
-      <w:proofErr w:type="spellEnd"/>
-      <w:r>
-        <w:t xml:space="preserve">). </w:t>
-      </w:r>
-      <w:proofErr w:type="spellStart"/>
-      <w:r>
-        <w:t>Sepintas</w:t>
-      </w:r>
-      <w:proofErr w:type="spellEnd"/>
-      <w:r>
-        <w:t xml:space="preserve"> </w:t>
-      </w:r>
-      <w:proofErr w:type="spellStart"/>
-      <w:r>
-        <w:t>algoritma</w:t>
-      </w:r>
-      <w:proofErr w:type="spellEnd"/>
-      <w:r>
-        <w:t xml:space="preserve"> </w:t>
-      </w:r>
-      <w:proofErr w:type="spellStart"/>
-      <w:r>
-        <w:t>ini</w:t>
-      </w:r>
-      <w:proofErr w:type="spellEnd"/>
-      <w:r>
-        <w:t xml:space="preserve"> </w:t>
-      </w:r>
-      <w:proofErr w:type="spellStart"/>
-      <w:r>
-        <w:t>menyerupai</w:t>
-      </w:r>
-      <w:proofErr w:type="spellEnd"/>
-      <w:r>
-        <w:t xml:space="preserve"> </w:t>
-      </w:r>
-      <w:proofErr w:type="spellStart"/>
-      <w:r>
-        <w:t>algoritma</w:t>
-      </w:r>
-      <w:proofErr w:type="spellEnd"/>
-      <w:r>
-        <w:t xml:space="preserve"> </w:t>
+        <w:t xml:space="preserve"> hingga akhir). Sepintas algoritma ini menyerupai algoritma </w:t>
       </w:r>
       <w:r>
         <w:rPr>
@@ -3436,55 +1600,10 @@
         <w:t>brute force</w:t>
       </w:r>
       <w:r>
-        <w:t xml:space="preserve">, </w:t>
-      </w:r>
-      <w:proofErr w:type="spellStart"/>
-      <w:r>
-        <w:t>tetapi</w:t>
-      </w:r>
-      <w:proofErr w:type="spellEnd"/>
-      <w:r>
-        <w:t xml:space="preserve"> </w:t>
-      </w:r>
-      <w:proofErr w:type="spellStart"/>
-      <w:r>
-        <w:t>ada</w:t>
-      </w:r>
-      <w:proofErr w:type="spellEnd"/>
-      <w:r>
-        <w:t xml:space="preserve"> </w:t>
-      </w:r>
-      <w:proofErr w:type="spellStart"/>
-      <w:r>
-        <w:t>perbedaan</w:t>
-      </w:r>
-      <w:proofErr w:type="spellEnd"/>
-      <w:r>
-        <w:t xml:space="preserve"> </w:t>
-      </w:r>
-      <w:proofErr w:type="spellStart"/>
-      <w:r>
-        <w:t>dalam</w:t>
-      </w:r>
-      <w:proofErr w:type="spellEnd"/>
-      <w:r>
-        <w:t xml:space="preserve"> </w:t>
-      </w:r>
-      <w:proofErr w:type="spellStart"/>
-      <w:r>
-        <w:t>metode</w:t>
-      </w:r>
-      <w:proofErr w:type="spellEnd"/>
-      <w:r>
-        <w:t xml:space="preserve"> </w:t>
-      </w:r>
-      <w:proofErr w:type="spellStart"/>
-      <w:r>
-        <w:t>penelusuran</w:t>
-      </w:r>
-      <w:proofErr w:type="spellEnd"/>
-      <w:r>
-        <w:t xml:space="preserve"> </w:t>
+        <w:t xml:space="preserve">, tetapi ada perbedaan dalam </w:t>
+      </w:r>
+      <w:r>
+        <w:t xml:space="preserve">metode penelusuran </w:t>
       </w:r>
       <w:r>
         <w:rPr>
@@ -3493,63 +1612,7 @@
         <w:t>string</w:t>
       </w:r>
       <w:r>
-        <w:t xml:space="preserve"> </w:t>
-      </w:r>
-      <w:proofErr w:type="spellStart"/>
-      <w:r>
-        <w:t>tersebut</w:t>
-      </w:r>
-      <w:proofErr w:type="spellEnd"/>
-      <w:r>
-        <w:t xml:space="preserve"> yang </w:t>
-      </w:r>
-      <w:proofErr w:type="spellStart"/>
-      <w:r>
-        <w:t>menyebabkan</w:t>
-      </w:r>
-      <w:proofErr w:type="spellEnd"/>
-      <w:r>
-        <w:t xml:space="preserve"> </w:t>
-      </w:r>
-      <w:proofErr w:type="spellStart"/>
-      <w:r>
-        <w:t>algoritma</w:t>
-      </w:r>
-      <w:proofErr w:type="spellEnd"/>
-      <w:r>
-        <w:t xml:space="preserve"> </w:t>
-      </w:r>
-      <w:proofErr w:type="spellStart"/>
-      <w:r>
-        <w:t>ini</w:t>
-      </w:r>
-      <w:proofErr w:type="spellEnd"/>
-      <w:r>
-        <w:t xml:space="preserve"> </w:t>
-      </w:r>
-      <w:proofErr w:type="spellStart"/>
-      <w:r>
-        <w:t>jadi</w:t>
-      </w:r>
-      <w:proofErr w:type="spellEnd"/>
-      <w:r>
-        <w:t xml:space="preserve"> </w:t>
-      </w:r>
-      <w:proofErr w:type="spellStart"/>
-      <w:r>
-        <w:t>lebih</w:t>
-      </w:r>
-      <w:proofErr w:type="spellEnd"/>
-      <w:r>
-        <w:t xml:space="preserve"> </w:t>
-      </w:r>
-      <w:proofErr w:type="spellStart"/>
-      <w:r>
-        <w:t>efisien</w:t>
-      </w:r>
-      <w:proofErr w:type="spellEnd"/>
-      <w:r>
-        <w:t>.</w:t>
+        <w:t xml:space="preserve"> tersebut yang menyebabkan algoritma ini jadi lebih efisien.</w:t>
       </w:r>
     </w:p>
     <w:p>
@@ -3561,47 +1624,8 @@
           <w:lang w:val="de-DE"/>
         </w:rPr>
       </w:pPr>
-      <w:proofErr w:type="spellStart"/>
-      <w:r>
-        <w:t>Algoritma</w:t>
-      </w:r>
-      <w:proofErr w:type="spellEnd"/>
-      <w:r>
-        <w:t xml:space="preserve"> </w:t>
-      </w:r>
-      <w:proofErr w:type="spellStart"/>
-      <w:r>
-        <w:t>ini</w:t>
-      </w:r>
-      <w:proofErr w:type="spellEnd"/>
-      <w:r>
-        <w:t xml:space="preserve"> </w:t>
-      </w:r>
-      <w:proofErr w:type="spellStart"/>
-      <w:proofErr w:type="gramStart"/>
-      <w:r>
-        <w:t>akan</w:t>
-      </w:r>
-      <w:proofErr w:type="spellEnd"/>
-      <w:proofErr w:type="gramEnd"/>
-      <w:r>
-        <w:t xml:space="preserve"> </w:t>
-      </w:r>
-      <w:proofErr w:type="spellStart"/>
-      <w:r>
-        <w:t>memulai</w:t>
-      </w:r>
-      <w:proofErr w:type="spellEnd"/>
-      <w:r>
-        <w:t xml:space="preserve"> </w:t>
-      </w:r>
-      <w:proofErr w:type="spellStart"/>
-      <w:r>
-        <w:t>mencocokkan</w:t>
-      </w:r>
-      <w:proofErr w:type="spellEnd"/>
-      <w:r>
-        <w:t xml:space="preserve"> </w:t>
+      <w:r>
+        <w:t xml:space="preserve">Algoritma ini akan memulai mencocokkan </w:t>
       </w:r>
       <w:r>
         <w:rPr>
@@ -3610,74 +1634,13 @@
         <w:t>pattern</w:t>
       </w:r>
       <w:r>
-        <w:t xml:space="preserve"> </w:t>
-      </w:r>
-      <w:proofErr w:type="spellStart"/>
-      <w:r>
-        <w:t>terhadap</w:t>
-      </w:r>
-      <w:proofErr w:type="spellEnd"/>
-      <w:r>
-        <w:t xml:space="preserve"> </w:t>
-      </w:r>
-      <w:proofErr w:type="spellStart"/>
-      <w:r>
-        <w:t>sebuah</w:t>
-      </w:r>
-      <w:proofErr w:type="spellEnd"/>
-      <w:r>
-        <w:t xml:space="preserve"> </w:t>
-      </w:r>
-      <w:proofErr w:type="spellStart"/>
-      <w:r>
-        <w:t>teks</w:t>
-      </w:r>
-      <w:proofErr w:type="spellEnd"/>
-      <w:r>
-        <w:t xml:space="preserve">. </w:t>
-      </w:r>
-      <w:proofErr w:type="spellStart"/>
-      <w:r>
-        <w:t>Bila</w:t>
-      </w:r>
-      <w:proofErr w:type="spellEnd"/>
-      <w:r>
-        <w:t xml:space="preserve"> </w:t>
-      </w:r>
-      <w:proofErr w:type="spellStart"/>
-      <w:r>
-        <w:t>terjadi</w:t>
-      </w:r>
-      <w:proofErr w:type="spellEnd"/>
-      <w:r>
-        <w:t xml:space="preserve"> </w:t>
-      </w:r>
-      <w:proofErr w:type="spellStart"/>
-      <w:r>
-        <w:t>ketidakcocok</w:t>
-      </w:r>
-      <w:r>
-        <w:t>an</w:t>
-      </w:r>
-      <w:proofErr w:type="spellEnd"/>
-      <w:r>
-        <w:t xml:space="preserve"> </w:t>
-      </w:r>
-      <w:proofErr w:type="spellStart"/>
-      <w:r>
-        <w:t>pada</w:t>
-      </w:r>
-      <w:proofErr w:type="spellEnd"/>
-      <w:r>
-        <w:t xml:space="preserve"> </w:t>
-      </w:r>
-      <w:proofErr w:type="spellStart"/>
-      <w:r>
-        <w:t>saat</w:t>
-      </w:r>
-      <w:proofErr w:type="spellEnd"/>
-      <w:r>
-        <w:t xml:space="preserve"> </w:t>
+        <w:t xml:space="preserve"> terhadap sebuah teks. </w:t>
+      </w:r>
+      <w:r>
+        <w:t>Bila terjadi ketidakcocok</w:t>
+      </w:r>
+      <w:r>
+        <w:t xml:space="preserve">an pada saat </w:t>
       </w:r>
       <w:r>
         <w:rPr>
@@ -3686,29 +1649,11 @@
         <w:t>pattern</w:t>
       </w:r>
       <w:r>
-        <w:t xml:space="preserve"> </w:t>
-      </w:r>
-      <w:proofErr w:type="spellStart"/>
-      <w:r>
-        <w:t>sejajar</w:t>
-      </w:r>
-      <w:proofErr w:type="spellEnd"/>
-      <w:r>
-        <w:t xml:space="preserve"> </w:t>
-      </w:r>
-      <w:proofErr w:type="spellStart"/>
-      <w:r>
-        <w:t>dengan</w:t>
-      </w:r>
-      <w:proofErr w:type="spellEnd"/>
-      <w:r>
-        <w:t xml:space="preserve"> </w:t>
-      </w:r>
-      <w:proofErr w:type="spellStart"/>
-      <w:r>
-        <w:t>teks</w:t>
-      </w:r>
-      <w:proofErr w:type="spellEnd"/>
+        <w:t xml:space="preserve"> sejajar dengan</w:t>
+      </w:r>
+      <w:r>
+        <w:t xml:space="preserve"> teks</w:t>
+      </w:r>
       <m:oMath>
         <m:r>
           <w:rPr>
@@ -3726,82 +1671,23 @@
         <w:t xml:space="preserve">t e k s [ i . . i + n − 1 ] {\displaystyle teks[i..i+n-1]} </w:t>
       </w:r>
       <w:r>
-        <w:t xml:space="preserve">, kita </w:t>
-      </w:r>
-      <w:proofErr w:type="spellStart"/>
-      <w:r>
-        <w:t>bisa</w:t>
-      </w:r>
-      <w:proofErr w:type="spellEnd"/>
-      <w:r>
-        <w:t xml:space="preserve"> </w:t>
-      </w:r>
-      <w:proofErr w:type="spellStart"/>
-      <w:r>
-        <w:t>menganggap</w:t>
-      </w:r>
-      <w:proofErr w:type="spellEnd"/>
-      <w:r>
-        <w:t xml:space="preserve"> </w:t>
-      </w:r>
-      <w:proofErr w:type="spellStart"/>
-      <w:r>
-        <w:t>ketidakcocokan</w:t>
-      </w:r>
-      <w:proofErr w:type="spellEnd"/>
-      <w:r>
-        <w:t xml:space="preserve"> </w:t>
+        <w:t xml:space="preserve">, kita bisa menganggap ketidakcocokan </w:t>
       </w:r>
       <w:r>
         <w:t xml:space="preserve">yang </w:t>
       </w:r>
-      <w:proofErr w:type="spellStart"/>
-      <w:r>
-        <w:t>pertama</w:t>
-      </w:r>
-      <w:proofErr w:type="spellEnd"/>
-      <w:r>
-        <w:t xml:space="preserve"> </w:t>
-      </w:r>
-      <w:proofErr w:type="spellStart"/>
-      <w:r>
-        <w:t>terjadi</w:t>
-      </w:r>
-      <w:proofErr w:type="spellEnd"/>
-      <w:r>
-        <w:t xml:space="preserve"> di </w:t>
-      </w:r>
-      <w:proofErr w:type="spellStart"/>
-      <w:r>
-        <w:t>antara</w:t>
-      </w:r>
-      <w:proofErr w:type="spellEnd"/>
-      <w:r>
-        <w:t xml:space="preserve"> </w:t>
-      </w:r>
-      <w:proofErr w:type="spellStart"/>
+      <w:r>
+        <w:t xml:space="preserve">pertama terjadi di antara </w:t>
+      </w:r>
       <w:r>
         <w:t>teks</w:t>
       </w:r>
-      <w:proofErr w:type="spellEnd"/>
       <m:oMath>
         <m:r>
           <w:rPr>
             <w:rFonts w:ascii="Cambria Math" w:hAnsi="Cambria Math"/>
           </w:rPr>
-          <m:t>[</m:t>
-        </m:r>
-        <m:r>
-          <w:rPr>
-            <w:rFonts w:ascii="Cambria Math" w:hAnsi="Cambria Math"/>
-          </w:rPr>
-          <m:t>i+j</m:t>
-        </m:r>
-        <m:r>
-          <w:rPr>
-            <w:rFonts w:ascii="Cambria Math" w:hAnsi="Cambria Math"/>
-          </w:rPr>
-          <m:t>]</m:t>
+          <m:t>[i+j]</m:t>
         </m:r>
       </m:oMath>
       <w:r>
@@ -3815,13 +1701,8 @@
         </w:rPr>
         <w:t xml:space="preserve">t e k s [ i + j ] {\displaystyle teks[i+j]} </w:t>
       </w:r>
-      <w:proofErr w:type="spellStart"/>
-      <w:r>
-        <w:t>dan</w:t>
-      </w:r>
-      <w:proofErr w:type="spellEnd"/>
-      <w:r>
-        <w:t xml:space="preserve"> </w:t>
+      <w:r>
+        <w:t xml:space="preserve">dan </w:t>
       </w:r>
       <w:r>
         <w:t>pattern</w:t>
@@ -3841,26 +1722,8 @@
         <w:t>,</w:t>
       </w:r>
       <w:r>
-        <w:t xml:space="preserve"> </w:t>
-      </w:r>
-      <w:proofErr w:type="spellStart"/>
-      <w:r>
-        <w:t>dimana</w:t>
-      </w:r>
-      <w:proofErr w:type="spellEnd"/>
-      <w:r>
-        <w:t xml:space="preserve"> </w:t>
-      </w:r>
-      <w:proofErr w:type="spellStart"/>
-      <w:proofErr w:type="gramStart"/>
-      <w:r>
-        <w:t>nilai</w:t>
-      </w:r>
-      <w:proofErr w:type="spellEnd"/>
-      <w:r>
-        <w:t xml:space="preserve">  </w:t>
-      </w:r>
-      <w:proofErr w:type="gramEnd"/>
+        <w:t xml:space="preserve"> dimana nilai  </w:t>
+      </w:r>
       <m:oMath>
         <m:r>
           <w:rPr>
@@ -4264,19 +2127,11 @@
           <w:b/>
         </w:rPr>
       </w:pPr>
-      <w:proofErr w:type="spellStart"/>
       <w:r>
         <w:rPr>
           <w:b/>
         </w:rPr>
-        <w:t>Algoritma</w:t>
-      </w:r>
-      <w:proofErr w:type="spellEnd"/>
-      <w:r>
-        <w:rPr>
-          <w:b/>
-        </w:rPr>
-        <w:t xml:space="preserve"> Boyer-Moore</w:t>
+        <w:t>Algoritma Boyer-Moore</w:t>
       </w:r>
     </w:p>
     <w:p>
@@ -4284,21 +2139,8 @@
         <w:ind w:firstLine="360"/>
         <w:jc w:val="both"/>
       </w:pPr>
-      <w:proofErr w:type="spellStart"/>
-      <w:r>
-        <w:t>Algoritma</w:t>
-      </w:r>
-      <w:proofErr w:type="spellEnd"/>
-      <w:r>
-        <w:t xml:space="preserve"> </w:t>
-      </w:r>
-      <w:proofErr w:type="spellStart"/>
-      <w:r>
-        <w:t>pencocokan</w:t>
-      </w:r>
-      <w:proofErr w:type="spellEnd"/>
-      <w:r>
-        <w:t xml:space="preserve"> </w:t>
+      <w:r>
+        <w:t xml:space="preserve">Algoritma pencocokan </w:t>
       </w:r>
       <w:r>
         <w:rPr>
@@ -4307,90 +2149,10 @@
         <w:t>string</w:t>
       </w:r>
       <w:r>
-        <w:t xml:space="preserve"> </w:t>
-      </w:r>
-      <w:proofErr w:type="spellStart"/>
-      <w:r>
-        <w:t>ini</w:t>
-      </w:r>
-      <w:proofErr w:type="spellEnd"/>
-      <w:r>
-        <w:t xml:space="preserve"> </w:t>
-      </w:r>
-      <w:proofErr w:type="spellStart"/>
-      <w:r>
-        <w:t>terbalik</w:t>
-      </w:r>
-      <w:proofErr w:type="spellEnd"/>
-      <w:r>
-        <w:t xml:space="preserve"> </w:t>
-      </w:r>
-      <w:proofErr w:type="spellStart"/>
-      <w:r>
-        <w:t>dengan</w:t>
-      </w:r>
-      <w:proofErr w:type="spellEnd"/>
-      <w:r>
-        <w:t xml:space="preserve"> </w:t>
-      </w:r>
-      <w:proofErr w:type="spellStart"/>
-      <w:r>
-        <w:t>algoritma</w:t>
-      </w:r>
-      <w:proofErr w:type="spellEnd"/>
-      <w:r>
-        <w:t xml:space="preserve"> KMP di </w:t>
-      </w:r>
-      <w:proofErr w:type="spellStart"/>
-      <w:r>
-        <w:t>atas</w:t>
-      </w:r>
-      <w:proofErr w:type="spellEnd"/>
-      <w:r>
-        <w:t xml:space="preserve">, </w:t>
-      </w:r>
-      <w:proofErr w:type="spellStart"/>
-      <w:r>
-        <w:t>karena</w:t>
-      </w:r>
-      <w:proofErr w:type="spellEnd"/>
-      <w:r>
-        <w:t xml:space="preserve"> </w:t>
-      </w:r>
-      <w:proofErr w:type="spellStart"/>
-      <w:r>
-        <w:t>algori</w:t>
-      </w:r>
-      <w:r>
-        <w:t>tma</w:t>
-      </w:r>
-      <w:proofErr w:type="spellEnd"/>
-      <w:r>
-        <w:t xml:space="preserve"> </w:t>
-      </w:r>
-      <w:proofErr w:type="spellStart"/>
-      <w:r>
-        <w:t>ini</w:t>
-      </w:r>
-      <w:proofErr w:type="spellEnd"/>
-      <w:r>
-        <w:t xml:space="preserve"> </w:t>
-      </w:r>
-      <w:proofErr w:type="spellStart"/>
-      <w:r>
-        <w:t>memulai</w:t>
-      </w:r>
-      <w:proofErr w:type="spellEnd"/>
-      <w:r>
-        <w:t xml:space="preserve"> </w:t>
-      </w:r>
-      <w:proofErr w:type="spellStart"/>
-      <w:r>
-        <w:t>penelusuran</w:t>
-      </w:r>
-      <w:proofErr w:type="spellEnd"/>
-      <w:r>
-        <w:t xml:space="preserve"> </w:t>
+        <w:t xml:space="preserve"> ini terbalik dengan algoritma KMP di atas, karena algori</w:t>
+      </w:r>
+      <w:r>
+        <w:t xml:space="preserve">tma ini memulai penelusuran </w:t>
       </w:r>
       <w:r>
         <w:rPr>
@@ -4399,79 +2161,7 @@
         <w:t>pattern</w:t>
       </w:r>
       <w:r>
-        <w:t xml:space="preserve"> </w:t>
-      </w:r>
-      <w:proofErr w:type="spellStart"/>
-      <w:r>
-        <w:t>dari</w:t>
-      </w:r>
-      <w:proofErr w:type="spellEnd"/>
-      <w:r>
-        <w:t xml:space="preserve"> </w:t>
-      </w:r>
-      <w:proofErr w:type="spellStart"/>
-      <w:r>
-        <w:t>kanan</w:t>
-      </w:r>
-      <w:proofErr w:type="spellEnd"/>
-      <w:r>
-        <w:t xml:space="preserve"> </w:t>
-      </w:r>
-      <w:proofErr w:type="spellStart"/>
-      <w:r>
-        <w:t>ke</w:t>
-      </w:r>
-      <w:proofErr w:type="spellEnd"/>
-      <w:r>
-        <w:t xml:space="preserve"> </w:t>
-      </w:r>
-      <w:proofErr w:type="spellStart"/>
-      <w:r>
-        <w:t>kiri</w:t>
-      </w:r>
-      <w:proofErr w:type="spellEnd"/>
-      <w:r>
-        <w:t xml:space="preserve"> (</w:t>
-      </w:r>
-      <w:proofErr w:type="spellStart"/>
-      <w:r>
-        <w:t>dari</w:t>
-      </w:r>
-      <w:proofErr w:type="spellEnd"/>
-      <w:r>
-        <w:t xml:space="preserve"> </w:t>
-      </w:r>
-      <w:proofErr w:type="spellStart"/>
-      <w:r>
-        <w:t>akhir</w:t>
-      </w:r>
-      <w:proofErr w:type="spellEnd"/>
-      <w:r>
-        <w:t xml:space="preserve"> </w:t>
-      </w:r>
-      <w:proofErr w:type="spellStart"/>
-      <w:r>
-        <w:t>teks</w:t>
-      </w:r>
-      <w:proofErr w:type="spellEnd"/>
-      <w:r>
-        <w:t xml:space="preserve"> </w:t>
-      </w:r>
-      <w:proofErr w:type="spellStart"/>
-      <w:r>
-        <w:t>ke</w:t>
-      </w:r>
-      <w:proofErr w:type="spellEnd"/>
-      <w:r>
-        <w:t xml:space="preserve"> </w:t>
-      </w:r>
-      <w:proofErr w:type="spellStart"/>
-      <w:r>
-        <w:t>awal</w:t>
-      </w:r>
-      <w:proofErr w:type="spellEnd"/>
-      <w:r>
-        <w:t>).</w:t>
+        <w:t xml:space="preserve"> dari kanan ke kiri (dari akhir teks ke awal).</w:t>
       </w:r>
       <w:r>
         <w:t xml:space="preserve"> </w:t>
@@ -4647,13 +2337,7 @@
         <w:rPr>
           <w:lang w:val="de-DE"/>
         </w:rPr>
-        <w:t xml:space="preserve">, maka algoritma akan mengembalikan posisi dalam teks dimana kecocokan tersebut terjadi. </w:t>
-      </w:r>
-      <w:r>
-        <w:rPr>
-          <w:lang w:val="de-DE"/>
-        </w:rPr>
-        <w:t xml:space="preserve">Algoritma ini akan diulang hingga penelusuran teks mencapai akhir dari teks. </w:t>
+        <w:t xml:space="preserve">, maka algoritma akan mengembalikan posisi dalam teks dimana kecocokan tersebut terjadi. Algoritma ini akan diulang hingga penelusuran teks mencapai akhir dari teks. </w:t>
       </w:r>
     </w:p>
     <w:p>
@@ -4732,13 +2416,7 @@
         <w:rPr>
           <w:lang w:val="de-DE"/>
         </w:rPr>
-        <w:t>)</w:t>
-      </w:r>
-      <w:r>
-        <w:rPr>
-          <w:lang w:val="de-DE"/>
-        </w:rPr>
-        <w:t>, dimana A merupakan ukuran ruang alfabet. Algoritma ini lebih efektif jika ukuran A lebih besar, seperti pada teks narasi.</w:t>
+        <w:t>), dimana A merupakan ukuran ruang alfabet. Algoritma ini lebih efektif jika ukuran A lebih besar, seperti pada teks narasi.</w:t>
       </w:r>
     </w:p>
     <w:p>
@@ -4773,13 +2451,8 @@
         </w:rPr>
         <w:t xml:space="preserve">Regular expression </w:t>
       </w:r>
-      <w:proofErr w:type="spellStart"/>
-      <w:r>
-        <w:t>atau</w:t>
-      </w:r>
-      <w:proofErr w:type="spellEnd"/>
-      <w:r>
-        <w:t xml:space="preserve"> </w:t>
+      <w:r>
+        <w:t xml:space="preserve">atau </w:t>
       </w:r>
       <w:r>
         <w:rPr>
@@ -4788,93 +2461,8 @@
         <w:t>Regex</w:t>
       </w:r>
       <w:r>
-        <w:t xml:space="preserve"> </w:t>
-      </w:r>
-      <w:proofErr w:type="spellStart"/>
-      <w:r>
-        <w:t>merupakan</w:t>
-      </w:r>
-      <w:proofErr w:type="spellEnd"/>
-      <w:r>
-        <w:t xml:space="preserve"> </w:t>
-      </w:r>
-      <w:proofErr w:type="spellStart"/>
-      <w:r>
-        <w:t>kumpulan</w:t>
-      </w:r>
-      <w:proofErr w:type="spellEnd"/>
-      <w:r>
-        <w:t xml:space="preserve"> </w:t>
-      </w:r>
-      <w:proofErr w:type="spellStart"/>
-      <w:r>
-        <w:t>sintaks</w:t>
-      </w:r>
-      <w:proofErr w:type="spellEnd"/>
-      <w:r>
-        <w:t xml:space="preserve"> / </w:t>
-      </w:r>
-      <w:proofErr w:type="spellStart"/>
-      <w:r>
-        <w:t>karakter</w:t>
-      </w:r>
-      <w:proofErr w:type="spellEnd"/>
-      <w:r>
-        <w:t xml:space="preserve"> </w:t>
-      </w:r>
-      <w:proofErr w:type="spellStart"/>
-      <w:r>
-        <w:t>spesial</w:t>
-      </w:r>
-      <w:proofErr w:type="spellEnd"/>
-      <w:r>
-        <w:t xml:space="preserve"> yang </w:t>
-      </w:r>
-      <w:proofErr w:type="spellStart"/>
-      <w:r>
-        <w:t>mendefinisikan</w:t>
-      </w:r>
-      <w:proofErr w:type="spellEnd"/>
-      <w:r>
-        <w:t xml:space="preserve"> </w:t>
-      </w:r>
-      <w:proofErr w:type="spellStart"/>
-      <w:r>
-        <w:t>pola</w:t>
-      </w:r>
-      <w:proofErr w:type="spellEnd"/>
-      <w:r>
-        <w:t xml:space="preserve"> </w:t>
-      </w:r>
-      <w:proofErr w:type="spellStart"/>
-      <w:r>
-        <w:t>pencarian</w:t>
-      </w:r>
-      <w:proofErr w:type="spellEnd"/>
-      <w:r>
-        <w:t xml:space="preserve"> </w:t>
-      </w:r>
-      <w:proofErr w:type="spellStart"/>
-      <w:r>
-        <w:t>dalam</w:t>
-      </w:r>
-      <w:proofErr w:type="spellEnd"/>
-      <w:r>
-        <w:t xml:space="preserve"> </w:t>
-      </w:r>
-      <w:proofErr w:type="spellStart"/>
-      <w:r>
-        <w:t>sebuah</w:t>
-      </w:r>
-      <w:proofErr w:type="spellEnd"/>
-      <w:r>
-        <w:t xml:space="preserve"> </w:t>
-      </w:r>
-      <w:proofErr w:type="spellStart"/>
-      <w:r>
-        <w:t>teks</w:t>
-      </w:r>
-      <w:proofErr w:type="spellEnd"/>
+        <w:t xml:space="preserve"> merupakan kumpulan sintaks / karakter spesial yang mendefinisikan pola pencarian dalam sebuah teks</w:t>
+      </w:r>
       <w:r>
         <w:t xml:space="preserve">. </w:t>
       </w:r>
@@ -4883,162 +2471,203 @@
       <w:pPr>
         <w:pStyle w:val="Heading1"/>
       </w:pPr>
-      <w:proofErr w:type="spellStart"/>
       <w:r>
         <w:lastRenderedPageBreak/>
-        <w:t>Analisis</w:t>
-      </w:r>
-      <w:proofErr w:type="spellEnd"/>
-      <w:r>
-        <w:t xml:space="preserve"> </w:t>
-      </w:r>
-      <w:proofErr w:type="spellStart"/>
-      <w:r>
-        <w:t>Pemecahan</w:t>
-      </w:r>
-      <w:proofErr w:type="spellEnd"/>
-      <w:r>
-        <w:t xml:space="preserve"> </w:t>
-      </w:r>
-      <w:proofErr w:type="spellStart"/>
-      <w:r>
-        <w:t>Masalah</w:t>
-      </w:r>
-      <w:proofErr w:type="spellEnd"/>
-    </w:p>
-    <w:p>
-      <w:pPr>
-        <w:rPr>
-          <w:lang w:val="de-DE"/>
-        </w:rPr>
-      </w:pPr>
-      <w:r>
-        <w:rPr>
-          <w:lang w:val="de-DE"/>
-        </w:rPr>
-        <w:t>Langkah-langkah yang digunakan dalam menyelesaikan aggregator berita ini adalah:</w:t>
+        <w:t>Analisis Pemecahan Masalah</w:t>
       </w:r>
     </w:p>
     <w:p>
       <w:pPr>
         <w:pStyle w:val="ListParagraph"/>
         <w:numPr>
-          <w:ilvl w:val="0"/>
-          <w:numId w:val="4"/>
+          <w:ilvl w:val="1"/>
+          <w:numId w:val="5"/>
         </w:numPr>
-        <w:rPr>
-          <w:lang w:val="de-DE"/>
-        </w:rPr>
-      </w:pPr>
-      <w:r>
-        <w:rPr>
-          <w:lang w:val="de-DE"/>
-        </w:rPr>
-        <w:t>Merancang algoritma yang digunakan</w:t>
+        <w:jc w:val="both"/>
+        <w:rPr>
+          <w:b/>
+        </w:rPr>
+      </w:pPr>
+      <w:r>
+        <w:rPr>
+          <w:b/>
+        </w:rPr>
+        <w:t>Strategi Umum</w:t>
+      </w:r>
+    </w:p>
+    <w:p>
+      <w:pPr>
+        <w:ind w:firstLine="360"/>
+        <w:jc w:val="both"/>
+      </w:pPr>
+      <w:r>
+        <w:t xml:space="preserve">Untuk melakukan pattern matching pada file yang sudah diunduh, kami menggunakan tiga algoritma yang sudah dijelaskan di bagian sebelumnya. </w:t>
+      </w:r>
+      <w:r>
+        <w:t xml:space="preserve">Ketiga algoritma tersebut memiliki perbedaan pada karakteristik pergeseran pattern. </w:t>
+      </w:r>
+      <w:r>
+        <w:t xml:space="preserve">Algoritma-algoritma tersebut diterapkan dengan pattern yang didapat dari input pengguna </w:t>
+      </w:r>
+      <w:r>
+        <w:t xml:space="preserve">dan text yang didapat dari hasil </w:t>
+      </w:r>
+      <w:r>
+        <w:rPr>
+          <w:i/>
+        </w:rPr>
+        <w:t xml:space="preserve">parsing </w:t>
+      </w:r>
+      <w:r>
+        <w:t>html file.</w:t>
+      </w:r>
+    </w:p>
+    <w:p>
+      <w:pPr>
+        <w:ind w:firstLine="360"/>
+        <w:jc w:val="both"/>
+      </w:pPr>
+      <w:r>
+        <w:t xml:space="preserve">Pertama-tama, program menerima input pattern dari pengguna. Kemudian program akan membuka </w:t>
+      </w:r>
+      <w:r>
+        <w:rPr>
+          <w:i/>
+        </w:rPr>
+        <w:t>file</w:t>
+      </w:r>
+      <w:r>
+        <w:t xml:space="preserve"> xml untuk mengakses data berita yang urlnya terdapat pada file xml tersebut. Selama parsing file xml, selain mengambil url kami juga mengambil tanggal terbit berita dan judul berita tersebut.</w:t>
+      </w:r>
+    </w:p>
+    <w:p>
+      <w:pPr>
+        <w:ind w:firstLine="360"/>
+        <w:jc w:val="both"/>
+      </w:pPr>
+      <w:r>
+        <w:t>Dari url yang didapat tadi, program akan mengakses html file kemudian mengambil isi dari html file tersebut. Namun, dalam kasus url yang tersedia tidak dapat diakses maka html file tersebut tidak akan diambil isinya. Dari judul dan konten yang sudah didapat, diterapkan algoritma sesuai pilihan pengguna. Kemudian program akan menampilkan hasil pencarian dari pattern yang diberikan pengguna.</w:t>
       </w:r>
     </w:p>
     <w:p>
       <w:pPr>
         <w:pStyle w:val="ListParagraph"/>
         <w:numPr>
-          <w:ilvl w:val="0"/>
-          <w:numId w:val="4"/>
+          <w:ilvl w:val="1"/>
+          <w:numId w:val="5"/>
         </w:numPr>
-        <w:rPr>
-          <w:lang w:val="de-DE"/>
-        </w:rPr>
-      </w:pPr>
-      <w:r>
-        <w:rPr>
-          <w:lang w:val="de-DE"/>
-        </w:rPr>
-        <w:t>Menerima input kata kunci yang akan dicari</w:t>
+        <w:jc w:val="both"/>
+        <w:rPr>
+          <w:b/>
+        </w:rPr>
+      </w:pPr>
+      <w:r>
+        <w:rPr>
+          <w:b/>
+        </w:rPr>
+        <w:t>Solusi Akhir</w:t>
+      </w:r>
+    </w:p>
+    <w:p>
+      <w:pPr>
+        <w:ind w:firstLine="360"/>
+        <w:jc w:val="both"/>
+      </w:pPr>
+      <w:r>
+        <w:t>Solusi yang didapat dari pencarian dengan menggunakan program news crawler ini adalah tampilan berupa berita yang mengandung pattern yang diberikan pengguna beserta url yang akan mengirim pengguna ke situs asli dari berita tersebut.</w:t>
       </w:r>
     </w:p>
     <w:p>
       <w:pPr>
         <w:pStyle w:val="ListParagraph"/>
         <w:numPr>
-          <w:ilvl w:val="0"/>
-          <w:numId w:val="4"/>
+          <w:ilvl w:val="1"/>
+          <w:numId w:val="5"/>
         </w:numPr>
-        <w:rPr>
-          <w:lang w:val="de-DE"/>
-        </w:rPr>
-      </w:pPr>
-      <w:r>
-        <w:rPr>
-          <w:lang w:val="de-DE"/>
-        </w:rPr>
-        <w:t>Memilih algoritma yang akan digunakan</w:t>
+        <w:jc w:val="both"/>
+        <w:rPr>
+          <w:b/>
+        </w:rPr>
+      </w:pPr>
+      <w:r>
+        <w:rPr>
+          <w:b/>
+        </w:rPr>
+        <w:t>Struktur Data</w:t>
+      </w:r>
+    </w:p>
+    <w:p>
+      <w:pPr>
+        <w:ind w:firstLine="360"/>
+        <w:jc w:val="both"/>
+        <w:rPr>
+          <w:lang w:val="de-DE"/>
+        </w:rPr>
+      </w:pPr>
+      <w:r>
+        <w:t>Untuk mempermudah penyimpanan, kami menggunakan struktur data berupa kelas bernama News yang memiliki data member title, url, date dan content yang secara berurutan berguna untuk menyimpan judul, url, tanggal terbit dan konten dari berita yang bersangkutan.</w:t>
+      </w:r>
+    </w:p>
+    <w:p>
+      <w:pPr>
+        <w:pStyle w:val="Heading1"/>
+      </w:pPr>
+      <w:r>
+        <w:t>Implementasi dan Pengujian</w:t>
       </w:r>
     </w:p>
     <w:p>
       <w:pPr>
         <w:pStyle w:val="ListParagraph"/>
         <w:numPr>
-          <w:ilvl w:val="0"/>
-          <w:numId w:val="4"/>
+          <w:ilvl w:val="1"/>
+          <w:numId w:val="6"/>
         </w:numPr>
-        <w:rPr>
-          <w:lang w:val="de-DE"/>
-        </w:rPr>
-      </w:pPr>
-      <w:r>
-        <w:rPr>
-          <w:lang w:val="de-DE"/>
-        </w:rPr>
-        <w:t>Melakukan pencarian dengan kata kunci terhadap RSS yang digunakan</w:t>
+        <w:jc w:val="both"/>
+        <w:rPr>
+          <w:b/>
+        </w:rPr>
+      </w:pPr>
+      <w:r>
+        <w:rPr>
+          <w:b/>
+        </w:rPr>
+        <w:t>Implementasi</w:t>
+      </w:r>
+    </w:p>
+    <w:p>
+      <w:pPr>
+        <w:pStyle w:val="ListParagraph"/>
+        <w:numPr>
+          <w:ilvl w:val="1"/>
+          <w:numId w:val="6"/>
+        </w:numPr>
+        <w:jc w:val="both"/>
+        <w:rPr>
+          <w:b/>
+        </w:rPr>
+      </w:pPr>
+      <w:r>
+        <w:rPr>
+          <w:b/>
+        </w:rPr>
+        <w:t>Pengujian</w:t>
+      </w:r>
+    </w:p>
+    <w:p>
+      <w:pPr>
+        <w:pStyle w:val="Heading1"/>
+      </w:pPr>
+      <w:r>
+        <w:t>Kesimpulan dan Saran</w:t>
+      </w:r>
+    </w:p>
+    <w:p>
+      <w:r>
+        <w:t>Program yang kami buat sudah dapat mengambil file w</w:t>
       </w:r>
       <w:bookmarkStart w:id="0" w:name="_GoBack"/>
       <w:bookmarkEnd w:id="0"/>
-    </w:p>
-    <w:p>
-      <w:pPr>
-        <w:pStyle w:val="Heading1"/>
-      </w:pPr>
-      <w:proofErr w:type="spellStart"/>
-      <w:r>
-        <w:t>Implementasi</w:t>
-      </w:r>
-      <w:proofErr w:type="spellEnd"/>
-      <w:r>
-        <w:t xml:space="preserve"> </w:t>
-      </w:r>
-      <w:proofErr w:type="spellStart"/>
-      <w:r>
-        <w:t>dan</w:t>
-      </w:r>
-      <w:proofErr w:type="spellEnd"/>
-      <w:r>
-        <w:t xml:space="preserve"> </w:t>
-      </w:r>
-      <w:proofErr w:type="spellStart"/>
-      <w:r>
-        <w:t>Pengujian</w:t>
-      </w:r>
-      <w:proofErr w:type="spellEnd"/>
-    </w:p>
-    <w:p>
-      <w:pPr>
-        <w:pStyle w:val="Heading1"/>
-      </w:pPr>
-      <w:proofErr w:type="spellStart"/>
-      <w:r>
-        <w:t>Kesimpulan</w:t>
-      </w:r>
-      <w:proofErr w:type="spellEnd"/>
-      <w:r>
-        <w:t xml:space="preserve"> </w:t>
-      </w:r>
-      <w:proofErr w:type="spellStart"/>
-      <w:r>
-        <w:t>dan</w:t>
-      </w:r>
-      <w:proofErr w:type="spellEnd"/>
-      <w:r>
-        <w:t xml:space="preserve"> Saran</w:t>
-      </w:r>
     </w:p>
     <w:p/>
     <w:p/>
@@ -5280,7 +2909,96 @@
 
 <file path=word/numbering.xml><?xml version="1.0" encoding="utf-8"?>
 <w:numbering xmlns:wpc="http://schemas.microsoft.com/office/word/2010/wordprocessingCanvas" xmlns:mc="http://schemas.openxmlformats.org/markup-compatibility/2006" xmlns:o="urn:schemas-microsoft-com:office:office" xmlns:r="http://schemas.openxmlformats.org/officeDocument/2006/relationships" xmlns:m="http://schemas.openxmlformats.org/officeDocument/2006/math" xmlns:v="urn:schemas-microsoft-com:vml" xmlns:wp14="http://schemas.microsoft.com/office/word/2010/wordprocessingDrawing" xmlns:wp="http://schemas.openxmlformats.org/drawingml/2006/wordprocessingDrawing" xmlns:w10="urn:schemas-microsoft-com:office:word" xmlns:w="http://schemas.openxmlformats.org/wordprocessingml/2006/main" xmlns:w14="http://schemas.microsoft.com/office/word/2010/wordml" xmlns:w15="http://schemas.microsoft.com/office/word/2012/wordml" xmlns:wpg="http://schemas.microsoft.com/office/word/2010/wordprocessingGroup" xmlns:wpi="http://schemas.microsoft.com/office/word/2010/wordprocessingInk" xmlns:wne="http://schemas.microsoft.com/office/word/2006/wordml" xmlns:wps="http://schemas.microsoft.com/office/word/2010/wordprocessingShape" mc:Ignorable="w14 w15 wp14">
-  <w:abstractNum w:abstractNumId="0">
+  <w:abstractNum w:abstractNumId="0" w15:restartNumberingAfterBreak="0">
+    <w:nsid w:val="026E6986"/>
+    <w:multiLevelType w:val="multilevel"/>
+    <w:tmpl w:val="C840F6AA"/>
+    <w:lvl w:ilvl="0">
+      <w:start w:val="1"/>
+      <w:numFmt w:val="decimal"/>
+      <w:lvlText w:val="%1."/>
+      <w:lvlJc w:val="left"/>
+      <w:pPr>
+        <w:ind w:left="360" w:hanging="360"/>
+      </w:pPr>
+    </w:lvl>
+    <w:lvl w:ilvl="1">
+      <w:start w:val="1"/>
+      <w:numFmt w:val="decimal"/>
+      <w:lvlText w:val="4.%2."/>
+      <w:lvlJc w:val="left"/>
+      <w:pPr>
+        <w:ind w:left="792" w:hanging="432"/>
+      </w:pPr>
+      <w:rPr>
+        <w:rFonts w:hint="default"/>
+      </w:rPr>
+    </w:lvl>
+    <w:lvl w:ilvl="2">
+      <w:start w:val="1"/>
+      <w:numFmt w:val="decimal"/>
+      <w:lvlText w:val="%1.%2.%3."/>
+      <w:lvlJc w:val="left"/>
+      <w:pPr>
+        <w:ind w:left="1224" w:hanging="504"/>
+      </w:pPr>
+    </w:lvl>
+    <w:lvl w:ilvl="3">
+      <w:start w:val="1"/>
+      <w:numFmt w:val="decimal"/>
+      <w:lvlText w:val="%1.%2.%3.%4."/>
+      <w:lvlJc w:val="left"/>
+      <w:pPr>
+        <w:ind w:left="1728" w:hanging="648"/>
+      </w:pPr>
+    </w:lvl>
+    <w:lvl w:ilvl="4">
+      <w:start w:val="1"/>
+      <w:numFmt w:val="decimal"/>
+      <w:lvlText w:val="%1.%2.%3.%4.%5."/>
+      <w:lvlJc w:val="left"/>
+      <w:pPr>
+        <w:ind w:left="2232" w:hanging="792"/>
+      </w:pPr>
+    </w:lvl>
+    <w:lvl w:ilvl="5">
+      <w:start w:val="1"/>
+      <w:numFmt w:val="decimal"/>
+      <w:lvlText w:val="%1.%2.%3.%4.%5.%6."/>
+      <w:lvlJc w:val="left"/>
+      <w:pPr>
+        <w:ind w:left="2736" w:hanging="936"/>
+      </w:pPr>
+    </w:lvl>
+    <w:lvl w:ilvl="6">
+      <w:start w:val="1"/>
+      <w:numFmt w:val="decimal"/>
+      <w:lvlText w:val="%1.%2.%3.%4.%5.%6.%7."/>
+      <w:lvlJc w:val="left"/>
+      <w:pPr>
+        <w:ind w:left="3240" w:hanging="1080"/>
+      </w:pPr>
+    </w:lvl>
+    <w:lvl w:ilvl="7">
+      <w:start w:val="1"/>
+      <w:numFmt w:val="decimal"/>
+      <w:lvlText w:val="%1.%2.%3.%4.%5.%6.%7.%8."/>
+      <w:lvlJc w:val="left"/>
+      <w:pPr>
+        <w:ind w:left="3744" w:hanging="1224"/>
+      </w:pPr>
+    </w:lvl>
+    <w:lvl w:ilvl="8">
+      <w:start w:val="1"/>
+      <w:numFmt w:val="decimal"/>
+      <w:lvlText w:val="%1.%2.%3.%4.%5.%6.%7.%8.%9."/>
+      <w:lvlJc w:val="left"/>
+      <w:pPr>
+        <w:ind w:left="4320" w:hanging="1440"/>
+      </w:pPr>
+    </w:lvl>
+  </w:abstractNum>
+  <w:abstractNum w:abstractNumId="1" w15:restartNumberingAfterBreak="0">
     <w:nsid w:val="1E241565"/>
     <w:multiLevelType w:val="hybridMultilevel"/>
     <w:tmpl w:val="E3A49400"/>
@@ -5366,7 +3084,7 @@
       </w:pPr>
     </w:lvl>
   </w:abstractNum>
-  <w:abstractNum w:abstractNumId="1">
+  <w:abstractNum w:abstractNumId="2" w15:restartNumberingAfterBreak="0">
     <w:nsid w:val="1F6F2979"/>
     <w:multiLevelType w:val="multilevel"/>
     <w:tmpl w:val="0409001F"/>
@@ -5452,7 +3170,7 @@
       </w:pPr>
     </w:lvl>
   </w:abstractNum>
-  <w:abstractNum w:abstractNumId="2">
+  <w:abstractNum w:abstractNumId="3" w15:restartNumberingAfterBreak="0">
     <w:nsid w:val="228A4251"/>
     <w:multiLevelType w:val="multilevel"/>
     <w:tmpl w:val="04090025"/>
@@ -5547,7 +3265,96 @@
       </w:pPr>
     </w:lvl>
   </w:abstractNum>
-  <w:abstractNum w:abstractNumId="3">
+  <w:abstractNum w:abstractNumId="4" w15:restartNumberingAfterBreak="0">
+    <w:nsid w:val="25A430F5"/>
+    <w:multiLevelType w:val="multilevel"/>
+    <w:tmpl w:val="6D826E76"/>
+    <w:lvl w:ilvl="0">
+      <w:start w:val="1"/>
+      <w:numFmt w:val="decimal"/>
+      <w:lvlText w:val="%1."/>
+      <w:lvlJc w:val="left"/>
+      <w:pPr>
+        <w:ind w:left="360" w:hanging="360"/>
+      </w:pPr>
+    </w:lvl>
+    <w:lvl w:ilvl="1">
+      <w:start w:val="1"/>
+      <w:numFmt w:val="decimal"/>
+      <w:lvlText w:val="3.%2."/>
+      <w:lvlJc w:val="left"/>
+      <w:pPr>
+        <w:ind w:left="792" w:hanging="432"/>
+      </w:pPr>
+      <w:rPr>
+        <w:rFonts w:hint="default"/>
+      </w:rPr>
+    </w:lvl>
+    <w:lvl w:ilvl="2">
+      <w:start w:val="1"/>
+      <w:numFmt w:val="decimal"/>
+      <w:lvlText w:val="%1.%2.%3."/>
+      <w:lvlJc w:val="left"/>
+      <w:pPr>
+        <w:ind w:left="1224" w:hanging="504"/>
+      </w:pPr>
+    </w:lvl>
+    <w:lvl w:ilvl="3">
+      <w:start w:val="1"/>
+      <w:numFmt w:val="decimal"/>
+      <w:lvlText w:val="%1.%2.%3.%4."/>
+      <w:lvlJc w:val="left"/>
+      <w:pPr>
+        <w:ind w:left="1728" w:hanging="648"/>
+      </w:pPr>
+    </w:lvl>
+    <w:lvl w:ilvl="4">
+      <w:start w:val="1"/>
+      <w:numFmt w:val="decimal"/>
+      <w:lvlText w:val="%1.%2.%3.%4.%5."/>
+      <w:lvlJc w:val="left"/>
+      <w:pPr>
+        <w:ind w:left="2232" w:hanging="792"/>
+      </w:pPr>
+    </w:lvl>
+    <w:lvl w:ilvl="5">
+      <w:start w:val="1"/>
+      <w:numFmt w:val="decimal"/>
+      <w:lvlText w:val="%1.%2.%3.%4.%5.%6."/>
+      <w:lvlJc w:val="left"/>
+      <w:pPr>
+        <w:ind w:left="2736" w:hanging="936"/>
+      </w:pPr>
+    </w:lvl>
+    <w:lvl w:ilvl="6">
+      <w:start w:val="1"/>
+      <w:numFmt w:val="decimal"/>
+      <w:lvlText w:val="%1.%2.%3.%4.%5.%6.%7."/>
+      <w:lvlJc w:val="left"/>
+      <w:pPr>
+        <w:ind w:left="3240" w:hanging="1080"/>
+      </w:pPr>
+    </w:lvl>
+    <w:lvl w:ilvl="7">
+      <w:start w:val="1"/>
+      <w:numFmt w:val="decimal"/>
+      <w:lvlText w:val="%1.%2.%3.%4.%5.%6.%7.%8."/>
+      <w:lvlJc w:val="left"/>
+      <w:pPr>
+        <w:ind w:left="3744" w:hanging="1224"/>
+      </w:pPr>
+    </w:lvl>
+    <w:lvl w:ilvl="8">
+      <w:start w:val="1"/>
+      <w:numFmt w:val="decimal"/>
+      <w:lvlText w:val="%1.%2.%3.%4.%5.%6.%7.%8.%9."/>
+      <w:lvlJc w:val="left"/>
+      <w:pPr>
+        <w:ind w:left="4320" w:hanging="1440"/>
+      </w:pPr>
+    </w:lvl>
+  </w:abstractNum>
+  <w:abstractNum w:abstractNumId="5" w15:restartNumberingAfterBreak="0">
     <w:nsid w:val="52BC2CB2"/>
     <w:multiLevelType w:val="multilevel"/>
     <w:tmpl w:val="0409001F"/>
@@ -5634,16 +3441,22 @@
     </w:lvl>
   </w:abstractNum>
   <w:num w:numId="1">
-    <w:abstractNumId w:val="0"/>
+    <w:abstractNumId w:val="1"/>
   </w:num>
   <w:num w:numId="2">
+    <w:abstractNumId w:val="3"/>
+  </w:num>
+  <w:num w:numId="3">
+    <w:abstractNumId w:val="5"/>
+  </w:num>
+  <w:num w:numId="4">
     <w:abstractNumId w:val="2"/>
   </w:num>
-  <w:num w:numId="3">
-    <w:abstractNumId w:val="3"/>
+  <w:num w:numId="5">
+    <w:abstractNumId w:val="4"/>
   </w:num>
-  <w:num w:numId="4">
-    <w:abstractNumId w:val="1"/>
+  <w:num w:numId="6">
+    <w:abstractNumId w:val="0"/>
   </w:num>
 </w:numbering>
 </file>
@@ -6731,14 +4544,14 @@
     <w:charset w:val="00"/>
     <w:family w:val="roman"/>
     <w:pitch w:val="variable"/>
-    <w:sig w:usb0="E0002EFF" w:usb1="C0007843" w:usb2="00000009" w:usb3="00000000" w:csb0="000001FF" w:csb1="00000000"/>
+    <w:sig w:usb0="E0002EFF" w:usb1="C000785B" w:usb2="00000009" w:usb3="00000000" w:csb0="000001FF" w:csb1="00000000"/>
   </w:font>
   <w:font w:name="Calibri">
     <w:panose1 w:val="020F0502020204030204"/>
     <w:charset w:val="00"/>
     <w:family w:val="swiss"/>
     <w:pitch w:val="variable"/>
-    <w:sig w:usb0="E00002FF" w:usb1="4000ACFF" w:usb2="00000001" w:usb3="00000000" w:csb0="0000019F" w:csb1="00000000"/>
+    <w:sig w:usb0="E0002AFF" w:usb1="C000247B" w:usb2="00000009" w:usb3="00000000" w:csb0="000001FF" w:csb1="00000000"/>
   </w:font>
   <w:font w:name="Cambria">
     <w:panose1 w:val="02040503050406030204"/>
@@ -6759,7 +4572,7 @@
     <w:charset w:val="00"/>
     <w:family w:val="swiss"/>
     <w:pitch w:val="variable"/>
-    <w:sig w:usb0="A00002EF" w:usb1="4000207B" w:usb2="00000000" w:usb3="00000000" w:csb0="0000019F" w:csb1="00000000"/>
+    <w:sig w:usb0="E0002AFF" w:usb1="C000247B" w:usb2="00000009" w:usb3="00000000" w:csb0="000001FF" w:csb1="00000000"/>
   </w:font>
 </w:fonts>
 </file>
@@ -6783,6 +4596,7 @@
     <w:rsid w:val="0011528C"/>
     <w:rsid w:val="00273EF9"/>
     <w:rsid w:val="002A5E41"/>
+    <w:rsid w:val="002F3AED"/>
     <w:rsid w:val="00591199"/>
     <w:rsid w:val="00644474"/>
     <w:rsid w:val="008C08BE"/>
@@ -7541,7 +5355,7 @@
 </file>
 
 <file path=customXml/itemProps1.xml><?xml version="1.0" encoding="utf-8"?>
-<ds:datastoreItem xmlns:ds="http://schemas.openxmlformats.org/officeDocument/2006/customXml" ds:itemID="{5EE4D614-11AD-4500-BFA2-CF1D3D33B6E0}">
+<ds:datastoreItem xmlns:ds="http://schemas.openxmlformats.org/officeDocument/2006/customXml" ds:itemID="{E63895CB-D63D-429F-95CE-9240AC51FCCB}">
   <ds:schemaRefs>
     <ds:schemaRef ds:uri="http://schemas.openxmlformats.org/officeDocument/2006/bibliography"/>
   </ds:schemaRefs>

--- a/StrAlgo3-13515075/doc/StrAlgo3-13515075.docx
+++ b/StrAlgo3-13515075/doc/StrAlgo3-13515075.docx
@@ -576,27 +576,14 @@
       <w:r>
         <w:t xml:space="preserve">Gambar </w:t>
       </w:r>
-      <w:r>
-        <w:fldChar w:fldCharType="begin"/>
-      </w:r>
-      <w:r>
-        <w:instrText xml:space="preserve"> SEQ Gambar \* ARABIC </w:instrText>
-      </w:r>
-      <w:r>
-        <w:fldChar w:fldCharType="separate"/>
-      </w:r>
-      <w:r>
-        <w:rPr>
-          <w:noProof/>
-        </w:rPr>
-        <w:t>1</w:t>
-      </w:r>
-      <w:r>
-        <w:rPr>
-          <w:noProof/>
-        </w:rPr>
-        <w:fldChar w:fldCharType="end"/>
-      </w:r>
+      <w:fldSimple w:instr=" SEQ Gambar \* ARABIC ">
+        <w:r>
+          <w:rPr>
+            <w:noProof/>
+          </w:rPr>
+          <w:t>1</w:t>
+        </w:r>
+      </w:fldSimple>
       <w:r>
         <w:rPr>
           <w:lang w:val="id-ID"/>
@@ -694,27 +681,14 @@
       <w:r>
         <w:t xml:space="preserve">Gambar </w:t>
       </w:r>
-      <w:r>
-        <w:fldChar w:fldCharType="begin"/>
-      </w:r>
-      <w:r>
-        <w:instrText xml:space="preserve"> SEQ Gambar \* ARABIC </w:instrText>
-      </w:r>
-      <w:r>
-        <w:fldChar w:fldCharType="separate"/>
-      </w:r>
-      <w:r>
-        <w:rPr>
-          <w:noProof/>
-        </w:rPr>
-        <w:t>2</w:t>
-      </w:r>
-      <w:r>
-        <w:rPr>
-          <w:noProof/>
-        </w:rPr>
-        <w:fldChar w:fldCharType="end"/>
-      </w:r>
+      <w:fldSimple w:instr=" SEQ Gambar \* ARABIC ">
+        <w:r>
+          <w:rPr>
+            <w:noProof/>
+          </w:rPr>
+          <w:t>2</w:t>
+        </w:r>
+      </w:fldSimple>
       <w:r>
         <w:rPr>
           <w:lang w:val="id-ID"/>
@@ -2663,12 +2637,77 @@
       </w:r>
     </w:p>
     <w:p>
-      <w:r>
-        <w:t>Program yang kami buat sudah dapat mengambil file w</w:t>
+      <w:pPr>
+        <w:pStyle w:val="ListParagraph"/>
+        <w:numPr>
+          <w:ilvl w:val="1"/>
+          <w:numId w:val="7"/>
+        </w:numPr>
+        <w:jc w:val="both"/>
+        <w:rPr>
+          <w:b/>
+        </w:rPr>
+      </w:pPr>
+      <w:r>
+        <w:rPr>
+          <w:b/>
+        </w:rPr>
+        <w:t>Kesimpulan</w:t>
+      </w:r>
+    </w:p>
+    <w:p>
+      <w:pPr>
+        <w:ind w:firstLine="360"/>
+        <w:jc w:val="both"/>
+      </w:pPr>
+      <w:r>
+        <w:t xml:space="preserve">Algoritma </w:t>
+      </w:r>
+      <w:r>
+        <w:t>Knuth-Morris-Pratt</w:t>
+      </w:r>
+      <w:r>
+        <w:t>(KMP) dan Boyer-Moore memiliki kompleksitas yang hampir sama, hanya saja memiliki kelemahan yang berbeda satu sama lain. Algoritma KMP jauh lebih baik daripada Boyer-Moore untuk kasus pattern yang pendek. Sebaliknya, untuk pattern yang panjang algoritma Boyer-Moore lebih baik daripada KMP. Sementara regex memiliki kelebihan daripada KMP dan Boyer-Moore dalam hal fleksibilitas sehingga dapat memperoleh hasil lebih banyak.</w:t>
+      </w:r>
+    </w:p>
+    <w:p>
+      <w:pPr>
+        <w:pStyle w:val="ListParagraph"/>
+        <w:numPr>
+          <w:ilvl w:val="1"/>
+          <w:numId w:val="7"/>
+        </w:numPr>
+        <w:jc w:val="both"/>
+        <w:rPr>
+          <w:b/>
+        </w:rPr>
+      </w:pPr>
+      <w:r>
+        <w:rPr>
+          <w:b/>
+        </w:rPr>
+        <w:t>Saran</w:t>
+      </w:r>
+    </w:p>
+    <w:p>
+      <w:pPr>
+        <w:ind w:firstLine="360"/>
+        <w:jc w:val="both"/>
+      </w:pPr>
+      <w:r>
+        <w:t xml:space="preserve">File html dari situs berbeda seringkali menggunakan gaya yang berbeda sehingga sulit untuk membuat algoritma yang fleksibel untuk semua situs. </w:t>
+      </w:r>
+      <w:r>
+        <w:t xml:space="preserve">Pengambilan rss dari situs yang bergaya sama </w:t>
+      </w:r>
+      <w:r>
+        <w:lastRenderedPageBreak/>
+        <w:t>akan mempermudah pembuatan html parser sehingga tidak perlu memikirkan gaya-gaya penulisan html tiap situs.</w:t>
       </w:r>
       <w:bookmarkStart w:id="0" w:name="_GoBack"/>
       <w:bookmarkEnd w:id="0"/>
     </w:p>
+    <w:p/>
     <w:p/>
     <w:p/>
     <w:p/>
@@ -2831,7 +2870,7 @@
             <w:noProof/>
             <w:lang w:val="de-DE"/>
           </w:rPr>
-          <w:t>5</w:t>
+          <w:t>6</w:t>
         </w:r>
         <w:r>
           <w:rPr>
@@ -3440,6 +3479,95 @@
       </w:pPr>
     </w:lvl>
   </w:abstractNum>
+  <w:abstractNum w:abstractNumId="6" w15:restartNumberingAfterBreak="0">
+    <w:nsid w:val="75563935"/>
+    <w:multiLevelType w:val="multilevel"/>
+    <w:tmpl w:val="C32AA926"/>
+    <w:lvl w:ilvl="0">
+      <w:start w:val="1"/>
+      <w:numFmt w:val="decimal"/>
+      <w:lvlText w:val="%1."/>
+      <w:lvlJc w:val="left"/>
+      <w:pPr>
+        <w:ind w:left="360" w:hanging="360"/>
+      </w:pPr>
+    </w:lvl>
+    <w:lvl w:ilvl="1">
+      <w:start w:val="1"/>
+      <w:numFmt w:val="decimal"/>
+      <w:lvlText w:val="5.%2."/>
+      <w:lvlJc w:val="left"/>
+      <w:pPr>
+        <w:ind w:left="792" w:hanging="432"/>
+      </w:pPr>
+      <w:rPr>
+        <w:rFonts w:hint="default"/>
+      </w:rPr>
+    </w:lvl>
+    <w:lvl w:ilvl="2">
+      <w:start w:val="1"/>
+      <w:numFmt w:val="decimal"/>
+      <w:lvlText w:val="%1.%2.%3."/>
+      <w:lvlJc w:val="left"/>
+      <w:pPr>
+        <w:ind w:left="1224" w:hanging="504"/>
+      </w:pPr>
+    </w:lvl>
+    <w:lvl w:ilvl="3">
+      <w:start w:val="1"/>
+      <w:numFmt w:val="decimal"/>
+      <w:lvlText w:val="%1.%2.%3.%4."/>
+      <w:lvlJc w:val="left"/>
+      <w:pPr>
+        <w:ind w:left="1728" w:hanging="648"/>
+      </w:pPr>
+    </w:lvl>
+    <w:lvl w:ilvl="4">
+      <w:start w:val="1"/>
+      <w:numFmt w:val="decimal"/>
+      <w:lvlText w:val="%1.%2.%3.%4.%5."/>
+      <w:lvlJc w:val="left"/>
+      <w:pPr>
+        <w:ind w:left="2232" w:hanging="792"/>
+      </w:pPr>
+    </w:lvl>
+    <w:lvl w:ilvl="5">
+      <w:start w:val="1"/>
+      <w:numFmt w:val="decimal"/>
+      <w:lvlText w:val="%1.%2.%3.%4.%5.%6."/>
+      <w:lvlJc w:val="left"/>
+      <w:pPr>
+        <w:ind w:left="2736" w:hanging="936"/>
+      </w:pPr>
+    </w:lvl>
+    <w:lvl w:ilvl="6">
+      <w:start w:val="1"/>
+      <w:numFmt w:val="decimal"/>
+      <w:lvlText w:val="%1.%2.%3.%4.%5.%6.%7."/>
+      <w:lvlJc w:val="left"/>
+      <w:pPr>
+        <w:ind w:left="3240" w:hanging="1080"/>
+      </w:pPr>
+    </w:lvl>
+    <w:lvl w:ilvl="7">
+      <w:start w:val="1"/>
+      <w:numFmt w:val="decimal"/>
+      <w:lvlText w:val="%1.%2.%3.%4.%5.%6.%7.%8."/>
+      <w:lvlJc w:val="left"/>
+      <w:pPr>
+        <w:ind w:left="3744" w:hanging="1224"/>
+      </w:pPr>
+    </w:lvl>
+    <w:lvl w:ilvl="8">
+      <w:start w:val="1"/>
+      <w:numFmt w:val="decimal"/>
+      <w:lvlText w:val="%1.%2.%3.%4.%5.%6.%7.%8.%9."/>
+      <w:lvlJc w:val="left"/>
+      <w:pPr>
+        <w:ind w:left="4320" w:hanging="1440"/>
+      </w:pPr>
+    </w:lvl>
+  </w:abstractNum>
   <w:num w:numId="1">
     <w:abstractNumId w:val="1"/>
   </w:num>
@@ -3457,6 +3585,9 @@
   </w:num>
   <w:num w:numId="6">
     <w:abstractNumId w:val="0"/>
+  </w:num>
+  <w:num w:numId="7">
+    <w:abstractNumId w:val="6"/>
   </w:num>
 </w:numbering>
 </file>
@@ -4600,6 +4731,7 @@
     <w:rsid w:val="00591199"/>
     <w:rsid w:val="00644474"/>
     <w:rsid w:val="008C08BE"/>
+    <w:rsid w:val="008F1791"/>
     <w:rsid w:val="00A4070F"/>
     <w:rsid w:val="00BC4D03"/>
     <w:rsid w:val="00D559D4"/>
@@ -5355,7 +5487,7 @@
 </file>
 
 <file path=customXml/itemProps1.xml><?xml version="1.0" encoding="utf-8"?>
-<ds:datastoreItem xmlns:ds="http://schemas.openxmlformats.org/officeDocument/2006/customXml" ds:itemID="{E63895CB-D63D-429F-95CE-9240AC51FCCB}">
+<ds:datastoreItem xmlns:ds="http://schemas.openxmlformats.org/officeDocument/2006/customXml" ds:itemID="{026A7C0E-EF1D-418C-A7B0-9931D493BD30}">
   <ds:schemaRefs>
     <ds:schemaRef ds:uri="http://schemas.openxmlformats.org/officeDocument/2006/bibliography"/>
   </ds:schemaRefs>

--- a/StrAlgo3-13515075/doc/StrAlgo3-13515075.docx
+++ b/StrAlgo3-13515075/doc/StrAlgo3-13515075.docx
@@ -52,7 +52,6 @@
       <w:r>
         <w:rPr>
           <w:noProof/>
-          <w:lang w:val="id-ID" w:eastAsia="id-ID"/>
         </w:rPr>
         <w:drawing>
           <wp:inline distT="0" distB="0" distL="0" distR="0">
@@ -504,7 +503,6 @@
       <w:r>
         <w:rPr>
           <w:noProof/>
-          <w:lang w:val="id-ID" w:eastAsia="id-ID"/>
         </w:rPr>
         <w:drawing>
           <wp:inline distT="0" distB="0" distL="0" distR="0">
@@ -576,33 +574,36 @@
       <w:r>
         <w:t xml:space="preserve">Gambar </w:t>
       </w:r>
-      <w:r>
-        <w:fldChar w:fldCharType="begin"/>
-      </w:r>
-      <w:r>
-        <w:instrText xml:space="preserve"> SEQ Gambar \* ARABIC </w:instrText>
-      </w:r>
-      <w:r>
-        <w:fldChar w:fldCharType="separate"/>
-      </w:r>
-      <w:r>
+      <w:fldSimple w:instr=" SEQ Gambar \* ARABIC ">
+        <w:r>
+          <w:rPr>
+            <w:noProof/>
+          </w:rPr>
+          <w:t>1</w:t>
+        </w:r>
+      </w:fldSimple>
+      <w:r>
+        <w:rPr>
+          <w:lang w:val="id-ID"/>
+        </w:rPr>
+        <w:t>. News aggregator dari Google</w:t>
+      </w:r>
+    </w:p>
+    <w:p>
+      <w:pPr>
+        <w:jc w:val="center"/>
         <w:rPr>
           <w:noProof/>
         </w:rPr>
-        <w:t>1</w:t>
-      </w:r>
-      <w:r>
+      </w:pPr>
+    </w:p>
+    <w:p>
+      <w:pPr>
+        <w:jc w:val="center"/>
         <w:rPr>
           <w:noProof/>
         </w:rPr>
-        <w:fldChar w:fldCharType="end"/>
-      </w:r>
-      <w:r>
-        <w:rPr>
-          <w:lang w:val="id-ID"/>
-        </w:rPr>
-        <w:t>. News aggregator dari Google</w:t>
-      </w:r>
+      </w:pPr>
     </w:p>
     <w:p>
       <w:pPr>
@@ -611,26 +612,9 @@
           <w:noProof/>
         </w:rPr>
       </w:pPr>
-    </w:p>
-    <w:p>
-      <w:pPr>
-        <w:jc w:val="center"/>
+      <w:r>
         <w:rPr>
           <w:noProof/>
-        </w:rPr>
-      </w:pPr>
-    </w:p>
-    <w:p>
-      <w:pPr>
-        <w:jc w:val="center"/>
-        <w:rPr>
-          <w:noProof/>
-        </w:rPr>
-      </w:pPr>
-      <w:r>
-        <w:rPr>
-          <w:noProof/>
-          <w:lang w:val="id-ID" w:eastAsia="id-ID"/>
         </w:rPr>
         <w:drawing>
           <wp:inline distT="0" distB="0" distL="0" distR="0">
@@ -694,27 +678,14 @@
       <w:r>
         <w:t xml:space="preserve">Gambar </w:t>
       </w:r>
-      <w:r>
-        <w:fldChar w:fldCharType="begin"/>
-      </w:r>
-      <w:r>
-        <w:instrText xml:space="preserve"> SEQ Gambar \* ARABIC </w:instrText>
-      </w:r>
-      <w:r>
-        <w:fldChar w:fldCharType="separate"/>
-      </w:r>
-      <w:r>
-        <w:rPr>
-          <w:noProof/>
-        </w:rPr>
-        <w:t>2</w:t>
-      </w:r>
-      <w:r>
-        <w:rPr>
-          <w:noProof/>
-        </w:rPr>
-        <w:fldChar w:fldCharType="end"/>
-      </w:r>
+      <w:fldSimple w:instr=" SEQ Gambar \* ARABIC ">
+        <w:r>
+          <w:rPr>
+            <w:noProof/>
+          </w:rPr>
+          <w:t>2</w:t>
+        </w:r>
+      </w:fldSimple>
       <w:r>
         <w:rPr>
           <w:lang w:val="id-ID"/>
@@ -735,7 +706,6 @@
       <w:r>
         <w:rPr>
           <w:noProof/>
-          <w:lang w:val="id-ID" w:eastAsia="id-ID"/>
         </w:rPr>
         <w:lastRenderedPageBreak/>
         <w:drawing>
@@ -1198,7 +1168,6 @@
       <w:r>
         <w:rPr>
           <w:noProof/>
-          <w:lang w:val="id-ID" w:eastAsia="id-ID"/>
         </w:rPr>
         <w:drawing>
           <wp:inline distT="0" distB="0" distL="0" distR="0">
@@ -1472,6 +1441,9 @@
           <w:numId w:val="0"/>
         </w:numPr>
         <w:ind w:left="432" w:hanging="432"/>
+        <w:rPr>
+          <w:lang w:val="de-DE"/>
+        </w:rPr>
       </w:pPr>
     </w:p>
     <w:p>
@@ -2444,6 +2416,9 @@
       <w:pPr>
         <w:ind w:firstLine="360"/>
         <w:jc w:val="both"/>
+        <w:rPr>
+          <w:lang w:val="de-DE"/>
+        </w:rPr>
       </w:pPr>
       <w:r>
         <w:rPr>
@@ -2466,13 +2441,650 @@
       <w:r>
         <w:t xml:space="preserve">. </w:t>
       </w:r>
+      <w:r>
+        <w:rPr>
+          <w:i/>
+        </w:rPr>
+        <w:t>Regex</w:t>
+      </w:r>
+      <w:r>
+        <w:t xml:space="preserve"> menerapkan </w:t>
+      </w:r>
+      <w:r>
+        <w:rPr>
+          <w:i/>
+        </w:rPr>
+        <w:t xml:space="preserve">Finite State Machine </w:t>
+      </w:r>
+      <w:r>
+        <w:t xml:space="preserve">(FSM), </w:t>
+      </w:r>
+      <w:r>
+        <w:lastRenderedPageBreak/>
+        <w:t xml:space="preserve">yakni komputasi yang menerima sebuah </w:t>
+      </w:r>
+      <w:r>
+        <w:rPr>
+          <w:i/>
+        </w:rPr>
+        <w:t>string</w:t>
+      </w:r>
+      <w:r>
+        <w:t xml:space="preserve"> sebagai masukan dan keluaran berupa menerima/menolak input tersebut. </w:t>
+      </w:r>
+      <w:r>
+        <w:t xml:space="preserve">FSM tersebut akan melakukan pencocokan dari awal teks, jika tidak cocok dengan </w:t>
+      </w:r>
+      <w:r>
+        <w:rPr>
+          <w:i/>
+        </w:rPr>
+        <w:t>pattern</w:t>
+      </w:r>
+      <w:r>
+        <w:t xml:space="preserve"> dan aturan </w:t>
+      </w:r>
+      <w:r>
+        <w:rPr>
+          <w:i/>
+        </w:rPr>
+        <w:t>regex</w:t>
+      </w:r>
+      <w:r>
+        <w:t xml:space="preserve"> yang digunakan, maka pencarian akan bergeser 1 karakter ke kanan. </w:t>
+      </w:r>
+      <w:r>
+        <w:rPr>
+          <w:lang w:val="de-DE"/>
+        </w:rPr>
+        <w:t xml:space="preserve">Pencarian akan terus dilakukan hingga akhir dari </w:t>
+      </w:r>
+      <w:r>
+        <w:rPr>
+          <w:i/>
+          <w:lang w:val="de-DE"/>
+        </w:rPr>
+        <w:t>pattern</w:t>
+      </w:r>
+      <w:r>
+        <w:rPr>
+          <w:lang w:val="de-DE"/>
+        </w:rPr>
+        <w:t xml:space="preserve"> sejajar dengan akhir dari teks. </w:t>
+      </w:r>
+      <w:r>
+        <w:rPr>
+          <w:lang w:val="de-DE"/>
+        </w:rPr>
+        <w:t xml:space="preserve">Berbagai sintaks yang umumnya digunakan dalam </w:t>
+      </w:r>
+      <w:r>
+        <w:rPr>
+          <w:i/>
+          <w:lang w:val="de-DE"/>
+        </w:rPr>
+        <w:t>regex</w:t>
+      </w:r>
+      <w:r>
+        <w:rPr>
+          <w:lang w:val="de-DE"/>
+        </w:rPr>
+        <w:t xml:space="preserve"> adalah sebagai berikut:</w:t>
+      </w:r>
+    </w:p>
+    <w:tbl>
+      <w:tblPr>
+        <w:tblStyle w:val="TableGrid"/>
+        <w:tblW w:w="0" w:type="auto"/>
+        <w:tblLook w:val="04A0" w:firstRow="1" w:lastRow="0" w:firstColumn="1" w:lastColumn="0" w:noHBand="0" w:noVBand="1"/>
+      </w:tblPr>
+      <w:tblGrid>
+        <w:gridCol w:w="1227"/>
+        <w:gridCol w:w="3579"/>
+        <w:gridCol w:w="2481"/>
+        <w:gridCol w:w="2063"/>
+      </w:tblGrid>
+      <w:tr>
+        <w:tc>
+          <w:tcPr>
+            <w:tcW w:w="1227" w:type="dxa"/>
+          </w:tcPr>
+          <w:p>
+            <w:pPr>
+              <w:jc w:val="both"/>
+              <w:rPr>
+                <w:lang w:val="de-DE"/>
+              </w:rPr>
+            </w:pPr>
+            <w:r>
+              <w:rPr>
+                <w:lang w:val="de-DE"/>
+              </w:rPr>
+              <w:t>Sintaks</w:t>
+            </w:r>
+          </w:p>
+        </w:tc>
+        <w:tc>
+          <w:tcPr>
+            <w:tcW w:w="3579" w:type="dxa"/>
+          </w:tcPr>
+          <w:p>
+            <w:pPr>
+              <w:jc w:val="both"/>
+              <w:rPr>
+                <w:lang w:val="de-DE"/>
+              </w:rPr>
+            </w:pPr>
+            <w:r>
+              <w:rPr>
+                <w:lang w:val="de-DE"/>
+              </w:rPr>
+              <w:t>Arti</w:t>
+            </w:r>
+          </w:p>
+        </w:tc>
+        <w:tc>
+          <w:tcPr>
+            <w:tcW w:w="2481" w:type="dxa"/>
+          </w:tcPr>
+          <w:p>
+            <w:pPr>
+              <w:jc w:val="both"/>
+              <w:rPr>
+                <w:lang w:val="de-DE"/>
+              </w:rPr>
+            </w:pPr>
+            <w:r>
+              <w:rPr>
+                <w:lang w:val="de-DE"/>
+              </w:rPr>
+              <w:t>Contoh Penggunaan</w:t>
+            </w:r>
+          </w:p>
+        </w:tc>
+        <w:tc>
+          <w:tcPr>
+            <w:tcW w:w="2063" w:type="dxa"/>
+          </w:tcPr>
+          <w:p>
+            <w:pPr>
+              <w:jc w:val="both"/>
+              <w:rPr>
+                <w:lang w:val="de-DE"/>
+              </w:rPr>
+            </w:pPr>
+            <w:r>
+              <w:rPr>
+                <w:lang w:val="de-DE"/>
+              </w:rPr>
+              <w:t>Contoh pattern</w:t>
+            </w:r>
+          </w:p>
+        </w:tc>
+      </w:tr>
+      <w:tr>
+        <w:tc>
+          <w:tcPr>
+            <w:tcW w:w="1227" w:type="dxa"/>
+          </w:tcPr>
+          <w:p>
+            <w:pPr>
+              <w:jc w:val="both"/>
+              <w:rPr>
+                <w:lang w:val="de-DE"/>
+              </w:rPr>
+            </w:pPr>
+            <w:r>
+              <w:rPr>
+                <w:lang w:val="de-DE"/>
+              </w:rPr>
+              <w:t>[ . ]</w:t>
+            </w:r>
+          </w:p>
+        </w:tc>
+        <w:tc>
+          <w:tcPr>
+            <w:tcW w:w="3579" w:type="dxa"/>
+          </w:tcPr>
+          <w:p>
+            <w:pPr>
+              <w:jc w:val="both"/>
+              <w:rPr>
+                <w:lang w:val="de-DE"/>
+              </w:rPr>
+            </w:pPr>
+            <w:r>
+              <w:rPr>
+                <w:lang w:val="de-DE"/>
+              </w:rPr>
+              <w:t>Memilih sekelompok karakter</w:t>
+            </w:r>
+          </w:p>
+        </w:tc>
+        <w:tc>
+          <w:tcPr>
+            <w:tcW w:w="2481" w:type="dxa"/>
+          </w:tcPr>
+          <w:p>
+            <w:pPr>
+              <w:jc w:val="both"/>
+              <w:rPr>
+                <w:lang w:val="de-DE"/>
+              </w:rPr>
+            </w:pPr>
+            <w:r>
+              <w:rPr>
+                <w:lang w:val="de-DE"/>
+              </w:rPr>
+              <w:t>[gt]</w:t>
+            </w:r>
+          </w:p>
+        </w:tc>
+        <w:tc>
+          <w:tcPr>
+            <w:tcW w:w="2063" w:type="dxa"/>
+          </w:tcPr>
+          <w:p>
+            <w:pPr>
+              <w:jc w:val="both"/>
+              <w:rPr>
+                <w:lang w:val="de-DE"/>
+              </w:rPr>
+            </w:pPr>
+            <w:r>
+              <w:rPr>
+                <w:u w:val="single"/>
+                <w:lang w:val="de-DE"/>
+              </w:rPr>
+              <w:t>g</w:t>
+            </w:r>
+            <w:r>
+              <w:rPr>
+                <w:lang w:val="de-DE"/>
+              </w:rPr>
+              <w:t xml:space="preserve">ood </w:t>
+            </w:r>
+            <w:r>
+              <w:rPr>
+                <w:u w:val="single"/>
+                <w:lang w:val="de-DE"/>
+              </w:rPr>
+              <w:t>t</w:t>
+            </w:r>
+            <w:r>
+              <w:rPr>
+                <w:lang w:val="de-DE"/>
+              </w:rPr>
+              <w:t>imes</w:t>
+            </w:r>
+          </w:p>
+        </w:tc>
+      </w:tr>
+      <w:tr>
+        <w:tc>
+          <w:tcPr>
+            <w:tcW w:w="1227" w:type="dxa"/>
+          </w:tcPr>
+          <w:p>
+            <w:pPr>
+              <w:jc w:val="both"/>
+              <w:rPr>
+                <w:lang w:val="de-DE"/>
+              </w:rPr>
+            </w:pPr>
+            <w:r>
+              <w:rPr>
+                <w:lang w:val="de-DE"/>
+              </w:rPr>
+              <w:t>[ . - .]</w:t>
+            </w:r>
+          </w:p>
+        </w:tc>
+        <w:tc>
+          <w:tcPr>
+            <w:tcW w:w="3579" w:type="dxa"/>
+          </w:tcPr>
+          <w:p>
+            <w:pPr>
+              <w:jc w:val="both"/>
+              <w:rPr>
+                <w:lang w:val="de-DE"/>
+              </w:rPr>
+            </w:pPr>
+            <w:r>
+              <w:rPr>
+                <w:lang w:val="de-DE"/>
+              </w:rPr>
+              <w:t>Memilih karakter dari range tertentu</w:t>
+            </w:r>
+          </w:p>
+        </w:tc>
+        <w:tc>
+          <w:tcPr>
+            <w:tcW w:w="2481" w:type="dxa"/>
+          </w:tcPr>
+          <w:p>
+            <w:pPr>
+              <w:jc w:val="both"/>
+              <w:rPr>
+                <w:lang w:val="de-DE"/>
+              </w:rPr>
+            </w:pPr>
+            <w:r>
+              <w:rPr>
+                <w:lang w:val="de-DE"/>
+              </w:rPr>
+              <w:t>/[A - Z]/</w:t>
+            </w:r>
+          </w:p>
+        </w:tc>
+        <w:tc>
+          <w:tcPr>
+            <w:tcW w:w="2063" w:type="dxa"/>
+          </w:tcPr>
+          <w:p>
+            <w:pPr>
+              <w:jc w:val="both"/>
+              <w:rPr>
+                <w:lang w:val="de-DE"/>
+              </w:rPr>
+            </w:pPr>
+            <w:r>
+              <w:rPr>
+                <w:u w:val="single"/>
+                <w:lang w:val="de-DE"/>
+              </w:rPr>
+              <w:t>R</w:t>
+            </w:r>
+            <w:r>
+              <w:rPr>
+                <w:lang w:val="de-DE"/>
+              </w:rPr>
+              <w:t xml:space="preserve">est in </w:t>
+            </w:r>
+            <w:r>
+              <w:rPr>
+                <w:u w:val="single"/>
+                <w:lang w:val="de-DE"/>
+              </w:rPr>
+              <w:t>P</w:t>
+            </w:r>
+            <w:r>
+              <w:rPr>
+                <w:lang w:val="de-DE"/>
+              </w:rPr>
+              <w:t>eace</w:t>
+            </w:r>
+          </w:p>
+        </w:tc>
+      </w:tr>
+      <w:tr>
+        <w:trPr>
+          <w:trHeight w:val="353"/>
+        </w:trPr>
+        <w:tc>
+          <w:tcPr>
+            <w:tcW w:w="1227" w:type="dxa"/>
+          </w:tcPr>
+          <w:p>
+            <w:pPr>
+              <w:jc w:val="both"/>
+              <w:rPr>
+                <w:lang w:val="de-DE"/>
+              </w:rPr>
+            </w:pPr>
+            <w:r>
+              <w:rPr>
+                <w:lang w:val="de-DE"/>
+              </w:rPr>
+              <w:t>^</w:t>
+            </w:r>
+          </w:p>
+        </w:tc>
+        <w:tc>
+          <w:tcPr>
+            <w:tcW w:w="3579" w:type="dxa"/>
+          </w:tcPr>
+          <w:p>
+            <w:pPr>
+              <w:jc w:val="both"/>
+              <w:rPr>
+                <w:lang w:val="de-DE"/>
+              </w:rPr>
+            </w:pPr>
+            <w:r>
+              <w:rPr>
+                <w:lang w:val="de-DE"/>
+              </w:rPr>
+              <w:t>Negasi</w:t>
+            </w:r>
+          </w:p>
+        </w:tc>
+        <w:tc>
+          <w:tcPr>
+            <w:tcW w:w="2481" w:type="dxa"/>
+          </w:tcPr>
+          <w:p>
+            <w:pPr>
+              <w:jc w:val="both"/>
+              <w:rPr>
+                <w:lang w:val="de-DE"/>
+              </w:rPr>
+            </w:pPr>
+            <w:r>
+              <w:rPr>
+                <w:lang w:val="de-DE"/>
+              </w:rPr>
+              <w:t>/[^r]/</w:t>
+            </w:r>
+          </w:p>
+        </w:tc>
+        <w:tc>
+          <w:tcPr>
+            <w:tcW w:w="2063" w:type="dxa"/>
+          </w:tcPr>
+          <w:p>
+            <w:pPr>
+              <w:jc w:val="both"/>
+              <w:rPr>
+                <w:lang w:val="de-DE"/>
+              </w:rPr>
+            </w:pPr>
+            <w:r>
+              <w:rPr>
+                <w:u w:val="single"/>
+                <w:lang w:val="de-DE"/>
+              </w:rPr>
+              <w:t>g</w:t>
+            </w:r>
+            <w:r>
+              <w:rPr>
+                <w:lang w:val="de-DE"/>
+              </w:rPr>
+              <w:t>rrrr</w:t>
+            </w:r>
+          </w:p>
+        </w:tc>
+      </w:tr>
+      <w:tr>
+        <w:tc>
+          <w:tcPr>
+            <w:tcW w:w="1227" w:type="dxa"/>
+          </w:tcPr>
+          <w:p>
+            <w:pPr>
+              <w:jc w:val="both"/>
+              <w:rPr>
+                <w:lang w:val="de-DE"/>
+              </w:rPr>
+            </w:pPr>
+            <w:r>
+              <w:rPr>
+                <w:lang w:val="de-DE"/>
+              </w:rPr>
+              <w:t>?</w:t>
+            </w:r>
+          </w:p>
+        </w:tc>
+        <w:tc>
+          <w:tcPr>
+            <w:tcW w:w="3579" w:type="dxa"/>
+          </w:tcPr>
+          <w:p>
+            <w:pPr>
+              <w:jc w:val="both"/>
+              <w:rPr>
+                <w:lang w:val="de-DE"/>
+              </w:rPr>
+            </w:pPr>
+            <w:r>
+              <w:rPr>
+                <w:lang w:val="de-DE"/>
+              </w:rPr>
+              <w:t>Memberikan variasi terhadap ekspresi sebelumnya</w:t>
+            </w:r>
+          </w:p>
+        </w:tc>
+        <w:tc>
+          <w:tcPr>
+            <w:tcW w:w="2481" w:type="dxa"/>
+          </w:tcPr>
+          <w:p>
+            <w:pPr>
+              <w:jc w:val="both"/>
+            </w:pPr>
+            <w:r>
+              <w:t>Dance?s</w:t>
+            </w:r>
+          </w:p>
+        </w:tc>
+        <w:tc>
+          <w:tcPr>
+            <w:tcW w:w="2063" w:type="dxa"/>
+          </w:tcPr>
+          <w:p>
+            <w:pPr>
+              <w:jc w:val="both"/>
+            </w:pPr>
+            <w:r>
+              <w:rPr>
+                <w:u w:val="single"/>
+              </w:rPr>
+              <w:t>Dance</w:t>
+            </w:r>
+            <w:r>
+              <w:t xml:space="preserve">, </w:t>
+            </w:r>
+            <w:r>
+              <w:rPr>
+                <w:u w:val="single"/>
+              </w:rPr>
+              <w:t>Dances</w:t>
+            </w:r>
+          </w:p>
+        </w:tc>
+      </w:tr>
+      <w:tr>
+        <w:tc>
+          <w:tcPr>
+            <w:tcW w:w="1227" w:type="dxa"/>
+          </w:tcPr>
+          <w:p>
+            <w:pPr>
+              <w:jc w:val="both"/>
+            </w:pPr>
+            <w:r>
+              <w:t>.</w:t>
+            </w:r>
+          </w:p>
+        </w:tc>
+        <w:tc>
+          <w:tcPr>
+            <w:tcW w:w="3579" w:type="dxa"/>
+          </w:tcPr>
+          <w:p>
+            <w:pPr>
+              <w:jc w:val="both"/>
+            </w:pPr>
+            <w:r>
+              <w:t>Memilih karakter apapun</w:t>
+            </w:r>
+          </w:p>
+        </w:tc>
+        <w:tc>
+          <w:tcPr>
+            <w:tcW w:w="2481" w:type="dxa"/>
+          </w:tcPr>
+          <w:p>
+            <w:pPr>
+              <w:jc w:val="both"/>
+            </w:pPr>
+            <w:r>
+              <w:t>/th.s/</w:t>
+            </w:r>
+          </w:p>
+        </w:tc>
+        <w:tc>
+          <w:tcPr>
+            <w:tcW w:w="2063" w:type="dxa"/>
+          </w:tcPr>
+          <w:p>
+            <w:pPr>
+              <w:jc w:val="both"/>
+            </w:pPr>
+            <w:r>
+              <w:rPr>
+                <w:u w:val="single"/>
+              </w:rPr>
+              <w:t>this</w:t>
+            </w:r>
+            <w:r>
+              <w:t xml:space="preserve">, </w:t>
+            </w:r>
+            <w:r>
+              <w:rPr>
+                <w:u w:val="single"/>
+              </w:rPr>
+              <w:t>thus</w:t>
+            </w:r>
+            <w:r>
+              <w:t xml:space="preserve">, </w:t>
+            </w:r>
+            <w:r>
+              <w:rPr>
+                <w:u w:val="single"/>
+              </w:rPr>
+              <w:t>th</w:t>
+            </w:r>
+            <w:r>
+              <w:rPr>
+                <w:u w:val="single"/>
+              </w:rPr>
+              <w:t>’</w:t>
+            </w:r>
+            <w:bookmarkStart w:id="0" w:name="_GoBack"/>
+            <w:bookmarkEnd w:id="0"/>
+            <w:r>
+              <w:rPr>
+                <w:u w:val="single"/>
+              </w:rPr>
+              <w:t>s</w:t>
+            </w:r>
+          </w:p>
+        </w:tc>
+      </w:tr>
+    </w:tbl>
+    <w:p>
+      <w:pPr>
+        <w:ind w:firstLine="360"/>
+        <w:jc w:val="both"/>
+      </w:pPr>
     </w:p>
     <w:p>
       <w:pPr>
         <w:pStyle w:val="Heading1"/>
       </w:pPr>
       <w:r>
-        <w:lastRenderedPageBreak/>
         <w:t>Analisis Pemecahan Masalah</w:t>
       </w:r>
     </w:p>
@@ -2528,7 +3140,13 @@
         <w:jc w:val="both"/>
       </w:pPr>
       <w:r>
-        <w:t xml:space="preserve">Pertama-tama, program menerima input pattern dari pengguna. Kemudian program akan membuka </w:t>
+        <w:rPr>
+          <w:lang w:val="de-DE"/>
+        </w:rPr>
+        <w:t xml:space="preserve">Pertama-tama, program menerima input pattern dari pengguna. </w:t>
+      </w:r>
+      <w:r>
+        <w:t xml:space="preserve">Kemudian program akan membuka </w:t>
       </w:r>
       <w:r>
         <w:rPr>
@@ -2600,9 +3218,6 @@
       <w:pPr>
         <w:ind w:firstLine="360"/>
         <w:jc w:val="both"/>
-        <w:rPr>
-          <w:lang w:val="de-DE"/>
-        </w:rPr>
       </w:pPr>
       <w:r>
         <w:t>Untuk mempermudah penyimpanan, kami menggunakan struktur data berupa kelas bernama News yang memiliki data member title, url, date dan content yang secara berurutan berguna untuk menyimpan judul, url, tanggal terbit dan konten dari berita yang bersangkutan.</w:t>
@@ -2632,6 +3247,7 @@
         <w:rPr>
           <w:b/>
         </w:rPr>
+        <w:lastRenderedPageBreak/>
         <w:t>Implementasi</w:t>
       </w:r>
     </w:p>
@@ -2663,13 +3279,26 @@
       </w:r>
     </w:p>
     <w:p>
-      <w:r>
-        <w:t>Program yang kami buat sudah dapat mengambil file w</w:t>
-      </w:r>
-      <w:bookmarkStart w:id="0" w:name="_GoBack"/>
-      <w:bookmarkEnd w:id="0"/>
-    </w:p>
-    <w:p/>
+      <w:pPr>
+        <w:ind w:firstLine="432"/>
+        <w:jc w:val="both"/>
+      </w:pPr>
+      <w:r>
+        <w:t xml:space="preserve">Program yang kami buat sudah dapat </w:t>
+      </w:r>
+      <w:r>
+        <w:t>mencocokkan string dengan seluruh algoritma yang digunakan. Selain itu, program berhasil menggunakan RSS dengan baik dan menampilkan konten yang dicari oleh pengguna.</w:t>
+      </w:r>
+    </w:p>
+    <w:p>
+      <w:pPr>
+        <w:ind w:firstLine="720"/>
+        <w:jc w:val="both"/>
+      </w:pPr>
+      <w:r>
+        <w:t xml:space="preserve">Untuk saran, menurut kami jumlah masukan RSS yang digunakan sebaiknya ditambah untuk menambah kualitas dari aggregator berita ini, karena semakin banyak sumber berarti variasi konten yang ditampilkan akan semakin banyak.  </w:t>
+      </w:r>
+    </w:p>
     <w:p/>
     <w:p/>
     <w:sectPr>
@@ -2831,7 +3460,7 @@
             <w:noProof/>
             <w:lang w:val="de-DE"/>
           </w:rPr>
-          <w:t>5</w:t>
+          <w:t>6</w:t>
         </w:r>
         <w:r>
           <w:rPr>
@@ -2909,7 +3538,7 @@
 
 <file path=word/numbering.xml><?xml version="1.0" encoding="utf-8"?>
 <w:numbering xmlns:wpc="http://schemas.microsoft.com/office/word/2010/wordprocessingCanvas" xmlns:mc="http://schemas.openxmlformats.org/markup-compatibility/2006" xmlns:o="urn:schemas-microsoft-com:office:office" xmlns:r="http://schemas.openxmlformats.org/officeDocument/2006/relationships" xmlns:m="http://schemas.openxmlformats.org/officeDocument/2006/math" xmlns:v="urn:schemas-microsoft-com:vml" xmlns:wp14="http://schemas.microsoft.com/office/word/2010/wordprocessingDrawing" xmlns:wp="http://schemas.openxmlformats.org/drawingml/2006/wordprocessingDrawing" xmlns:w10="urn:schemas-microsoft-com:office:word" xmlns:w="http://schemas.openxmlformats.org/wordprocessingml/2006/main" xmlns:w14="http://schemas.microsoft.com/office/word/2010/wordml" xmlns:w15="http://schemas.microsoft.com/office/word/2012/wordml" xmlns:wpg="http://schemas.microsoft.com/office/word/2010/wordprocessingGroup" xmlns:wpi="http://schemas.microsoft.com/office/word/2010/wordprocessingInk" xmlns:wne="http://schemas.microsoft.com/office/word/2006/wordml" xmlns:wps="http://schemas.microsoft.com/office/word/2010/wordprocessingShape" mc:Ignorable="w14 w15 wp14">
-  <w:abstractNum w:abstractNumId="0" w15:restartNumberingAfterBreak="0">
+  <w:abstractNum w:abstractNumId="0">
     <w:nsid w:val="026E6986"/>
     <w:multiLevelType w:val="multilevel"/>
     <w:tmpl w:val="C840F6AA"/>
@@ -2998,7 +3627,7 @@
       </w:pPr>
     </w:lvl>
   </w:abstractNum>
-  <w:abstractNum w:abstractNumId="1" w15:restartNumberingAfterBreak="0">
+  <w:abstractNum w:abstractNumId="1">
     <w:nsid w:val="1E241565"/>
     <w:multiLevelType w:val="hybridMultilevel"/>
     <w:tmpl w:val="E3A49400"/>
@@ -3084,7 +3713,7 @@
       </w:pPr>
     </w:lvl>
   </w:abstractNum>
-  <w:abstractNum w:abstractNumId="2" w15:restartNumberingAfterBreak="0">
+  <w:abstractNum w:abstractNumId="2">
     <w:nsid w:val="1F6F2979"/>
     <w:multiLevelType w:val="multilevel"/>
     <w:tmpl w:val="0409001F"/>
@@ -3170,7 +3799,7 @@
       </w:pPr>
     </w:lvl>
   </w:abstractNum>
-  <w:abstractNum w:abstractNumId="3" w15:restartNumberingAfterBreak="0">
+  <w:abstractNum w:abstractNumId="3">
     <w:nsid w:val="228A4251"/>
     <w:multiLevelType w:val="multilevel"/>
     <w:tmpl w:val="04090025"/>
@@ -3265,7 +3894,7 @@
       </w:pPr>
     </w:lvl>
   </w:abstractNum>
-  <w:abstractNum w:abstractNumId="4" w15:restartNumberingAfterBreak="0">
+  <w:abstractNum w:abstractNumId="4">
     <w:nsid w:val="25A430F5"/>
     <w:multiLevelType w:val="multilevel"/>
     <w:tmpl w:val="6D826E76"/>
@@ -3354,7 +3983,7 @@
       </w:pPr>
     </w:lvl>
   </w:abstractNum>
-  <w:abstractNum w:abstractNumId="5" w15:restartNumberingAfterBreak="0">
+  <w:abstractNum w:abstractNumId="5">
     <w:nsid w:val="52BC2CB2"/>
     <w:multiLevelType w:val="multilevel"/>
     <w:tmpl w:val="0409001F"/>
@@ -4417,6 +5046,32 @@
     <w:basedOn w:val="DefaultParagraphFont"/>
     <w:rsid w:val="00DC2F21"/>
   </w:style>
+  <w:style w:type="table" w:styleId="TableGrid">
+    <w:name w:val="Table Grid"/>
+    <w:basedOn w:val="TableNormal"/>
+    <w:uiPriority w:val="39"/>
+    <w:rsid w:val="004E7205"/>
+    <w:pPr>
+      <w:spacing w:after="0" w:line="240" w:lineRule="auto"/>
+    </w:pPr>
+    <w:tblPr>
+      <w:tblInd w:w="0" w:type="dxa"/>
+      <w:tblBorders>
+        <w:top w:val="single" w:sz="4" w:space="0" w:color="auto"/>
+        <w:left w:val="single" w:sz="4" w:space="0" w:color="auto"/>
+        <w:bottom w:val="single" w:sz="4" w:space="0" w:color="auto"/>
+        <w:right w:val="single" w:sz="4" w:space="0" w:color="auto"/>
+        <w:insideH w:val="single" w:sz="4" w:space="0" w:color="auto"/>
+        <w:insideV w:val="single" w:sz="4" w:space="0" w:color="auto"/>
+      </w:tblBorders>
+      <w:tblCellMar>
+        <w:top w:w="0" w:type="dxa"/>
+        <w:left w:w="108" w:type="dxa"/>
+        <w:bottom w:w="0" w:type="dxa"/>
+        <w:right w:w="108" w:type="dxa"/>
+      </w:tblCellMar>
+    </w:tblPr>
+  </w:style>
 </w:styles>
 </file>
 
@@ -4544,14 +5199,14 @@
     <w:charset w:val="00"/>
     <w:family w:val="roman"/>
     <w:pitch w:val="variable"/>
-    <w:sig w:usb0="E0002EFF" w:usb1="C000785B" w:usb2="00000009" w:usb3="00000000" w:csb0="000001FF" w:csb1="00000000"/>
+    <w:sig w:usb0="E0002EFF" w:usb1="C0007843" w:usb2="00000009" w:usb3="00000000" w:csb0="000001FF" w:csb1="00000000"/>
   </w:font>
   <w:font w:name="Calibri">
     <w:panose1 w:val="020F0502020204030204"/>
     <w:charset w:val="00"/>
     <w:family w:val="swiss"/>
     <w:pitch w:val="variable"/>
-    <w:sig w:usb0="E0002AFF" w:usb1="C000247B" w:usb2="00000009" w:usb3="00000000" w:csb0="000001FF" w:csb1="00000000"/>
+    <w:sig w:usb0="E00002FF" w:usb1="4000ACFF" w:usb2="00000001" w:usb3="00000000" w:csb0="0000019F" w:csb1="00000000"/>
   </w:font>
   <w:font w:name="Cambria">
     <w:panose1 w:val="02040503050406030204"/>
@@ -4572,7 +5227,7 @@
     <w:charset w:val="00"/>
     <w:family w:val="swiss"/>
     <w:pitch w:val="variable"/>
-    <w:sig w:usb0="E0002AFF" w:usb1="C000247B" w:usb2="00000009" w:usb3="00000000" w:csb0="000001FF" w:csb1="00000000"/>
+    <w:sig w:usb0="A00002EF" w:usb1="4000207B" w:usb2="00000000" w:usb3="00000000" w:csb0="0000019F" w:csb1="00000000"/>
   </w:font>
 </w:fonts>
 </file>
@@ -4604,6 +5259,7 @@
     <w:rsid w:val="00BC4D03"/>
     <w:rsid w:val="00D559D4"/>
     <w:rsid w:val="00D96874"/>
+    <w:rsid w:val="00ED176F"/>
     <w:rsid w:val="00FF6B82"/>
   </w:rsids>
   <m:mathPr>
@@ -5355,7 +6011,7 @@
 </file>
 
 <file path=customXml/itemProps1.xml><?xml version="1.0" encoding="utf-8"?>
-<ds:datastoreItem xmlns:ds="http://schemas.openxmlformats.org/officeDocument/2006/customXml" ds:itemID="{E63895CB-D63D-429F-95CE-9240AC51FCCB}">
+<ds:datastoreItem xmlns:ds="http://schemas.openxmlformats.org/officeDocument/2006/customXml" ds:itemID="{7825EFF3-4FAB-46C7-9725-210AEAAF8380}">
   <ds:schemaRefs>
     <ds:schemaRef ds:uri="http://schemas.openxmlformats.org/officeDocument/2006/bibliography"/>
   </ds:schemaRefs>

--- a/StrAlgo3-13515075/doc/StrAlgo3-13515075.docx
+++ b/StrAlgo3-13515075/doc/StrAlgo3-13515075.docx
@@ -2703,6 +2703,9 @@
       <w:r>
         <w:lastRenderedPageBreak/>
         <w:t>akan mempermudah pembuatan html parser sehingga tidak perlu memikirkan gaya-gaya penulisan html tiap situs.</w:t>
+      </w:r>
+      <w:r>
+        <w:t xml:space="preserve"> Cara lain yang dapat dilakukan adalah menyimpan gaya penulisan html tiap situs beserta pembeda dari rss masing-masing situs.</w:t>
       </w:r>
       <w:bookmarkStart w:id="0" w:name="_GoBack"/>
       <w:bookmarkEnd w:id="0"/>
@@ -4731,8 +4734,8 @@
     <w:rsid w:val="00591199"/>
     <w:rsid w:val="00644474"/>
     <w:rsid w:val="008C08BE"/>
-    <w:rsid w:val="008F1791"/>
     <w:rsid w:val="00A4070F"/>
+    <w:rsid w:val="00BC0A90"/>
     <w:rsid w:val="00BC4D03"/>
     <w:rsid w:val="00D559D4"/>
     <w:rsid w:val="00D96874"/>
@@ -5487,7 +5490,7 @@
 </file>
 
 <file path=customXml/itemProps1.xml><?xml version="1.0" encoding="utf-8"?>
-<ds:datastoreItem xmlns:ds="http://schemas.openxmlformats.org/officeDocument/2006/customXml" ds:itemID="{026A7C0E-EF1D-418C-A7B0-9931D493BD30}">
+<ds:datastoreItem xmlns:ds="http://schemas.openxmlformats.org/officeDocument/2006/customXml" ds:itemID="{B7852DE5-D9EE-4F8D-9E4F-CF0983479868}">
   <ds:schemaRefs>
     <ds:schemaRef ds:uri="http://schemas.openxmlformats.org/officeDocument/2006/bibliography"/>
   </ds:schemaRefs>
